--- a/data-raw/checklists/checklist_G_ValiTex.docx
+++ b/data-raw/checklists/checklist_G_ValiTex.docx
@@ -46,6 +46,8 @@
     </w:p>
     <w:p>
       <w:pPr>
+        <w:keepNext/>
+        <w:spacing w:line="240" w:lineRule="auto"/>
         <w:jc w:val="center"/>
         <w:rPr>
           <w:rFonts w:cstheme="minorHAnsi"/>
@@ -63,7 +65,7 @@
           <w:sz w:val="32"/>
           <w:szCs w:val="32"/>
         </w:rPr>
-        <w:t xml:space="preserve">Method: </w:t>
+        <w:t xml:space="preserve">Use Case </w:t>
       </w:r>
       <w:r>
         <w:rPr>
@@ -73,7 +75,7 @@
           <w:sz w:val="32"/>
           <w:szCs w:val="32"/>
         </w:rPr>
-        <w:t xml:space="preserve">Unsupervised – </w:t>
+        <w:t>G</w:t>
       </w:r>
       <w:r>
         <w:rPr>
@@ -83,8 +85,30 @@
           <w:sz w:val="32"/>
           <w:szCs w:val="32"/>
         </w:rPr>
-        <w:t>Text Scaling</w:t>
-      </w:r>
+        <w:t xml:space="preserve">: </w:t>
+      </w:r>
+      <w:r>
+        <w:rPr>
+          <w:rFonts w:cstheme="minorHAnsi"/>
+          <w:b/>
+          <w:bCs/>
+          <w:sz w:val="32"/>
+          <w:szCs w:val="32"/>
+        </w:rPr>
+        <w:t>Topic Modelling</w:t>
+      </w:r>
+    </w:p>
+    <w:p>
+      <w:pPr>
+        <w:jc w:val="center"/>
+        <w:rPr>
+          <w:rFonts w:cstheme="minorHAnsi"/>
+          <w:b/>
+          <w:bCs/>
+          <w:sz w:val="32"/>
+          <w:szCs w:val="32"/>
+        </w:rPr>
+      </w:pPr>
     </w:p>
     <w:p>
       <w:pPr>
@@ -92,96 +116,6 @@
         <w:shd w:val="clear" w:color="auto" w:fill="FFFFFF"/>
         <w:spacing w:before="0" w:beforeAutospacing="0" w:after="150" w:afterAutospacing="0"/>
         <w:rPr>
-          <w:rFonts w:asciiTheme="minorHAnsi" w:hAnsiTheme="minorHAnsi" w:cstheme="minorHAnsi"/>
-          <w:color w:val="333333"/>
-          <w:sz w:val="26"/>
-          <w:szCs w:val="26"/>
-        </w:rPr>
-      </w:pPr>
-      <w:r>
-        <w:rPr>
-          <w:rFonts w:asciiTheme="minorHAnsi" w:hAnsiTheme="minorHAnsi" w:cstheme="minorHAnsi"/>
-          <w:color w:val="333333"/>
-          <w:sz w:val="26"/>
-          <w:szCs w:val="26"/>
-        </w:rPr>
-        <w:t>This checklist accompanies the </w:t>
-      </w:r>
-      <w:hyperlink r:id="rId7" w:tgtFrame="_blank" w:history="1">
-        <w:r>
-          <w:rPr>
-            <w:rStyle w:val="Hyperlink"/>
-            <w:rFonts w:asciiTheme="minorHAnsi" w:eastAsiaTheme="majorEastAsia" w:hAnsiTheme="minorHAnsi" w:cstheme="minorHAnsi"/>
-            <w:color w:val="337AB7"/>
-            <w:sz w:val="26"/>
-            <w:szCs w:val="26"/>
-          </w:rPr>
-          <w:t>ValiTex</w:t>
-        </w:r>
-      </w:hyperlink>
-      <w:r>
-        <w:rPr>
-          <w:rFonts w:asciiTheme="minorHAnsi" w:hAnsiTheme="minorHAnsi" w:cstheme="minorHAnsi"/>
-          <w:color w:val="333333"/>
-          <w:sz w:val="26"/>
-          <w:szCs w:val="26"/>
-        </w:rPr>
-        <w:t xml:space="preserve"> framework for validating text-based measures of social science constructs by Birkenmaier et al. (2023). </w:t>
-      </w:r>
-      <w:r>
-        <w:rPr>
-          <w:rFonts w:asciiTheme="minorHAnsi" w:hAnsiTheme="minorHAnsi" w:cstheme="minorHAnsi"/>
-          <w:color w:val="333333"/>
-          <w:sz w:val="26"/>
-          <w:szCs w:val="26"/>
-        </w:rPr>
-        <w:br/>
-        <w:t xml:space="preserve">Each row within the table corresponds to one validation step (i.e., a single reported and clearly demarcated validation activity). Validation steps can be either </w:t>
-      </w:r>
-      <w:r>
-        <w:rPr>
-          <w:rFonts w:asciiTheme="minorHAnsi" w:hAnsiTheme="minorHAnsi" w:cstheme="minorHAnsi"/>
-          <w:b/>
-          <w:bCs/>
-          <w:color w:val="333333"/>
-          <w:sz w:val="26"/>
-          <w:szCs w:val="26"/>
-        </w:rPr>
-        <w:t>recommended</w:t>
-      </w:r>
-      <w:r>
-        <w:rPr>
-          <w:rFonts w:asciiTheme="minorHAnsi" w:hAnsiTheme="minorHAnsi" w:cstheme="minorHAnsi"/>
-          <w:color w:val="333333"/>
-          <w:sz w:val="26"/>
-          <w:szCs w:val="26"/>
-        </w:rPr>
-        <w:t xml:space="preserve"> or </w:t>
-      </w:r>
-      <w:r>
-        <w:rPr>
-          <w:rFonts w:asciiTheme="minorHAnsi" w:hAnsiTheme="minorHAnsi" w:cstheme="minorHAnsi"/>
-          <w:b/>
-          <w:bCs/>
-          <w:color w:val="333333"/>
-          <w:sz w:val="26"/>
-          <w:szCs w:val="26"/>
-        </w:rPr>
-        <w:t>optional</w:t>
-      </w:r>
-      <w:r>
-        <w:rPr>
-          <w:rFonts w:asciiTheme="minorHAnsi" w:hAnsiTheme="minorHAnsi" w:cstheme="minorHAnsi"/>
-          <w:color w:val="333333"/>
-          <w:sz w:val="26"/>
-          <w:szCs w:val="26"/>
-        </w:rPr>
-        <w:t xml:space="preserve"> depending on their relevance. As outlined in the corresponding paper, researchers should initially follow the order of the phases, starting with the substantive validation steps and ending with external validation steps while continuously considering robustness checks. However, researchers might adapt this process to their individual use case.</w:t>
-      </w:r>
-    </w:p>
-    <w:p>
-      <w:pPr>
-        <w:rPr>
           <w:rFonts w:asciiTheme="majorHAnsi" w:hAnsiTheme="majorHAnsi" w:cstheme="majorHAnsi"/>
         </w:rPr>
       </w:pPr>
@@ -193,17 +127,17 @@
         <mc:AlternateContent>
           <mc:Choice Requires="wpg">
             <w:drawing>
-              <wp:anchor distT="0" distB="0" distL="114300" distR="114300" simplePos="0" relativeHeight="251660288" behindDoc="0" locked="0" layoutInCell="1" allowOverlap="1" wp14:anchorId="19DDF581" wp14:editId="0DB2E92E">
+              <wp:anchor distT="0" distB="0" distL="114300" distR="114300" simplePos="0" relativeHeight="251660288" behindDoc="0" locked="0" layoutInCell="1" allowOverlap="1" wp14:anchorId="19DDF581" wp14:editId="41FD78D2">
                 <wp:simplePos x="0" y="0"/>
                 <wp:positionH relativeFrom="column">
-                  <wp:posOffset>1185545</wp:posOffset>
+                  <wp:posOffset>764786</wp:posOffset>
                 </wp:positionH>
                 <wp:positionV relativeFrom="paragraph">
-                  <wp:posOffset>48895</wp:posOffset>
+                  <wp:posOffset>1436747</wp:posOffset>
                 </wp:positionV>
-                <wp:extent cx="6843395" cy="4003040"/>
-                <wp:effectExtent l="0" t="0" r="0" b="0"/>
-                <wp:wrapSquare wrapText="bothSides"/>
+                <wp:extent cx="6675755" cy="3766820"/>
+                <wp:effectExtent l="0" t="0" r="0" b="5080"/>
+                <wp:wrapTopAndBottom/>
                 <wp:docPr id="31" name="Group 31"/>
                 <wp:cNvGraphicFramePr/>
                 <a:graphic xmlns:a="http://schemas.openxmlformats.org/drawingml/2006/main">
@@ -213,9 +147,9 @@
                       <wpg:grpSpPr>
                         <a:xfrm>
                           <a:off x="0" y="0"/>
-                          <a:ext cx="6843395" cy="4003040"/>
-                          <a:chOff x="-428608" y="0"/>
-                          <a:chExt cx="6844343" cy="4004104"/>
+                          <a:ext cx="6675755" cy="3766820"/>
+                          <a:chOff x="-370029" y="2327358"/>
+                          <a:chExt cx="6948544" cy="3922076"/>
                         </a:xfrm>
                       </wpg:grpSpPr>
                       <pic:pic xmlns:pic="http://schemas.openxmlformats.org/drawingml/2006/picture">
@@ -226,7 +160,7 @@
                           </pic:cNvPicPr>
                         </pic:nvPicPr>
                         <pic:blipFill>
-                          <a:blip r:embed="rId8">
+                          <a:blip r:embed="rId7">
                             <a:extLst>
                               <a:ext uri="{28A0092B-C50C-407E-A947-70E740481C1C}">
                                 <a14:useLocalDpi xmlns:a14="http://schemas.microsoft.com/office/drawing/2010/main" val="0"/>
@@ -238,8 +172,8 @@
                         </pic:blipFill>
                         <pic:spPr bwMode="auto">
                           <a:xfrm>
-                            <a:off x="-428608" y="0"/>
-                            <a:ext cx="6844343" cy="3631035"/>
+                            <a:off x="-265438" y="2327358"/>
+                            <a:ext cx="6843953" cy="3631035"/>
                           </a:xfrm>
                           <a:prstGeom prst="rect">
                             <a:avLst/>
@@ -252,7 +186,7 @@
                         <wps:cNvSpPr txBox="1"/>
                         <wps:spPr>
                           <a:xfrm>
-                            <a:off x="118899" y="3737404"/>
+                            <a:off x="-370029" y="5982734"/>
                             <a:ext cx="5991819" cy="266700"/>
                           </a:xfrm>
                           <a:prstGeom prst="rect">
@@ -300,7 +234,10 @@
                                 <w:fldChar w:fldCharType="end"/>
                               </w:r>
                               <w:r>
-                                <w:t>: Conceptual Model</w:t>
+                                <w:t xml:space="preserve">: </w:t>
+                              </w:r>
+                              <w:r>
+                                <w:t>Framework</w:t>
                               </w:r>
                             </w:p>
                           </w:txbxContent>
@@ -309,7 +246,7 @@
                           <a:prstTxWarp prst="textNoShape">
                             <a:avLst/>
                           </a:prstTxWarp>
-                          <a:spAutoFit/>
+                          <a:noAutofit/>
                         </wps:bodyPr>
                       </wps:wsp>
                     </wpg:wgp>
@@ -326,7 +263,7 @@
           </mc:Choice>
           <mc:Fallback>
             <w:pict>
-              <v:group w14:anchorId="19DDF581" id="Group 31" o:spid="_x0000_s1026" style="position:absolute;margin-left:93.35pt;margin-top:3.85pt;width:538.85pt;height:315.2pt;z-index:251660288;mso-width-relative:margin;mso-height-relative:margin" coordorigin="-4286" coordsize="68443,40041" o:gfxdata="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">
+              <v:group w14:anchorId="19DDF581" id="Group 31" o:spid="_x0000_s1026" style="position:absolute;margin-left:60.2pt;margin-top:113.15pt;width:525.65pt;height:296.6pt;z-index:251660288;mso-width-relative:margin;mso-height-relative:margin" coordorigin="-3700,23273" coordsize="69485,39220" o:gfxdata="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">
                 <v:shapetype id="_x0000_t75" coordsize="21600,21600" o:spt="75" o:preferrelative="t" path="m@4@5l@4@11@9@11@9@5xe" filled="f" stroked="f">
                   <v:stroke joinstyle="miter"/>
                   <v:formulas>
@@ -346,15 +283,15 @@
                   <v:path o:extrusionok="f" gradientshapeok="t" o:connecttype="rect"/>
                   <o:lock v:ext="edit" aspectratio="t"/>
                 </v:shapetype>
-                <v:shape id="Picture 30" o:spid="_x0000_s1027" type="#_x0000_t75" style="position:absolute;left:-4286;width:68443;height:36310;visibility:visible;mso-wrap-style:square" o:gfxdata="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">
-                  <v:imagedata r:id="rId9" o:title=""/>
+                <v:shape id="Picture 30" o:spid="_x0000_s1027" type="#_x0000_t75" style="position:absolute;left:-2654;top:23273;width:68439;height:36310;visibility:visible;mso-wrap-style:square" o:gfxdata="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">
+                  <v:imagedata r:id="rId8" o:title=""/>
                 </v:shape>
                 <v:shapetype id="_x0000_t202" coordsize="21600,21600" o:spt="202" path="m,l,21600r21600,l21600,xe">
                   <v:stroke joinstyle="miter"/>
                   <v:path gradientshapeok="t" o:connecttype="rect"/>
                 </v:shapetype>
-                <v:shape id="Text Box 1" o:spid="_x0000_s1028" type="#_x0000_t202" style="position:absolute;left:1188;top:37374;width:59919;height:2667;visibility:visible;mso-wrap-style:square;v-text-anchor:top" o:gfxdata="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" stroked="f">
-                  <v:textbox style="mso-fit-shape-to-text:t" inset="0,0,0,0">
+                <v:shape id="Text Box 1" o:spid="_x0000_s1028" type="#_x0000_t202" style="position:absolute;left:-3700;top:59827;width:59917;height:2667;visibility:visible;mso-wrap-style:square;v-text-anchor:top" o:gfxdata="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" stroked="f">
+                  <v:textbox inset="0,0,0,0">
                     <w:txbxContent>
                       <w:p>
                         <w:pPr>
@@ -389,22 +326,109 @@
                           <w:fldChar w:fldCharType="end"/>
                         </w:r>
                         <w:r>
-                          <w:t>: Conceptual Model</w:t>
+                          <w:t xml:space="preserve">: </w:t>
+                        </w:r>
+                        <w:r>
+                          <w:t>Framework</w:t>
                         </w:r>
                       </w:p>
                     </w:txbxContent>
                   </v:textbox>
                 </v:shape>
-                <w10:wrap type="square"/>
+                <w10:wrap type="topAndBottom"/>
               </v:group>
             </w:pict>
           </mc:Fallback>
         </mc:AlternateContent>
       </w:r>
+      <w:r>
+        <w:rPr>
+          <w:rFonts w:asciiTheme="minorHAnsi" w:hAnsiTheme="minorHAnsi" w:cstheme="minorHAnsi"/>
+          <w:color w:val="333333"/>
+          <w:sz w:val="26"/>
+          <w:szCs w:val="26"/>
+        </w:rPr>
+        <w:t>This checklist accompanies the </w:t>
+      </w:r>
+      <w:hyperlink r:id="rId9" w:tgtFrame="_blank" w:history="1">
+        <w:r>
+          <w:rPr>
+            <w:rStyle w:val="Hyperlink"/>
+            <w:rFonts w:asciiTheme="minorHAnsi" w:eastAsiaTheme="majorEastAsia" w:hAnsiTheme="minorHAnsi" w:cstheme="minorHAnsi"/>
+            <w:color w:val="337AB7"/>
+            <w:sz w:val="26"/>
+            <w:szCs w:val="26"/>
+          </w:rPr>
+          <w:t>ValiTex</w:t>
+        </w:r>
+      </w:hyperlink>
+      <w:r>
+        <w:rPr>
+          <w:rFonts w:asciiTheme="minorHAnsi" w:hAnsiTheme="minorHAnsi" w:cstheme="minorHAnsi"/>
+          <w:color w:val="333333"/>
+          <w:sz w:val="26"/>
+          <w:szCs w:val="26"/>
+        </w:rPr>
+        <w:t xml:space="preserve"> framework for validating text-based measures of social science constructs by Birkenmaier et al. (2023). </w:t>
+      </w:r>
+      <w:r>
+        <w:rPr>
+          <w:rFonts w:asciiTheme="minorHAnsi" w:hAnsiTheme="minorHAnsi" w:cstheme="minorHAnsi"/>
+          <w:color w:val="333333"/>
+          <w:sz w:val="26"/>
+          <w:szCs w:val="26"/>
+        </w:rPr>
+        <w:br/>
+        <w:t xml:space="preserve">Each row within the table corresponds to one validation step (i.e., a single reported and clearly demarcated validation activity). Validation steps can be either </w:t>
+      </w:r>
+      <w:r>
+        <w:rPr>
+          <w:rFonts w:asciiTheme="minorHAnsi" w:hAnsiTheme="minorHAnsi" w:cstheme="minorHAnsi"/>
+          <w:b/>
+          <w:bCs/>
+          <w:color w:val="333333"/>
+          <w:sz w:val="26"/>
+          <w:szCs w:val="26"/>
+        </w:rPr>
+        <w:t>recommended</w:t>
+      </w:r>
+      <w:r>
+        <w:rPr>
+          <w:rFonts w:asciiTheme="minorHAnsi" w:hAnsiTheme="minorHAnsi" w:cstheme="minorHAnsi"/>
+          <w:color w:val="333333"/>
+          <w:sz w:val="26"/>
+          <w:szCs w:val="26"/>
+        </w:rPr>
+        <w:t xml:space="preserve"> or </w:t>
+      </w:r>
+      <w:r>
+        <w:rPr>
+          <w:rFonts w:asciiTheme="minorHAnsi" w:hAnsiTheme="minorHAnsi" w:cstheme="minorHAnsi"/>
+          <w:b/>
+          <w:bCs/>
+          <w:color w:val="333333"/>
+          <w:sz w:val="26"/>
+          <w:szCs w:val="26"/>
+        </w:rPr>
+        <w:t>optional</w:t>
+      </w:r>
+      <w:r>
+        <w:rPr>
+          <w:rFonts w:asciiTheme="minorHAnsi" w:hAnsiTheme="minorHAnsi" w:cstheme="minorHAnsi"/>
+          <w:color w:val="333333"/>
+          <w:sz w:val="26"/>
+          <w:szCs w:val="26"/>
+        </w:rPr>
+        <w:t xml:space="preserve"> depending on their relevance. As outlined in the corresponding paper, researchers should initially follow the order of the phases, starting with the substantive validation steps and ending with external validation steps while continuously considering robustness checks. However, researchers might adapt this process to their individual use case.</w:t>
+      </w:r>
     </w:p>
     <w:p>
       <w:pPr>
         <w:pStyle w:val="Heading1"/>
+        <w:numPr>
+          <w:ilvl w:val="0"/>
+          <w:numId w:val="11"/>
+        </w:numPr>
         <w:rPr>
           <w:rFonts w:cstheme="majorHAnsi"/>
         </w:rPr>
@@ -415,33 +439,28 @@
           <w:rFonts w:cstheme="majorHAnsi"/>
         </w:rPr>
         <w:lastRenderedPageBreak/>
-        <w:t>Substantive Phase</w:t>
+        <w:t xml:space="preserve">Substantive </w:t>
+      </w:r>
+      <w:r>
+        <w:rPr>
+          <w:rFonts w:cstheme="majorHAnsi"/>
+        </w:rPr>
+        <w:t>Evidence</w:t>
       </w:r>
     </w:p>
     <w:p>
       <w:r>
-        <w:t>T</w:t>
-      </w:r>
-      <w:r>
-        <w:t xml:space="preserve">he </w:t>
-      </w:r>
-      <w:r>
-        <w:t>substantive phase</w:t>
-      </w:r>
-      <w:r>
-        <w:t xml:space="preserve"> </w:t>
-      </w:r>
-      <w:r>
-        <w:t>involves</w:t>
-      </w:r>
-      <w:r>
-        <w:t xml:space="preserve"> </w:t>
-      </w:r>
-      <w:r>
-        <w:t xml:space="preserve">outlining the theoretical underpinning of the measurement. Validation steps within the substantive phase should therefore demonstrate that the measurement is based on a strong conceptual foundation, including the operationalization of the construct and the design decisions around the measurement </w:t>
-      </w:r>
-      <w:r>
-        <w:t>process.</w:t>
+        <w:t xml:space="preserve">Before conducting any measurements, researchers need to outline the theoretical under-pinning of the measurement to demonstrate substantive evidence. Validation steps for </w:t>
+      </w:r>
+      <w:r>
+        <w:rPr>
+          <w:b/>
+          <w:bCs/>
+        </w:rPr>
+        <w:t>substantive evidence</w:t>
+      </w:r>
+      <w:r>
+        <w:t xml:space="preserve"> should therefore demonstrate that the measurement is based on a strong conceptual foundation, including the operationalization of the construct and the design decisions around the measurement process.</w:t>
       </w:r>
     </w:p>
     <w:tbl>
@@ -711,13 +730,8 @@
             <w:hideMark/>
           </w:tcPr>
           <w:p>
-            <w:proofErr w:type="spellStart"/>
-            <w:r>
-              <w:t>Krippendorf</w:t>
-            </w:r>
-            <w:proofErr w:type="spellEnd"/>
-            <w:r>
-              <w:t xml:space="preserve"> (2018), Chapter 9 (Analytical Construct); </w:t>
+            <w:r>
+              <w:t xml:space="preserve">Krippendorf (2018), Chapter 9 (Analytical Construct); </w:t>
             </w:r>
             <w:r>
               <w:br/>
@@ -823,13 +837,8 @@
             <w:hideMark/>
           </w:tcPr>
           <w:p>
-            <w:proofErr w:type="spellStart"/>
-            <w:r>
-              <w:t>Krippendorf</w:t>
-            </w:r>
-            <w:proofErr w:type="spellEnd"/>
-            <w:r>
-              <w:t xml:space="preserve"> (2018), Chapter 9 (Analytical Construct)</w:t>
+            <w:r>
+              <w:t>Krippendorf (2018), Chapter 9 (Analytical Construct)</w:t>
             </w:r>
           </w:p>
         </w:tc>
@@ -859,109 +868,6 @@
           <w:p>
             <w:r>
               <w:t>Manual Precoding</w:t>
-            </w:r>
-          </w:p>
-        </w:tc>
-        <w:tc>
-          <w:tcPr>
-            <w:tcW w:w="4536" w:type="dxa"/>
-            <w:shd w:val="clear" w:color="auto" w:fill="F2F2F2" w:themeFill="background1" w:themeFillShade="F2"/>
-            <w:noWrap/>
-          </w:tcPr>
-          <w:p>
-            <w:pPr>
-              <w:pStyle w:val="ListParagraph"/>
-              <w:numPr>
-                <w:ilvl w:val="0"/>
-                <w:numId w:val="9"/>
-              </w:numPr>
-              <w:spacing w:after="0" w:line="240" w:lineRule="auto"/>
-              <w:ind w:left="414" w:hanging="357"/>
-              <w:rPr>
-                <w:rFonts w:asciiTheme="majorHAnsi" w:hAnsiTheme="majorHAnsi" w:cstheme="majorHAnsi"/>
-              </w:rPr>
-            </w:pPr>
-          </w:p>
-        </w:tc>
-        <w:tc>
-          <w:tcPr>
-            <w:tcW w:w="850" w:type="dxa"/>
-            <w:shd w:val="clear" w:color="auto" w:fill="D7EBF8"/>
-            <w:noWrap/>
-            <w:hideMark/>
-          </w:tcPr>
-          <w:p>
-            <w:r>
-              <w:t>O</w:t>
-            </w:r>
-          </w:p>
-        </w:tc>
-        <w:tc>
-          <w:tcPr>
-            <w:tcW w:w="2806" w:type="dxa"/>
-            <w:hideMark/>
-          </w:tcPr>
-          <w:p>
-            <w:r>
-              <w:t>Have I conducted a pilot study using manual coding to evaluate the inter-rater agreement and reliability on detecting the construct by hand?</w:t>
-            </w:r>
-          </w:p>
-        </w:tc>
-        <w:tc>
-          <w:tcPr>
-            <w:tcW w:w="1397" w:type="dxa"/>
-            <w:noWrap/>
-            <w:hideMark/>
-          </w:tcPr>
-          <w:p>
-            <w:r>
-              <w:t>Agreement between coders</w:t>
-            </w:r>
-          </w:p>
-        </w:tc>
-        <w:tc>
-          <w:tcPr>
-            <w:tcW w:w="2229" w:type="dxa"/>
-            <w:noWrap/>
-            <w:hideMark/>
-          </w:tcPr>
-          <w:p>
-            <w:proofErr w:type="spellStart"/>
-            <w:r>
-              <w:t>Krippendorf</w:t>
-            </w:r>
-            <w:proofErr w:type="spellEnd"/>
-            <w:r>
-              <w:t xml:space="preserve"> (2018), Chapter 11 (Reliability)</w:t>
-            </w:r>
-          </w:p>
-        </w:tc>
-      </w:tr>
-      <w:tr>
-        <w:trPr>
-          <w:trHeight w:val="20"/>
-        </w:trPr>
-        <w:tc>
-          <w:tcPr>
-            <w:tcW w:w="562" w:type="dxa"/>
-            <w:noWrap/>
-            <w:hideMark/>
-          </w:tcPr>
-          <w:p>
-            <w:r>
-              <w:t>I.4</w:t>
-            </w:r>
-          </w:p>
-        </w:tc>
-        <w:tc>
-          <w:tcPr>
-            <w:tcW w:w="1612" w:type="dxa"/>
-            <w:noWrap/>
-            <w:hideMark/>
-          </w:tcPr>
-          <w:p>
-            <w:r>
-              <w:t xml:space="preserve">Justification of data collection decisions </w:t>
             </w:r>
           </w:p>
         </w:tc>
@@ -988,13 +894,13 @@
         <w:tc>
           <w:tcPr>
             <w:tcW w:w="850" w:type="dxa"/>
-            <w:shd w:val="clear" w:color="auto" w:fill="F8D7DA"/>
+            <w:shd w:val="clear" w:color="auto" w:fill="D7EBF8"/>
             <w:noWrap/>
             <w:hideMark/>
           </w:tcPr>
           <w:p>
             <w:r>
-              <w:t>R</w:t>
+              <w:t>O</w:t>
             </w:r>
           </w:p>
         </w:tc>
@@ -1005,11 +911,7 @@
           </w:tcPr>
           <w:p>
             <w:r>
-              <w:t xml:space="preserve">Have I selected a dataset that is representative and relevant to the research question and population of interest? Have I justified the data selection decisions </w:t>
-            </w:r>
-            <w:r>
-              <w:lastRenderedPageBreak/>
-              <w:t>(e.g., using keywords)? Have I assessed the quality and completeness of the dataset and checked for potential biases or inconsistencies?</w:t>
+              <w:t>Have I conducted a pilot study using manual coding to evaluate the inter-rater agreement and reliability on detecting the construct by hand?</w:t>
             </w:r>
           </w:p>
         </w:tc>
@@ -1021,23 +923,19 @@
           </w:tcPr>
           <w:p>
             <w:r>
-              <w:lastRenderedPageBreak/>
-              <w:t xml:space="preserve">Theoretical reasoning </w:t>
+              <w:t>Agreement between coders</w:t>
             </w:r>
           </w:p>
         </w:tc>
         <w:tc>
           <w:tcPr>
             <w:tcW w:w="2229" w:type="dxa"/>
+            <w:noWrap/>
             <w:hideMark/>
           </w:tcPr>
           <w:p>
             <w:r>
-              <w:t>Grimmer et al. (2022), Chapter 4 (Selecting Documents);</w:t>
-            </w:r>
-            <w:r>
-              <w:br/>
-              <w:t>Sen et al. (2021)</w:t>
+              <w:t>Krippendorf (2018), Chapter 11 (Reliability)</w:t>
             </w:r>
           </w:p>
         </w:tc>
@@ -1054,7 +952,7 @@
           </w:tcPr>
           <w:p>
             <w:r>
-              <w:t>I.5</w:t>
+              <w:t>I.4</w:t>
             </w:r>
           </w:p>
         </w:tc>
@@ -1066,7 +964,7 @@
           </w:tcPr>
           <w:p>
             <w:r>
-              <w:t>Justification of method choice</w:t>
+              <w:t xml:space="preserve">Justification of data collection decisions </w:t>
             </w:r>
           </w:p>
         </w:tc>
@@ -1110,7 +1008,11 @@
           </w:tcPr>
           <w:p>
             <w:r>
-              <w:t xml:space="preserve">Have I selected the appropriate type of method based on the operationalization of the construct and data characteristics? Have I justified the concrete selection of a particular model, and have I documented relevant features of the model? </w:t>
+              <w:t xml:space="preserve">Have I selected a dataset that is representative and relevant to the research question and population of interest? Have I justified the data selection decisions (e.g., using keywords)? Have I assessed the quality and completeness of the dataset </w:t>
+            </w:r>
+            <w:r>
+              <w:lastRenderedPageBreak/>
+              <w:t>and checked for potential biases or inconsistencies?</w:t>
             </w:r>
           </w:p>
         </w:tc>
@@ -1122,6 +1024,7 @@
           </w:tcPr>
           <w:p>
             <w:r>
+              <w:lastRenderedPageBreak/>
               <w:t xml:space="preserve">Theoretical reasoning </w:t>
             </w:r>
           </w:p>
@@ -1133,20 +1036,11 @@
           </w:tcPr>
           <w:p>
             <w:r>
-              <w:rPr>
-                <w:lang w:val="de-DE"/>
-              </w:rPr>
-              <w:t>Grimmer &amp; Steward (2013);</w:t>
-            </w:r>
-            <w:r>
-              <w:rPr>
-                <w:lang w:val="de-DE"/>
-              </w:rPr>
+              <w:t>Grimmer et al. (2022), Chapter 4 (Selecting Documents);</w:t>
+            </w:r>
+            <w:r>
               <w:br/>
-              <w:t xml:space="preserve">Grimmer et al. </w:t>
-            </w:r>
-            <w:r>
-              <w:t>(2022)</w:t>
+              <w:t>Sen et al. (2021)</w:t>
             </w:r>
           </w:p>
         </w:tc>
@@ -1163,7 +1057,7 @@
           </w:tcPr>
           <w:p>
             <w:r>
-              <w:t>I.6</w:t>
+              <w:t>I.5</w:t>
             </w:r>
           </w:p>
         </w:tc>
@@ -1175,7 +1069,7 @@
           </w:tcPr>
           <w:p>
             <w:r>
-              <w:t>Justification of the level of analysis</w:t>
+              <w:t>Justification of method choice</w:t>
             </w:r>
           </w:p>
         </w:tc>
@@ -1193,6 +1087,9 @@
                 <w:numId w:val="9"/>
               </w:numPr>
               <w:ind w:left="414" w:hanging="357"/>
+              <w:rPr>
+                <w:rFonts w:asciiTheme="majorHAnsi" w:hAnsiTheme="majorHAnsi" w:cstheme="majorHAnsi"/>
+              </w:rPr>
             </w:pPr>
           </w:p>
         </w:tc>
@@ -1216,7 +1113,7 @@
           </w:tcPr>
           <w:p>
             <w:r>
-              <w:t>Have I selected the appropriate level of analysis? Have I considered potential problems when aggregating scores from lower to higher levels (e.g., sentence to paragraph level)?</w:t>
+              <w:t xml:space="preserve">Have I selected the appropriate type of method based on the operationalization of the construct and data characteristics? Have I justified the concrete selection of a particular model, and have I documented relevant features of the model? </w:t>
             </w:r>
           </w:p>
         </w:tc>
@@ -1235,12 +1132,24 @@
         <w:tc>
           <w:tcPr>
             <w:tcW w:w="2229" w:type="dxa"/>
-            <w:noWrap/>
             <w:hideMark/>
           </w:tcPr>
           <w:p>
             <w:r>
-              <w:t>For an application, see Jankowski &amp; Huber (2022)</w:t>
+              <w:rPr>
+                <w:lang w:val="de-DE"/>
+              </w:rPr>
+              <w:t>Grimmer &amp; Steward (2013);</w:t>
+            </w:r>
+            <w:r>
+              <w:rPr>
+                <w:lang w:val="de-DE"/>
+              </w:rPr>
+              <w:br/>
+              <w:t xml:space="preserve">Grimmer et al. </w:t>
+            </w:r>
+            <w:r>
+              <w:t>(2022)</w:t>
             </w:r>
           </w:p>
         </w:tc>
@@ -1257,7 +1166,7 @@
           </w:tcPr>
           <w:p>
             <w:r>
-              <w:t>I.7</w:t>
+              <w:t>I.6</w:t>
             </w:r>
           </w:p>
         </w:tc>
@@ -1269,7 +1178,7 @@
           </w:tcPr>
           <w:p>
             <w:r>
-              <w:t>Justification of preprocessing decisions</w:t>
+              <w:t>Justification of the level of analysis</w:t>
             </w:r>
           </w:p>
         </w:tc>
@@ -1310,6 +1219,100 @@
           </w:tcPr>
           <w:p>
             <w:r>
+              <w:t>Have I selected the appropriate level of analysis? Have I considered potential problems when aggregating scores from lower to higher levels (e.g., sentence to paragraph level)?</w:t>
+            </w:r>
+          </w:p>
+        </w:tc>
+        <w:tc>
+          <w:tcPr>
+            <w:tcW w:w="1397" w:type="dxa"/>
+            <w:noWrap/>
+            <w:hideMark/>
+          </w:tcPr>
+          <w:p>
+            <w:r>
+              <w:t xml:space="preserve">Theoretical reasoning </w:t>
+            </w:r>
+          </w:p>
+        </w:tc>
+        <w:tc>
+          <w:tcPr>
+            <w:tcW w:w="2229" w:type="dxa"/>
+            <w:noWrap/>
+            <w:hideMark/>
+          </w:tcPr>
+          <w:p>
+            <w:r>
+              <w:t>For an application, see Jankowski &amp; Huber (2022)</w:t>
+            </w:r>
+          </w:p>
+        </w:tc>
+      </w:tr>
+      <w:tr>
+        <w:trPr>
+          <w:trHeight w:val="20"/>
+        </w:trPr>
+        <w:tc>
+          <w:tcPr>
+            <w:tcW w:w="562" w:type="dxa"/>
+            <w:noWrap/>
+            <w:hideMark/>
+          </w:tcPr>
+          <w:p>
+            <w:r>
+              <w:t>I.7</w:t>
+            </w:r>
+          </w:p>
+        </w:tc>
+        <w:tc>
+          <w:tcPr>
+            <w:tcW w:w="1612" w:type="dxa"/>
+            <w:noWrap/>
+            <w:hideMark/>
+          </w:tcPr>
+          <w:p>
+            <w:r>
+              <w:t>Justification of preprocessing decisions</w:t>
+            </w:r>
+          </w:p>
+        </w:tc>
+        <w:tc>
+          <w:tcPr>
+            <w:tcW w:w="4536" w:type="dxa"/>
+            <w:shd w:val="clear" w:color="auto" w:fill="F2F2F2" w:themeFill="background1" w:themeFillShade="F2"/>
+            <w:noWrap/>
+          </w:tcPr>
+          <w:p>
+            <w:pPr>
+              <w:pStyle w:val="ListParagraph"/>
+              <w:numPr>
+                <w:ilvl w:val="0"/>
+                <w:numId w:val="9"/>
+              </w:numPr>
+              <w:ind w:left="414" w:hanging="357"/>
+            </w:pPr>
+          </w:p>
+        </w:tc>
+        <w:tc>
+          <w:tcPr>
+            <w:tcW w:w="850" w:type="dxa"/>
+            <w:shd w:val="clear" w:color="auto" w:fill="F8D7DA"/>
+            <w:noWrap/>
+            <w:hideMark/>
+          </w:tcPr>
+          <w:p>
+            <w:r>
+              <w:t>R</w:t>
+            </w:r>
+          </w:p>
+        </w:tc>
+        <w:tc>
+          <w:tcPr>
+            <w:tcW w:w="2806" w:type="dxa"/>
+            <w:hideMark/>
+          </w:tcPr>
+          <w:p>
+            <w:r>
               <w:t>Have I justified the preprocessing decisions, such as removing stopwords, based on the presumed manifestation of the construct in the text?</w:t>
             </w:r>
           </w:p>
@@ -1347,6 +1350,10 @@
     <w:p>
       <w:pPr>
         <w:pStyle w:val="Heading1"/>
+        <w:numPr>
+          <w:ilvl w:val="0"/>
+          <w:numId w:val="11"/>
+        </w:numPr>
         <w:rPr>
           <w:rFonts w:cstheme="majorHAnsi"/>
         </w:rPr>
@@ -1356,48 +1363,28 @@
           <w:rFonts w:cstheme="majorHAnsi"/>
         </w:rPr>
         <w:lastRenderedPageBreak/>
-        <w:t>Structural Phase</w:t>
+        <w:t xml:space="preserve">Structural </w:t>
+      </w:r>
+      <w:r>
+        <w:rPr>
+          <w:rFonts w:cstheme="majorHAnsi"/>
+        </w:rPr>
+        <w:t>Evidence</w:t>
       </w:r>
     </w:p>
     <w:p>
       <w:r>
-        <w:t>The structural phase</w:t>
-      </w:r>
-      <w:r>
-        <w:t xml:space="preserve"> </w:t>
-      </w:r>
-      <w:r>
-        <w:t xml:space="preserve">involves validation steps </w:t>
-      </w:r>
-      <w:r>
-        <w:t xml:space="preserve">to examine and evaluate </w:t>
-      </w:r>
-      <w:r>
-        <w:t>the properties of the model and its output</w:t>
-      </w:r>
-      <w:r>
-        <w:t>.</w:t>
-      </w:r>
-      <w:r>
-        <w:t xml:space="preserve"> The objective of the structural phase is to gain a deep</w:t>
-      </w:r>
-      <w:r>
-        <w:t>er</w:t>
-      </w:r>
-      <w:r>
-        <w:t xml:space="preserve"> understanding of how the measurement process functions</w:t>
-      </w:r>
-      <w:r>
-        <w:t>,</w:t>
-      </w:r>
-      <w:r>
-        <w:t xml:space="preserve"> </w:t>
-      </w:r>
-      <w:r>
-        <w:t>as well as</w:t>
-      </w:r>
-      <w:r>
-        <w:t xml:space="preserve"> to identify any biases or errors introduced by the computational workflow.</w:t>
+        <w:t xml:space="preserve">For </w:t>
+      </w:r>
+      <w:r>
+        <w:rPr>
+          <w:b/>
+          <w:bCs/>
+        </w:rPr>
+        <w:t>structural evidence</w:t>
+      </w:r>
+      <w:r>
+        <w:t>, researchers should conduct validation steps to examine and evaluate the properties of the model and its output. Structural evidence enables the researcher to gain a deeper understanding of how the measurement process functions, as well as to identify any biases or errors introduced by the computational workflow.</w:t>
       </w:r>
     </w:p>
     <w:tbl>
@@ -1407,13 +1394,13 @@
         <w:tblLook w:val="04A0" w:firstRow="1" w:lastRow="0" w:firstColumn="1" w:lastColumn="0" w:noHBand="0" w:noVBand="1"/>
       </w:tblPr>
       <w:tblGrid>
-        <w:gridCol w:w="883"/>
+        <w:gridCol w:w="699"/>
         <w:gridCol w:w="1527"/>
-        <w:gridCol w:w="4406"/>
-        <w:gridCol w:w="831"/>
-        <w:gridCol w:w="2779"/>
+        <w:gridCol w:w="4489"/>
+        <w:gridCol w:w="843"/>
+        <w:gridCol w:w="2830"/>
         <w:gridCol w:w="1397"/>
-        <w:gridCol w:w="2169"/>
+        <w:gridCol w:w="2207"/>
       </w:tblGrid>
       <w:tr>
         <w:trPr>
@@ -1421,7 +1408,7 @@
         </w:trPr>
         <w:tc>
           <w:tcPr>
-            <w:tcW w:w="883" w:type="dxa"/>
+            <w:tcW w:w="699" w:type="dxa"/>
             <w:noWrap/>
           </w:tcPr>
           <w:p>
@@ -1467,7 +1454,7 @@
         </w:tc>
         <w:tc>
           <w:tcPr>
-            <w:tcW w:w="4406" w:type="dxa"/>
+            <w:tcW w:w="4489" w:type="dxa"/>
             <w:noWrap/>
           </w:tcPr>
           <w:p>
@@ -1490,7 +1477,7 @@
         </w:tc>
         <w:tc>
           <w:tcPr>
-            <w:tcW w:w="831" w:type="dxa"/>
+            <w:tcW w:w="843" w:type="dxa"/>
             <w:noWrap/>
           </w:tcPr>
           <w:p>
@@ -1513,7 +1500,7 @@
         </w:tc>
         <w:tc>
           <w:tcPr>
-            <w:tcW w:w="2779" w:type="dxa"/>
+            <w:tcW w:w="2830" w:type="dxa"/>
           </w:tcPr>
           <w:p>
             <w:pPr>
@@ -1558,7 +1545,7 @@
         </w:tc>
         <w:tc>
           <w:tcPr>
-            <w:tcW w:w="2169" w:type="dxa"/>
+            <w:tcW w:w="2207" w:type="dxa"/>
           </w:tcPr>
           <w:p>
             <w:r>
@@ -1578,12 +1565,11 @@
         </w:trPr>
         <w:tc>
           <w:tcPr>
-            <w:tcW w:w="883" w:type="dxa"/>
-            <w:noWrap/>
-          </w:tcPr>
-          <w:p>
-            <w:pPr>
-              <w:spacing w:after="0" w:line="240" w:lineRule="auto"/>
+            <w:tcW w:w="699" w:type="dxa"/>
+            <w:noWrap/>
+          </w:tcPr>
+          <w:p>
+            <w:pPr>
               <w:rPr>
                 <w:rFonts w:ascii="Calibri" w:eastAsia="Times New Roman" w:hAnsi="Calibri" w:cs="Calibri"/>
                 <w:color w:val="000000"/>
@@ -1591,7 +1577,11 @@
               </w:rPr>
             </w:pPr>
             <w:r>
-              <w:t>II.2</w:t>
+              <w:rPr>
+                <w:rFonts w:ascii="Calibri" w:hAnsi="Calibri" w:cs="Calibri"/>
+                <w:color w:val="000000"/>
+              </w:rPr>
+              <w:t>II.3</w:t>
             </w:r>
           </w:p>
         </w:tc>
@@ -1602,7 +1592,6 @@
           </w:tcPr>
           <w:p>
             <w:pPr>
-              <w:spacing w:after="0" w:line="240" w:lineRule="auto"/>
               <w:rPr>
                 <w:rFonts w:ascii="Calibri" w:eastAsia="Times New Roman" w:hAnsi="Calibri" w:cs="Calibri"/>
                 <w:color w:val="000000"/>
@@ -1610,468 +1599,17 @@
               </w:rPr>
             </w:pPr>
             <w:r>
-              <w:t>Inspection of scaling word weights</w:t>
-            </w:r>
-          </w:p>
-        </w:tc>
-        <w:tc>
-          <w:tcPr>
-            <w:tcW w:w="4406" w:type="dxa"/>
-            <w:shd w:val="clear" w:color="auto" w:fill="F2F2F2" w:themeFill="background1" w:themeFillShade="F2"/>
-            <w:noWrap/>
-          </w:tcPr>
-          <w:p>
-            <w:pPr>
-              <w:pStyle w:val="ListParagraph"/>
-              <w:numPr>
-                <w:ilvl w:val="0"/>
-                <w:numId w:val="9"/>
-              </w:numPr>
-              <w:spacing w:after="0" w:line="240" w:lineRule="auto"/>
-              <w:ind w:left="414" w:hanging="357"/>
-              <w:rPr>
-                <w:rFonts w:asciiTheme="majorHAnsi" w:hAnsiTheme="majorHAnsi" w:cstheme="majorHAnsi"/>
-              </w:rPr>
-            </w:pPr>
-          </w:p>
-        </w:tc>
-        <w:tc>
-          <w:tcPr>
-            <w:tcW w:w="831" w:type="dxa"/>
-            <w:shd w:val="clear" w:color="auto" w:fill="F8D7DA"/>
-            <w:noWrap/>
-          </w:tcPr>
-          <w:p>
-            <w:pPr>
-              <w:spacing w:after="0" w:line="240" w:lineRule="auto"/>
-              <w:rPr>
-                <w:rFonts w:ascii="Calibri" w:eastAsia="Times New Roman" w:hAnsi="Calibri" w:cs="Calibri"/>
-                <w:color w:val="000000"/>
-                <w:lang w:val="de-DE" w:eastAsia="de-DE"/>
-              </w:rPr>
-            </w:pPr>
-            <w:r>
-              <w:t>R</w:t>
-            </w:r>
-          </w:p>
-        </w:tc>
-        <w:tc>
-          <w:tcPr>
-            <w:tcW w:w="2779" w:type="dxa"/>
-          </w:tcPr>
-          <w:p>
-            <w:pPr>
-              <w:spacing w:after="0" w:line="240" w:lineRule="auto"/>
-              <w:rPr>
-                <w:rFonts w:ascii="Calibri" w:eastAsia="Times New Roman" w:hAnsi="Calibri" w:cs="Calibri"/>
-                <w:color w:val="000000"/>
-                <w:lang w:eastAsia="de-DE"/>
-              </w:rPr>
-            </w:pPr>
-            <w:r>
-              <w:t xml:space="preserve">Have I interpreted the word weights </w:t>
-            </w:r>
-            <w:proofErr w:type="gramStart"/>
-            <w:r>
-              <w:t>in regard to</w:t>
-            </w:r>
-            <w:proofErr w:type="gramEnd"/>
-            <w:r>
-              <w:t xml:space="preserve"> the interpretation of my latent scale?</w:t>
-            </w:r>
-          </w:p>
-        </w:tc>
-        <w:tc>
-          <w:tcPr>
-            <w:tcW w:w="1397" w:type="dxa"/>
-            <w:noWrap/>
-          </w:tcPr>
-          <w:p>
-            <w:pPr>
-              <w:spacing w:after="0" w:line="240" w:lineRule="auto"/>
-              <w:rPr>
-                <w:rFonts w:ascii="Calibri" w:eastAsia="Times New Roman" w:hAnsi="Calibri" w:cs="Calibri"/>
-                <w:color w:val="000000"/>
-                <w:lang w:val="de-DE" w:eastAsia="de-DE"/>
-              </w:rPr>
-            </w:pPr>
-            <w:r>
-              <w:t>Subjective assessment</w:t>
-            </w:r>
-          </w:p>
-        </w:tc>
-        <w:tc>
-          <w:tcPr>
-            <w:tcW w:w="2169" w:type="dxa"/>
-          </w:tcPr>
-          <w:p>
-            <w:pPr>
-              <w:spacing w:after="0" w:line="240" w:lineRule="auto"/>
-              <w:rPr>
-                <w:rFonts w:ascii="Calibri" w:eastAsia="Times New Roman" w:hAnsi="Calibri" w:cs="Calibri"/>
-                <w:color w:val="000000"/>
-                <w:lang w:eastAsia="de-DE"/>
-              </w:rPr>
-            </w:pPr>
-            <w:proofErr w:type="spellStart"/>
-            <w:r>
-              <w:t>Slapin</w:t>
-            </w:r>
-            <w:proofErr w:type="spellEnd"/>
-            <w:r>
-              <w:t xml:space="preserve"> and </w:t>
-            </w:r>
-            <w:proofErr w:type="spellStart"/>
-            <w:r>
-              <w:t>Proksch</w:t>
-            </w:r>
-            <w:proofErr w:type="spellEnd"/>
-            <w:r>
-              <w:t xml:space="preserve"> 2008</w:t>
-            </w:r>
-          </w:p>
-        </w:tc>
-      </w:tr>
-      <w:tr>
-        <w:trPr>
-          <w:trHeight w:val="580"/>
-        </w:trPr>
-        <w:tc>
-          <w:tcPr>
-            <w:tcW w:w="883" w:type="dxa"/>
-            <w:noWrap/>
-          </w:tcPr>
-          <w:p>
-            <w:pPr>
-              <w:spacing w:after="0" w:line="240" w:lineRule="auto"/>
-              <w:rPr>
-                <w:rFonts w:ascii="Calibri" w:eastAsia="Times New Roman" w:hAnsi="Calibri" w:cs="Calibri"/>
-                <w:color w:val="000000"/>
-                <w:lang w:val="de-DE" w:eastAsia="de-DE"/>
-              </w:rPr>
-            </w:pPr>
-            <w:r>
-              <w:t>II.7</w:t>
-            </w:r>
-          </w:p>
-        </w:tc>
-        <w:tc>
-          <w:tcPr>
-            <w:tcW w:w="1527" w:type="dxa"/>
-            <w:noWrap/>
-          </w:tcPr>
-          <w:p>
-            <w:pPr>
-              <w:spacing w:after="0" w:line="240" w:lineRule="auto"/>
-              <w:rPr>
-                <w:rFonts w:ascii="Calibri" w:eastAsia="Times New Roman" w:hAnsi="Calibri" w:cs="Calibri"/>
-                <w:color w:val="000000"/>
-                <w:lang w:eastAsia="de-DE"/>
-              </w:rPr>
-            </w:pPr>
-            <w:r>
-              <w:t>Visual inspection of output</w:t>
-            </w:r>
-          </w:p>
-        </w:tc>
-        <w:tc>
-          <w:tcPr>
-            <w:tcW w:w="4406" w:type="dxa"/>
-            <w:shd w:val="clear" w:color="auto" w:fill="F2F2F2" w:themeFill="background1" w:themeFillShade="F2"/>
-            <w:noWrap/>
-          </w:tcPr>
-          <w:p>
-            <w:pPr>
-              <w:pStyle w:val="ListParagraph"/>
-              <w:numPr>
-                <w:ilvl w:val="0"/>
-                <w:numId w:val="9"/>
-              </w:numPr>
-              <w:spacing w:after="0" w:line="240" w:lineRule="auto"/>
-              <w:ind w:left="414" w:hanging="357"/>
-              <w:rPr>
-                <w:rFonts w:asciiTheme="majorHAnsi" w:hAnsiTheme="majorHAnsi" w:cstheme="majorHAnsi"/>
-              </w:rPr>
-            </w:pPr>
-          </w:p>
-        </w:tc>
-        <w:tc>
-          <w:tcPr>
-            <w:tcW w:w="831" w:type="dxa"/>
-            <w:shd w:val="clear" w:color="auto" w:fill="F8D7DA"/>
-            <w:noWrap/>
-          </w:tcPr>
-          <w:p>
-            <w:pPr>
-              <w:spacing w:after="0" w:line="240" w:lineRule="auto"/>
-              <w:rPr>
-                <w:rFonts w:ascii="Calibri" w:eastAsia="Times New Roman" w:hAnsi="Calibri" w:cs="Calibri"/>
-                <w:color w:val="000000"/>
-                <w:lang w:val="de-DE" w:eastAsia="de-DE"/>
-              </w:rPr>
-            </w:pPr>
-            <w:r>
-              <w:t>R</w:t>
-            </w:r>
-          </w:p>
-        </w:tc>
-        <w:tc>
-          <w:tcPr>
-            <w:tcW w:w="2779" w:type="dxa"/>
-          </w:tcPr>
-          <w:p>
-            <w:pPr>
-              <w:spacing w:after="0" w:line="240" w:lineRule="auto"/>
-              <w:rPr>
-                <w:rFonts w:ascii="Calibri" w:eastAsia="Times New Roman" w:hAnsi="Calibri" w:cs="Calibri"/>
-                <w:color w:val="000000"/>
-                <w:lang w:eastAsia="de-DE"/>
-              </w:rPr>
-            </w:pPr>
-            <w:r>
-              <w:t>Have I visualized my output? Have I identified and visualized outliers and extreme values?</w:t>
-            </w:r>
-          </w:p>
-        </w:tc>
-        <w:tc>
-          <w:tcPr>
-            <w:tcW w:w="1397" w:type="dxa"/>
-            <w:noWrap/>
-          </w:tcPr>
-          <w:p>
-            <w:pPr>
-              <w:spacing w:after="0" w:line="240" w:lineRule="auto"/>
-              <w:rPr>
-                <w:rFonts w:ascii="Calibri" w:eastAsia="Times New Roman" w:hAnsi="Calibri" w:cs="Calibri"/>
-                <w:color w:val="000000"/>
-                <w:lang w:val="de-DE" w:eastAsia="de-DE"/>
-              </w:rPr>
-            </w:pPr>
-            <w:r>
-              <w:t>Subjective assessment</w:t>
-            </w:r>
-          </w:p>
-        </w:tc>
-        <w:tc>
-          <w:tcPr>
-            <w:tcW w:w="2169" w:type="dxa"/>
-          </w:tcPr>
-          <w:p>
-            <w:pPr>
-              <w:spacing w:after="0" w:line="240" w:lineRule="auto"/>
-              <w:rPr>
-                <w:rFonts w:ascii="Calibri" w:eastAsia="Times New Roman" w:hAnsi="Calibri" w:cs="Calibri"/>
-                <w:color w:val="000000"/>
-                <w:lang w:eastAsia="de-DE"/>
-              </w:rPr>
-            </w:pPr>
-            <w:r>
-              <w:t xml:space="preserve">For an application, see </w:t>
-            </w:r>
-            <w:proofErr w:type="spellStart"/>
-            <w:r>
-              <w:t>Goet</w:t>
-            </w:r>
-            <w:proofErr w:type="spellEnd"/>
-            <w:r>
-              <w:t xml:space="preserve"> (2019)</w:t>
-            </w:r>
-          </w:p>
-        </w:tc>
-      </w:tr>
-      <w:tr>
-        <w:trPr>
-          <w:trHeight w:val="870"/>
-        </w:trPr>
-        <w:tc>
-          <w:tcPr>
-            <w:tcW w:w="883" w:type="dxa"/>
-            <w:noWrap/>
-          </w:tcPr>
-          <w:p>
-            <w:pPr>
-              <w:spacing w:after="0" w:line="240" w:lineRule="auto"/>
-              <w:rPr>
-                <w:rFonts w:ascii="Calibri" w:eastAsia="Times New Roman" w:hAnsi="Calibri" w:cs="Calibri"/>
-                <w:color w:val="000000"/>
-                <w:lang w:eastAsia="de-DE"/>
-              </w:rPr>
-            </w:pPr>
-            <w:r>
-              <w:t>II.8</w:t>
-            </w:r>
-          </w:p>
-        </w:tc>
-        <w:tc>
-          <w:tcPr>
-            <w:tcW w:w="1527" w:type="dxa"/>
-            <w:noWrap/>
-          </w:tcPr>
-          <w:p>
-            <w:pPr>
-              <w:spacing w:after="0" w:line="240" w:lineRule="auto"/>
-              <w:rPr>
-                <w:rFonts w:ascii="Calibri" w:eastAsia="Times New Roman" w:hAnsi="Calibri" w:cs="Calibri"/>
-                <w:color w:val="000000"/>
-                <w:lang w:eastAsia="de-DE"/>
-              </w:rPr>
-            </w:pPr>
-            <w:r>
-              <w:t>Visual inspection of measures over time</w:t>
-            </w:r>
-          </w:p>
-        </w:tc>
-        <w:tc>
-          <w:tcPr>
-            <w:tcW w:w="4406" w:type="dxa"/>
-            <w:shd w:val="clear" w:color="auto" w:fill="F2F2F2" w:themeFill="background1" w:themeFillShade="F2"/>
-            <w:noWrap/>
-          </w:tcPr>
-          <w:p>
-            <w:pPr>
-              <w:pStyle w:val="ListParagraph"/>
-              <w:numPr>
-                <w:ilvl w:val="0"/>
-                <w:numId w:val="9"/>
-              </w:numPr>
-              <w:spacing w:after="0" w:line="240" w:lineRule="auto"/>
-              <w:ind w:left="414" w:hanging="357"/>
-              <w:rPr>
-                <w:rFonts w:asciiTheme="majorHAnsi" w:hAnsiTheme="majorHAnsi" w:cstheme="majorHAnsi"/>
-              </w:rPr>
-            </w:pPr>
-          </w:p>
-        </w:tc>
-        <w:tc>
-          <w:tcPr>
-            <w:tcW w:w="831" w:type="dxa"/>
-            <w:shd w:val="clear" w:color="auto" w:fill="D7EBF8"/>
-            <w:noWrap/>
-          </w:tcPr>
-          <w:p>
-            <w:pPr>
-              <w:spacing w:after="0" w:line="240" w:lineRule="auto"/>
-              <w:rPr>
-                <w:rFonts w:ascii="Calibri" w:eastAsia="Times New Roman" w:hAnsi="Calibri" w:cs="Calibri"/>
-                <w:color w:val="000000"/>
-                <w:lang w:eastAsia="de-DE"/>
-              </w:rPr>
-            </w:pPr>
-            <w:r>
-              <w:t>O</w:t>
-            </w:r>
-          </w:p>
-        </w:tc>
-        <w:tc>
-          <w:tcPr>
-            <w:tcW w:w="2779" w:type="dxa"/>
-          </w:tcPr>
-          <w:p>
-            <w:pPr>
-              <w:spacing w:after="0" w:line="240" w:lineRule="auto"/>
-              <w:rPr>
-                <w:rFonts w:ascii="Calibri" w:eastAsia="Times New Roman" w:hAnsi="Calibri" w:cs="Calibri"/>
-                <w:color w:val="000000"/>
-                <w:lang w:eastAsia="de-DE"/>
-              </w:rPr>
-            </w:pPr>
-            <w:r>
-              <w:t>Have I plotted the temporal trends of my measures and assessed their stability and consistency over time?</w:t>
-            </w:r>
-          </w:p>
-        </w:tc>
-        <w:tc>
-          <w:tcPr>
-            <w:tcW w:w="1397" w:type="dxa"/>
-            <w:noWrap/>
-          </w:tcPr>
-          <w:p>
-            <w:pPr>
-              <w:spacing w:after="0" w:line="240" w:lineRule="auto"/>
-              <w:rPr>
-                <w:rFonts w:ascii="Calibri" w:eastAsia="Times New Roman" w:hAnsi="Calibri" w:cs="Calibri"/>
-                <w:color w:val="000000"/>
-                <w:lang w:eastAsia="de-DE"/>
-              </w:rPr>
-            </w:pPr>
-            <w:r>
-              <w:t>Subjective assessment</w:t>
-            </w:r>
-          </w:p>
-        </w:tc>
-        <w:tc>
-          <w:tcPr>
-            <w:tcW w:w="2169" w:type="dxa"/>
-            <w:noWrap/>
-          </w:tcPr>
-          <w:p>
-            <w:pPr>
-              <w:spacing w:after="0" w:line="240" w:lineRule="auto"/>
-              <w:rPr>
-                <w:rFonts w:ascii="Calibri" w:eastAsia="Times New Roman" w:hAnsi="Calibri" w:cs="Calibri"/>
-                <w:color w:val="000000"/>
-                <w:lang w:eastAsia="de-DE"/>
-              </w:rPr>
-            </w:pPr>
-            <w:r>
-              <w:t xml:space="preserve">For an application, see </w:t>
-            </w:r>
-            <w:proofErr w:type="spellStart"/>
-            <w:r>
-              <w:t>Goet</w:t>
-            </w:r>
-            <w:proofErr w:type="spellEnd"/>
-            <w:r>
-              <w:t xml:space="preserve"> (2019)</w:t>
-            </w:r>
-          </w:p>
-        </w:tc>
-      </w:tr>
-      <w:tr>
-        <w:trPr>
-          <w:trHeight w:val="870"/>
-        </w:trPr>
-        <w:tc>
-          <w:tcPr>
-            <w:tcW w:w="883" w:type="dxa"/>
-            <w:noWrap/>
-          </w:tcPr>
-          <w:p>
-            <w:pPr>
-              <w:spacing w:after="0" w:line="240" w:lineRule="auto"/>
-              <w:rPr>
-                <w:rFonts w:ascii="Calibri" w:eastAsia="Times New Roman" w:hAnsi="Calibri" w:cs="Calibri"/>
-                <w:color w:val="000000"/>
-                <w:lang w:eastAsia="de-DE"/>
-              </w:rPr>
-            </w:pPr>
-            <w:r>
-              <w:t>II.9</w:t>
-            </w:r>
-          </w:p>
-        </w:tc>
-        <w:tc>
-          <w:tcPr>
-            <w:tcW w:w="1527" w:type="dxa"/>
-            <w:noWrap/>
-          </w:tcPr>
-          <w:p>
-            <w:pPr>
-              <w:spacing w:after="0" w:line="240" w:lineRule="auto"/>
-              <w:rPr>
-                <w:rFonts w:ascii="Calibri" w:eastAsia="Times New Roman" w:hAnsi="Calibri" w:cs="Calibri"/>
-                <w:color w:val="000000"/>
-                <w:lang w:eastAsia="de-DE"/>
-              </w:rPr>
-            </w:pPr>
-            <w:r>
-              <w:t>Comparison of aggregated measures across known groups</w:t>
-            </w:r>
-          </w:p>
-        </w:tc>
-        <w:tc>
-          <w:tcPr>
-            <w:tcW w:w="4406" w:type="dxa"/>
+              <w:rPr>
+                <w:rFonts w:ascii="Calibri" w:hAnsi="Calibri" w:cs="Calibri"/>
+                <w:color w:val="000000"/>
+              </w:rPr>
+              <w:t>Inspection of top-ranked words in each topic</w:t>
+            </w:r>
+          </w:p>
+        </w:tc>
+        <w:tc>
+          <w:tcPr>
+            <w:tcW w:w="4489" w:type="dxa"/>
             <w:shd w:val="clear" w:color="auto" w:fill="F2F2F2" w:themeFill="background1" w:themeFillShade="F2"/>
             <w:noWrap/>
           </w:tcPr>
@@ -2083,18 +1621,41 @@
                 <w:numId w:val="9"/>
               </w:numPr>
               <w:ind w:left="414" w:hanging="357"/>
-            </w:pPr>
-          </w:p>
-        </w:tc>
-        <w:tc>
-          <w:tcPr>
-            <w:tcW w:w="831" w:type="dxa"/>
+              <w:rPr>
+                <w:rFonts w:asciiTheme="majorHAnsi" w:hAnsiTheme="majorHAnsi" w:cstheme="majorHAnsi"/>
+              </w:rPr>
+            </w:pPr>
+          </w:p>
+        </w:tc>
+        <w:tc>
+          <w:tcPr>
+            <w:tcW w:w="843" w:type="dxa"/>
             <w:shd w:val="clear" w:color="auto" w:fill="F8D7DA"/>
             <w:noWrap/>
           </w:tcPr>
           <w:p>
             <w:pPr>
-              <w:spacing w:after="0" w:line="240" w:lineRule="auto"/>
+              <w:rPr>
+                <w:rFonts w:ascii="Calibri" w:eastAsia="Times New Roman" w:hAnsi="Calibri" w:cs="Calibri"/>
+                <w:color w:val="000000"/>
+                <w:lang w:val="de-DE" w:eastAsia="de-DE"/>
+              </w:rPr>
+            </w:pPr>
+            <w:r>
+              <w:rPr>
+                <w:rFonts w:ascii="Calibri" w:hAnsi="Calibri" w:cs="Calibri"/>
+                <w:color w:val="000000"/>
+              </w:rPr>
+              <w:t>R</w:t>
+            </w:r>
+          </w:p>
+        </w:tc>
+        <w:tc>
+          <w:tcPr>
+            <w:tcW w:w="2830" w:type="dxa"/>
+          </w:tcPr>
+          <w:p>
+            <w:pPr>
               <w:rPr>
                 <w:rFonts w:ascii="Calibri" w:eastAsia="Times New Roman" w:hAnsi="Calibri" w:cs="Calibri"/>
                 <w:color w:val="000000"/>
@@ -2102,17 +1663,42 @@
               </w:rPr>
             </w:pPr>
             <w:r>
-              <w:t>R</w:t>
-            </w:r>
-          </w:p>
-        </w:tc>
-        <w:tc>
-          <w:tcPr>
-            <w:tcW w:w="2779" w:type="dxa"/>
-          </w:tcPr>
-          <w:p>
-            <w:pPr>
-              <w:spacing w:after="0" w:line="240" w:lineRule="auto"/>
+              <w:rPr>
+                <w:rFonts w:ascii="Calibri" w:hAnsi="Calibri" w:cs="Calibri"/>
+                <w:color w:val="000000"/>
+              </w:rPr>
+              <w:t>Have I inspected the top-ranked words in each topic and assessed their plausibility?</w:t>
+            </w:r>
+          </w:p>
+        </w:tc>
+        <w:tc>
+          <w:tcPr>
+            <w:tcW w:w="1397" w:type="dxa"/>
+            <w:noWrap/>
+          </w:tcPr>
+          <w:p>
+            <w:pPr>
+              <w:rPr>
+                <w:rFonts w:ascii="Calibri" w:eastAsia="Times New Roman" w:hAnsi="Calibri" w:cs="Calibri"/>
+                <w:color w:val="000000"/>
+                <w:lang w:val="de-DE" w:eastAsia="de-DE"/>
+              </w:rPr>
+            </w:pPr>
+            <w:r>
+              <w:rPr>
+                <w:rFonts w:ascii="Calibri" w:hAnsi="Calibri" w:cs="Calibri"/>
+                <w:color w:val="000000"/>
+              </w:rPr>
+              <w:t>Subjective assessment</w:t>
+            </w:r>
+          </w:p>
+        </w:tc>
+        <w:tc>
+          <w:tcPr>
+            <w:tcW w:w="2207" w:type="dxa"/>
+          </w:tcPr>
+          <w:p>
+            <w:pPr>
               <w:rPr>
                 <w:rFonts w:ascii="Calibri" w:eastAsia="Times New Roman" w:hAnsi="Calibri" w:cs="Calibri"/>
                 <w:color w:val="000000"/>
@@ -2120,69 +1706,48 @@
               </w:rPr>
             </w:pPr>
             <w:r>
-              <w:t>Have I compared the aggregated measures across known groups (e.g., across data characteristics or subsets of the data)?</w:t>
-            </w:r>
-          </w:p>
-        </w:tc>
-        <w:tc>
-          <w:tcPr>
-            <w:tcW w:w="1397" w:type="dxa"/>
-            <w:noWrap/>
-          </w:tcPr>
-          <w:p>
-            <w:pPr>
-              <w:spacing w:after="0" w:line="240" w:lineRule="auto"/>
-              <w:rPr>
-                <w:rFonts w:ascii="Calibri" w:eastAsia="Times New Roman" w:hAnsi="Calibri" w:cs="Calibri"/>
-                <w:color w:val="000000"/>
-                <w:lang w:eastAsia="de-DE"/>
-              </w:rPr>
-            </w:pPr>
-            <w:r>
-              <w:t>Subjective assessment</w:t>
-            </w:r>
-          </w:p>
-        </w:tc>
-        <w:tc>
-          <w:tcPr>
-            <w:tcW w:w="2169" w:type="dxa"/>
-            <w:noWrap/>
-          </w:tcPr>
-          <w:p>
-            <w:pPr>
-              <w:spacing w:after="0" w:line="240" w:lineRule="auto"/>
-              <w:rPr>
-                <w:rFonts w:ascii="Calibri" w:eastAsia="Times New Roman" w:hAnsi="Calibri" w:cs="Calibri"/>
-                <w:color w:val="000000"/>
-                <w:lang w:eastAsia="de-DE"/>
-              </w:rPr>
-            </w:pPr>
-            <w:r>
-              <w:t xml:space="preserve">For an application, see </w:t>
-            </w:r>
-            <w:proofErr w:type="spellStart"/>
-            <w:r>
-              <w:t>Goet</w:t>
-            </w:r>
-            <w:proofErr w:type="spellEnd"/>
-            <w:r>
-              <w:t xml:space="preserve"> (2019)</w:t>
+              <w:rPr>
+                <w:rFonts w:ascii="Calibri" w:hAnsi="Calibri" w:cs="Calibri"/>
+                <w:color w:val="000000"/>
+              </w:rPr>
+              <w:t>Grimmer et al. (2022), Chapter 13 (Topic Models); Chang et al. (2009)</w:t>
             </w:r>
           </w:p>
         </w:tc>
       </w:tr>
       <w:tr>
         <w:trPr>
-          <w:trHeight w:val="640"/>
+          <w:trHeight w:val="580"/>
         </w:trPr>
         <w:tc>
           <w:tcPr>
-            <w:tcW w:w="883" w:type="dxa"/>
-            <w:noWrap/>
-          </w:tcPr>
-          <w:p>
-            <w:pPr>
-              <w:spacing w:after="0" w:line="240" w:lineRule="auto"/>
+            <w:tcW w:w="699" w:type="dxa"/>
+            <w:noWrap/>
+          </w:tcPr>
+          <w:p>
+            <w:pPr>
+              <w:rPr>
+                <w:rFonts w:ascii="Calibri" w:eastAsia="Times New Roman" w:hAnsi="Calibri" w:cs="Calibri"/>
+                <w:color w:val="000000"/>
+                <w:lang w:val="de-DE" w:eastAsia="de-DE"/>
+              </w:rPr>
+            </w:pPr>
+            <w:r>
+              <w:rPr>
+                <w:rFonts w:ascii="Calibri" w:hAnsi="Calibri" w:cs="Calibri"/>
+                <w:color w:val="000000"/>
+              </w:rPr>
+              <w:t>II.5</w:t>
+            </w:r>
+          </w:p>
+        </w:tc>
+        <w:tc>
+          <w:tcPr>
+            <w:tcW w:w="1527" w:type="dxa"/>
+            <w:noWrap/>
+          </w:tcPr>
+          <w:p>
+            <w:pPr>
               <w:rPr>
                 <w:rFonts w:ascii="Calibri" w:eastAsia="Times New Roman" w:hAnsi="Calibri" w:cs="Calibri"/>
                 <w:color w:val="000000"/>
@@ -2190,32 +1755,17 @@
               </w:rPr>
             </w:pPr>
             <w:r>
-              <w:t>II.10</w:t>
-            </w:r>
-          </w:p>
-        </w:tc>
-        <w:tc>
-          <w:tcPr>
-            <w:tcW w:w="1527" w:type="dxa"/>
-            <w:noWrap/>
-          </w:tcPr>
-          <w:p>
-            <w:pPr>
-              <w:spacing w:after="0" w:line="240" w:lineRule="auto"/>
-              <w:rPr>
-                <w:rFonts w:ascii="Calibri" w:eastAsia="Times New Roman" w:hAnsi="Calibri" w:cs="Calibri"/>
-                <w:color w:val="000000"/>
-                <w:lang w:eastAsia="de-DE"/>
-              </w:rPr>
-            </w:pPr>
-            <w:r>
-              <w:t>Comparison of data features for clusters of closely related measures</w:t>
-            </w:r>
-          </w:p>
-        </w:tc>
-        <w:tc>
-          <w:tcPr>
-            <w:tcW w:w="4406" w:type="dxa"/>
+              <w:rPr>
+                <w:rFonts w:ascii="Calibri" w:hAnsi="Calibri" w:cs="Calibri"/>
+                <w:color w:val="000000"/>
+              </w:rPr>
+              <w:t xml:space="preserve">Evaluation of topic coherence metrics </w:t>
+            </w:r>
+          </w:p>
+        </w:tc>
+        <w:tc>
+          <w:tcPr>
+            <w:tcW w:w="4489" w:type="dxa"/>
             <w:shd w:val="clear" w:color="auto" w:fill="F2F2F2" w:themeFill="background1" w:themeFillShade="F2"/>
             <w:noWrap/>
           </w:tcPr>
@@ -2227,18 +1777,41 @@
                 <w:numId w:val="9"/>
               </w:numPr>
               <w:ind w:left="414" w:hanging="357"/>
-            </w:pPr>
-          </w:p>
-        </w:tc>
-        <w:tc>
-          <w:tcPr>
-            <w:tcW w:w="831" w:type="dxa"/>
+              <w:rPr>
+                <w:rFonts w:asciiTheme="majorHAnsi" w:hAnsiTheme="majorHAnsi" w:cstheme="majorHAnsi"/>
+              </w:rPr>
+            </w:pPr>
+          </w:p>
+        </w:tc>
+        <w:tc>
+          <w:tcPr>
+            <w:tcW w:w="843" w:type="dxa"/>
             <w:shd w:val="clear" w:color="auto" w:fill="F8D7DA"/>
             <w:noWrap/>
           </w:tcPr>
           <w:p>
             <w:pPr>
-              <w:spacing w:after="0" w:line="240" w:lineRule="auto"/>
+              <w:rPr>
+                <w:rFonts w:ascii="Calibri" w:eastAsia="Times New Roman" w:hAnsi="Calibri" w:cs="Calibri"/>
+                <w:color w:val="000000"/>
+                <w:lang w:val="de-DE" w:eastAsia="de-DE"/>
+              </w:rPr>
+            </w:pPr>
+            <w:r>
+              <w:rPr>
+                <w:rFonts w:ascii="Calibri" w:hAnsi="Calibri" w:cs="Calibri"/>
+                <w:color w:val="000000"/>
+              </w:rPr>
+              <w:t>R</w:t>
+            </w:r>
+          </w:p>
+        </w:tc>
+        <w:tc>
+          <w:tcPr>
+            <w:tcW w:w="2830" w:type="dxa"/>
+          </w:tcPr>
+          <w:p>
+            <w:pPr>
               <w:rPr>
                 <w:rFonts w:ascii="Calibri" w:eastAsia="Times New Roman" w:hAnsi="Calibri" w:cs="Calibri"/>
                 <w:color w:val="000000"/>
@@ -2246,18 +1819,42 @@
               </w:rPr>
             </w:pPr>
             <w:r>
-              <w:t>R</w:t>
-            </w:r>
-          </w:p>
-        </w:tc>
-        <w:tc>
-          <w:tcPr>
-            <w:tcW w:w="2779" w:type="dxa"/>
-            <w:noWrap/>
-          </w:tcPr>
-          <w:p>
-            <w:pPr>
-              <w:spacing w:after="0" w:line="240" w:lineRule="auto"/>
+              <w:rPr>
+                <w:rFonts w:ascii="Calibri" w:hAnsi="Calibri" w:cs="Calibri"/>
+                <w:color w:val="000000"/>
+              </w:rPr>
+              <w:t>Have I calculated coherence metrics, such as C_v, C_p, C_uci, or C_umass, and compared their consistency and correlation?</w:t>
+            </w:r>
+          </w:p>
+        </w:tc>
+        <w:tc>
+          <w:tcPr>
+            <w:tcW w:w="1397" w:type="dxa"/>
+            <w:noWrap/>
+          </w:tcPr>
+          <w:p>
+            <w:pPr>
+              <w:rPr>
+                <w:rFonts w:ascii="Calibri" w:eastAsia="Times New Roman" w:hAnsi="Calibri" w:cs="Calibri"/>
+                <w:color w:val="000000"/>
+                <w:lang w:val="de-DE" w:eastAsia="de-DE"/>
+              </w:rPr>
+            </w:pPr>
+            <w:r>
+              <w:rPr>
+                <w:rFonts w:ascii="Calibri" w:hAnsi="Calibri" w:cs="Calibri"/>
+                <w:color w:val="000000"/>
+              </w:rPr>
+              <w:t>Metric comparison</w:t>
+            </w:r>
+          </w:p>
+        </w:tc>
+        <w:tc>
+          <w:tcPr>
+            <w:tcW w:w="2207" w:type="dxa"/>
+          </w:tcPr>
+          <w:p>
+            <w:pPr>
               <w:rPr>
                 <w:rFonts w:ascii="Calibri" w:eastAsia="Times New Roman" w:hAnsi="Calibri" w:cs="Calibri"/>
                 <w:color w:val="000000"/>
@@ -2265,61 +1862,48 @@
               </w:rPr>
             </w:pPr>
             <w:r>
-              <w:t>Have I compared important data features, such as the average length of text or how often certain words appear together, across texts with similar scores (e.g., same classes on a discrete scale or high/low values on a continuous scale)?</w:t>
-            </w:r>
-          </w:p>
-        </w:tc>
-        <w:tc>
-          <w:tcPr>
-            <w:tcW w:w="1397" w:type="dxa"/>
-            <w:noWrap/>
-          </w:tcPr>
-          <w:p>
-            <w:pPr>
-              <w:spacing w:after="0" w:line="240" w:lineRule="auto"/>
-              <w:rPr>
-                <w:rFonts w:ascii="Calibri" w:eastAsia="Times New Roman" w:hAnsi="Calibri" w:cs="Calibri"/>
-                <w:color w:val="000000"/>
-                <w:lang w:eastAsia="de-DE"/>
-              </w:rPr>
-            </w:pPr>
-            <w:r>
-              <w:t>Subjective assessment</w:t>
-            </w:r>
-          </w:p>
-        </w:tc>
-        <w:tc>
-          <w:tcPr>
-            <w:tcW w:w="2169" w:type="dxa"/>
-            <w:noWrap/>
-          </w:tcPr>
-          <w:p>
-            <w:pPr>
-              <w:spacing w:after="0" w:line="240" w:lineRule="auto"/>
-              <w:rPr>
-                <w:rFonts w:ascii="Calibri" w:eastAsia="Times New Roman" w:hAnsi="Calibri" w:cs="Calibri"/>
-                <w:color w:val="000000"/>
-                <w:lang w:eastAsia="de-DE"/>
-              </w:rPr>
-            </w:pPr>
-            <w:r>
-              <w:t>For an application, see Müller (2020)</w:t>
+              <w:rPr>
+                <w:rFonts w:ascii="Calibri" w:hAnsi="Calibri" w:cs="Calibri"/>
+                <w:color w:val="000000"/>
+              </w:rPr>
+              <w:t>Grimmer et al. (2022), Chapter 13 (Topic Models)</w:t>
             </w:r>
           </w:p>
         </w:tc>
       </w:tr>
       <w:tr>
         <w:trPr>
-          <w:trHeight w:val="1740"/>
+          <w:trHeight w:val="870"/>
         </w:trPr>
         <w:tc>
           <w:tcPr>
-            <w:tcW w:w="883" w:type="dxa"/>
-            <w:noWrap/>
-          </w:tcPr>
-          <w:p>
-            <w:pPr>
-              <w:spacing w:after="0" w:line="240" w:lineRule="auto"/>
+            <w:tcW w:w="699" w:type="dxa"/>
+            <w:noWrap/>
+          </w:tcPr>
+          <w:p>
+            <w:pPr>
+              <w:rPr>
+                <w:rFonts w:ascii="Calibri" w:eastAsia="Times New Roman" w:hAnsi="Calibri" w:cs="Calibri"/>
+                <w:color w:val="000000"/>
+                <w:lang w:val="de-DE" w:eastAsia="de-DE"/>
+              </w:rPr>
+            </w:pPr>
+            <w:r>
+              <w:rPr>
+                <w:rFonts w:ascii="Calibri" w:hAnsi="Calibri" w:cs="Calibri"/>
+                <w:color w:val="000000"/>
+              </w:rPr>
+              <w:t>II.7</w:t>
+            </w:r>
+          </w:p>
+        </w:tc>
+        <w:tc>
+          <w:tcPr>
+            <w:tcW w:w="1527" w:type="dxa"/>
+            <w:noWrap/>
+          </w:tcPr>
+          <w:p>
+            <w:pPr>
               <w:rPr>
                 <w:rFonts w:ascii="Calibri" w:eastAsia="Times New Roman" w:hAnsi="Calibri" w:cs="Calibri"/>
                 <w:color w:val="000000"/>
@@ -2327,33 +1911,17 @@
               </w:rPr>
             </w:pPr>
             <w:r>
-              <w:lastRenderedPageBreak/>
-              <w:t>II.11</w:t>
-            </w:r>
-          </w:p>
-        </w:tc>
-        <w:tc>
-          <w:tcPr>
-            <w:tcW w:w="1527" w:type="dxa"/>
-            <w:noWrap/>
-          </w:tcPr>
-          <w:p>
-            <w:pPr>
-              <w:spacing w:after="0" w:line="240" w:lineRule="auto"/>
-              <w:rPr>
-                <w:rFonts w:ascii="Calibri" w:eastAsia="Times New Roman" w:hAnsi="Calibri" w:cs="Calibri"/>
-                <w:color w:val="000000"/>
-                <w:lang w:eastAsia="de-DE"/>
-              </w:rPr>
-            </w:pPr>
-            <w:r>
-              <w:t>Reading top documents with the highest overall scores for each output category</w:t>
-            </w:r>
-          </w:p>
-        </w:tc>
-        <w:tc>
-          <w:tcPr>
-            <w:tcW w:w="4406" w:type="dxa"/>
+              <w:rPr>
+                <w:rFonts w:ascii="Calibri" w:hAnsi="Calibri" w:cs="Calibri"/>
+                <w:color w:val="000000"/>
+              </w:rPr>
+              <w:t>Visual inspection of output</w:t>
+            </w:r>
+          </w:p>
+        </w:tc>
+        <w:tc>
+          <w:tcPr>
+            <w:tcW w:w="4489" w:type="dxa"/>
             <w:shd w:val="clear" w:color="auto" w:fill="F2F2F2" w:themeFill="background1" w:themeFillShade="F2"/>
             <w:noWrap/>
           </w:tcPr>
@@ -2365,18 +1933,41 @@
                 <w:numId w:val="9"/>
               </w:numPr>
               <w:ind w:left="414" w:hanging="357"/>
-            </w:pPr>
-          </w:p>
-        </w:tc>
-        <w:tc>
-          <w:tcPr>
-            <w:tcW w:w="831" w:type="dxa"/>
+              <w:rPr>
+                <w:rFonts w:asciiTheme="majorHAnsi" w:hAnsiTheme="majorHAnsi" w:cstheme="majorHAnsi"/>
+              </w:rPr>
+            </w:pPr>
+          </w:p>
+        </w:tc>
+        <w:tc>
+          <w:tcPr>
+            <w:tcW w:w="843" w:type="dxa"/>
             <w:shd w:val="clear" w:color="auto" w:fill="F8D7DA"/>
             <w:noWrap/>
           </w:tcPr>
           <w:p>
             <w:pPr>
-              <w:spacing w:after="0" w:line="240" w:lineRule="auto"/>
+              <w:rPr>
+                <w:rFonts w:ascii="Calibri" w:eastAsia="Times New Roman" w:hAnsi="Calibri" w:cs="Calibri"/>
+                <w:color w:val="000000"/>
+                <w:lang w:val="de-DE" w:eastAsia="de-DE"/>
+              </w:rPr>
+            </w:pPr>
+            <w:r>
+              <w:rPr>
+                <w:rFonts w:ascii="Calibri" w:hAnsi="Calibri" w:cs="Calibri"/>
+                <w:color w:val="000000"/>
+              </w:rPr>
+              <w:t>R</w:t>
+            </w:r>
+          </w:p>
+        </w:tc>
+        <w:tc>
+          <w:tcPr>
+            <w:tcW w:w="2830" w:type="dxa"/>
+          </w:tcPr>
+          <w:p>
+            <w:pPr>
               <w:rPr>
                 <w:rFonts w:ascii="Calibri" w:eastAsia="Times New Roman" w:hAnsi="Calibri" w:cs="Calibri"/>
                 <w:color w:val="000000"/>
@@ -2384,17 +1975,43 @@
               </w:rPr>
             </w:pPr>
             <w:r>
-              <w:t>R</w:t>
-            </w:r>
-          </w:p>
-        </w:tc>
-        <w:tc>
-          <w:tcPr>
-            <w:tcW w:w="2779" w:type="dxa"/>
-          </w:tcPr>
-          <w:p>
-            <w:pPr>
-              <w:spacing w:after="0" w:line="240" w:lineRule="auto"/>
+              <w:rPr>
+                <w:rFonts w:ascii="Calibri" w:hAnsi="Calibri" w:cs="Calibri"/>
+                <w:color w:val="000000"/>
+              </w:rPr>
+              <w:t>Have I visualized my output? Have I identified and visualized outliers and extreme values?</w:t>
+            </w:r>
+          </w:p>
+        </w:tc>
+        <w:tc>
+          <w:tcPr>
+            <w:tcW w:w="1397" w:type="dxa"/>
+            <w:noWrap/>
+          </w:tcPr>
+          <w:p>
+            <w:pPr>
+              <w:rPr>
+                <w:rFonts w:ascii="Calibri" w:eastAsia="Times New Roman" w:hAnsi="Calibri" w:cs="Calibri"/>
+                <w:color w:val="000000"/>
+                <w:lang w:val="de-DE" w:eastAsia="de-DE"/>
+              </w:rPr>
+            </w:pPr>
+            <w:r>
+              <w:rPr>
+                <w:rFonts w:ascii="Calibri" w:hAnsi="Calibri" w:cs="Calibri"/>
+                <w:color w:val="000000"/>
+              </w:rPr>
+              <w:t>Subjective assessment</w:t>
+            </w:r>
+          </w:p>
+        </w:tc>
+        <w:tc>
+          <w:tcPr>
+            <w:tcW w:w="2207" w:type="dxa"/>
+            <w:noWrap/>
+          </w:tcPr>
+          <w:p>
+            <w:pPr>
               <w:rPr>
                 <w:rFonts w:ascii="Calibri" w:eastAsia="Times New Roman" w:hAnsi="Calibri" w:cs="Calibri"/>
                 <w:color w:val="000000"/>
@@ -2402,69 +2019,48 @@
               </w:rPr>
             </w:pPr>
             <w:r>
-              <w:t>Have I read the most outstanding documents for each type of output, such as such as for distinct groups or topics, or highest and lowest scores on a numerical scale?</w:t>
-            </w:r>
-          </w:p>
-        </w:tc>
-        <w:tc>
-          <w:tcPr>
-            <w:tcW w:w="1397" w:type="dxa"/>
-            <w:noWrap/>
-          </w:tcPr>
-          <w:p>
-            <w:pPr>
-              <w:spacing w:after="0" w:line="240" w:lineRule="auto"/>
-              <w:rPr>
-                <w:rFonts w:ascii="Calibri" w:eastAsia="Times New Roman" w:hAnsi="Calibri" w:cs="Calibri"/>
-                <w:color w:val="000000"/>
-                <w:lang w:eastAsia="de-DE"/>
-              </w:rPr>
-            </w:pPr>
-            <w:r>
-              <w:t>Subjective assessment</w:t>
-            </w:r>
-          </w:p>
-        </w:tc>
-        <w:tc>
-          <w:tcPr>
-            <w:tcW w:w="2169" w:type="dxa"/>
-            <w:noWrap/>
-          </w:tcPr>
-          <w:p>
-            <w:pPr>
-              <w:spacing w:after="0" w:line="240" w:lineRule="auto"/>
-              <w:rPr>
-                <w:rFonts w:ascii="Calibri" w:eastAsia="Times New Roman" w:hAnsi="Calibri" w:cs="Calibri"/>
-                <w:color w:val="000000"/>
-                <w:lang w:eastAsia="de-DE"/>
-              </w:rPr>
-            </w:pPr>
-            <w:r>
-              <w:t xml:space="preserve">For an application, see </w:t>
-            </w:r>
-            <w:proofErr w:type="spellStart"/>
-            <w:r>
-              <w:t>Goet</w:t>
-            </w:r>
-            <w:proofErr w:type="spellEnd"/>
-            <w:r>
-              <w:t xml:space="preserve"> (2019)</w:t>
+              <w:rPr>
+                <w:rFonts w:ascii="Calibri" w:hAnsi="Calibri" w:cs="Calibri"/>
+                <w:color w:val="000000"/>
+              </w:rPr>
+              <w:t>For an application, see Goet (2019)</w:t>
             </w:r>
           </w:p>
         </w:tc>
       </w:tr>
       <w:tr>
         <w:trPr>
-          <w:trHeight w:val="1450"/>
+          <w:trHeight w:val="870"/>
         </w:trPr>
         <w:tc>
           <w:tcPr>
-            <w:tcW w:w="883" w:type="dxa"/>
-            <w:noWrap/>
-          </w:tcPr>
-          <w:p>
-            <w:pPr>
-              <w:spacing w:after="0" w:line="240" w:lineRule="auto"/>
+            <w:tcW w:w="699" w:type="dxa"/>
+            <w:noWrap/>
+          </w:tcPr>
+          <w:p>
+            <w:pPr>
+              <w:rPr>
+                <w:rFonts w:ascii="Calibri" w:eastAsia="Times New Roman" w:hAnsi="Calibri" w:cs="Calibri"/>
+                <w:color w:val="000000"/>
+                <w:lang w:val="de-DE" w:eastAsia="de-DE"/>
+              </w:rPr>
+            </w:pPr>
+            <w:r>
+              <w:rPr>
+                <w:rFonts w:ascii="Calibri" w:hAnsi="Calibri" w:cs="Calibri"/>
+                <w:color w:val="000000"/>
+              </w:rPr>
+              <w:t>II.8</w:t>
+            </w:r>
+          </w:p>
+        </w:tc>
+        <w:tc>
+          <w:tcPr>
+            <w:tcW w:w="1527" w:type="dxa"/>
+            <w:noWrap/>
+          </w:tcPr>
+          <w:p>
+            <w:pPr>
               <w:rPr>
                 <w:rFonts w:ascii="Calibri" w:eastAsia="Times New Roman" w:hAnsi="Calibri" w:cs="Calibri"/>
                 <w:color w:val="000000"/>
@@ -2472,32 +2068,17 @@
               </w:rPr>
             </w:pPr>
             <w:r>
-              <w:t>II.12</w:t>
-            </w:r>
-          </w:p>
-        </w:tc>
-        <w:tc>
-          <w:tcPr>
-            <w:tcW w:w="1527" w:type="dxa"/>
-            <w:noWrap/>
-          </w:tcPr>
-          <w:p>
-            <w:pPr>
-              <w:spacing w:after="0" w:line="240" w:lineRule="auto"/>
-              <w:rPr>
-                <w:rFonts w:ascii="Calibri" w:eastAsia="Times New Roman" w:hAnsi="Calibri" w:cs="Calibri"/>
-                <w:color w:val="000000"/>
-                <w:lang w:eastAsia="de-DE"/>
-              </w:rPr>
-            </w:pPr>
-            <w:r>
-              <w:t>Conducting error analysis using data grouping</w:t>
-            </w:r>
-          </w:p>
-        </w:tc>
-        <w:tc>
-          <w:tcPr>
-            <w:tcW w:w="4406" w:type="dxa"/>
+              <w:rPr>
+                <w:rFonts w:ascii="Calibri" w:hAnsi="Calibri" w:cs="Calibri"/>
+                <w:color w:val="000000"/>
+              </w:rPr>
+              <w:t>Visual inspection of measures over time</w:t>
+            </w:r>
+          </w:p>
+        </w:tc>
+        <w:tc>
+          <w:tcPr>
+            <w:tcW w:w="4489" w:type="dxa"/>
             <w:shd w:val="clear" w:color="auto" w:fill="F2F2F2" w:themeFill="background1" w:themeFillShade="F2"/>
             <w:noWrap/>
           </w:tcPr>
@@ -2514,13 +2095,33 @@
         </w:tc>
         <w:tc>
           <w:tcPr>
-            <w:tcW w:w="831" w:type="dxa"/>
-            <w:shd w:val="clear" w:color="auto" w:fill="F8D7DA"/>
-            <w:noWrap/>
-          </w:tcPr>
-          <w:p>
-            <w:pPr>
-              <w:spacing w:after="0" w:line="240" w:lineRule="auto"/>
+            <w:tcW w:w="843" w:type="dxa"/>
+            <w:shd w:val="clear" w:color="auto" w:fill="D7EBF8"/>
+            <w:noWrap/>
+          </w:tcPr>
+          <w:p>
+            <w:pPr>
+              <w:rPr>
+                <w:rFonts w:ascii="Calibri" w:eastAsia="Times New Roman" w:hAnsi="Calibri" w:cs="Calibri"/>
+                <w:color w:val="000000"/>
+                <w:lang w:val="de-DE" w:eastAsia="de-DE"/>
+              </w:rPr>
+            </w:pPr>
+            <w:r>
+              <w:rPr>
+                <w:rFonts w:ascii="Calibri" w:hAnsi="Calibri" w:cs="Calibri"/>
+                <w:color w:val="000000"/>
+              </w:rPr>
+              <w:t>O</w:t>
+            </w:r>
+          </w:p>
+        </w:tc>
+        <w:tc>
+          <w:tcPr>
+            <w:tcW w:w="2830" w:type="dxa"/>
+          </w:tcPr>
+          <w:p>
+            <w:pPr>
               <w:rPr>
                 <w:rFonts w:ascii="Calibri" w:eastAsia="Times New Roman" w:hAnsi="Calibri" w:cs="Calibri"/>
                 <w:color w:val="000000"/>
@@ -2528,17 +2129,43 @@
               </w:rPr>
             </w:pPr>
             <w:r>
-              <w:t>R</w:t>
-            </w:r>
-          </w:p>
-        </w:tc>
-        <w:tc>
-          <w:tcPr>
-            <w:tcW w:w="2779" w:type="dxa"/>
-          </w:tcPr>
-          <w:p>
-            <w:pPr>
-              <w:spacing w:after="0" w:line="240" w:lineRule="auto"/>
+              <w:rPr>
+                <w:rFonts w:ascii="Calibri" w:hAnsi="Calibri" w:cs="Calibri"/>
+                <w:color w:val="000000"/>
+              </w:rPr>
+              <w:t>Have I plotted the temporal trends of my measures and assessed their stability and consistency over time?</w:t>
+            </w:r>
+          </w:p>
+        </w:tc>
+        <w:tc>
+          <w:tcPr>
+            <w:tcW w:w="1397" w:type="dxa"/>
+            <w:noWrap/>
+          </w:tcPr>
+          <w:p>
+            <w:pPr>
+              <w:rPr>
+                <w:rFonts w:ascii="Calibri" w:eastAsia="Times New Roman" w:hAnsi="Calibri" w:cs="Calibri"/>
+                <w:color w:val="000000"/>
+                <w:lang w:val="de-DE" w:eastAsia="de-DE"/>
+              </w:rPr>
+            </w:pPr>
+            <w:r>
+              <w:rPr>
+                <w:rFonts w:ascii="Calibri" w:hAnsi="Calibri" w:cs="Calibri"/>
+                <w:color w:val="000000"/>
+              </w:rPr>
+              <w:t>Subjective assessment</w:t>
+            </w:r>
+          </w:p>
+        </w:tc>
+        <w:tc>
+          <w:tcPr>
+            <w:tcW w:w="2207" w:type="dxa"/>
+            <w:noWrap/>
+          </w:tcPr>
+          <w:p>
+            <w:pPr>
               <w:rPr>
                 <w:rFonts w:ascii="Calibri" w:eastAsia="Times New Roman" w:hAnsi="Calibri" w:cs="Calibri"/>
                 <w:color w:val="000000"/>
@@ -2546,67 +2173,48 @@
               </w:rPr>
             </w:pPr>
             <w:r>
-              <w:t>Have I conducted an error analysis to compare the performance of my model across known subgroups?</w:t>
-            </w:r>
-          </w:p>
-        </w:tc>
-        <w:tc>
-          <w:tcPr>
-            <w:tcW w:w="1397" w:type="dxa"/>
-            <w:noWrap/>
-          </w:tcPr>
-          <w:p>
-            <w:pPr>
-              <w:spacing w:after="0" w:line="240" w:lineRule="auto"/>
-              <w:rPr>
-                <w:rFonts w:ascii="Calibri" w:eastAsia="Times New Roman" w:hAnsi="Calibri" w:cs="Calibri"/>
-                <w:color w:val="000000"/>
-                <w:lang w:eastAsia="de-DE"/>
-              </w:rPr>
-            </w:pPr>
-            <w:r>
-              <w:t>Subjective assessment</w:t>
-            </w:r>
-          </w:p>
-        </w:tc>
-        <w:tc>
-          <w:tcPr>
-            <w:tcW w:w="2169" w:type="dxa"/>
-            <w:noWrap/>
-          </w:tcPr>
-          <w:p>
-            <w:pPr>
-              <w:spacing w:after="0" w:line="240" w:lineRule="auto"/>
-              <w:rPr>
-                <w:rFonts w:ascii="Calibri" w:eastAsia="Times New Roman" w:hAnsi="Calibri" w:cs="Calibri"/>
-                <w:color w:val="000000"/>
-                <w:lang w:eastAsia="de-DE"/>
-              </w:rPr>
-            </w:pPr>
-            <w:r>
-              <w:rPr>
-                <w:lang w:val="de-DE"/>
-              </w:rPr>
-              <w:t xml:space="preserve">Zhang et al. (2018); Wu et al. </w:t>
-            </w:r>
-            <w:r>
-              <w:t>(2019)</w:t>
+              <w:rPr>
+                <w:rFonts w:ascii="Calibri" w:hAnsi="Calibri" w:cs="Calibri"/>
+                <w:color w:val="000000"/>
+              </w:rPr>
+              <w:t>For an application, see Goet (2019)</w:t>
             </w:r>
           </w:p>
         </w:tc>
       </w:tr>
       <w:tr>
         <w:trPr>
-          <w:trHeight w:val="870"/>
+          <w:trHeight w:val="640"/>
         </w:trPr>
         <w:tc>
           <w:tcPr>
-            <w:tcW w:w="883" w:type="dxa"/>
-            <w:noWrap/>
-          </w:tcPr>
-          <w:p>
-            <w:pPr>
-              <w:spacing w:after="0" w:line="240" w:lineRule="auto"/>
+            <w:tcW w:w="699" w:type="dxa"/>
+            <w:noWrap/>
+          </w:tcPr>
+          <w:p>
+            <w:pPr>
+              <w:rPr>
+                <w:rFonts w:ascii="Calibri" w:eastAsia="Times New Roman" w:hAnsi="Calibri" w:cs="Calibri"/>
+                <w:color w:val="000000"/>
+                <w:lang w:val="de-DE" w:eastAsia="de-DE"/>
+              </w:rPr>
+            </w:pPr>
+            <w:r>
+              <w:rPr>
+                <w:rFonts w:ascii="Calibri" w:hAnsi="Calibri" w:cs="Calibri"/>
+                <w:color w:val="000000"/>
+              </w:rPr>
+              <w:t>II.9</w:t>
+            </w:r>
+          </w:p>
+        </w:tc>
+        <w:tc>
+          <w:tcPr>
+            <w:tcW w:w="1527" w:type="dxa"/>
+            <w:noWrap/>
+          </w:tcPr>
+          <w:p>
+            <w:pPr>
               <w:rPr>
                 <w:rFonts w:ascii="Calibri" w:eastAsia="Times New Roman" w:hAnsi="Calibri" w:cs="Calibri"/>
                 <w:color w:val="000000"/>
@@ -2614,32 +2222,17 @@
               </w:rPr>
             </w:pPr>
             <w:r>
-              <w:t>II.13</w:t>
-            </w:r>
-          </w:p>
-        </w:tc>
-        <w:tc>
-          <w:tcPr>
-            <w:tcW w:w="1527" w:type="dxa"/>
-            <w:noWrap/>
-          </w:tcPr>
-          <w:p>
-            <w:pPr>
-              <w:spacing w:after="0" w:line="240" w:lineRule="auto"/>
-              <w:rPr>
-                <w:rFonts w:ascii="Calibri" w:eastAsia="Times New Roman" w:hAnsi="Calibri" w:cs="Calibri"/>
-                <w:color w:val="000000"/>
-                <w:lang w:eastAsia="de-DE"/>
-              </w:rPr>
-            </w:pPr>
-            <w:r>
-              <w:t>Conducting qualitative error analysis of outstanding or deliberatively chosen observations</w:t>
-            </w:r>
-          </w:p>
-        </w:tc>
-        <w:tc>
-          <w:tcPr>
-            <w:tcW w:w="4406" w:type="dxa"/>
+              <w:rPr>
+                <w:rFonts w:ascii="Calibri" w:hAnsi="Calibri" w:cs="Calibri"/>
+                <w:color w:val="000000"/>
+              </w:rPr>
+              <w:t>Comparison of aggregated measures across known groups</w:t>
+            </w:r>
+          </w:p>
+        </w:tc>
+        <w:tc>
+          <w:tcPr>
+            <w:tcW w:w="4489" w:type="dxa"/>
             <w:shd w:val="clear" w:color="auto" w:fill="F2F2F2" w:themeFill="background1" w:themeFillShade="F2"/>
             <w:noWrap/>
           </w:tcPr>
@@ -2656,13 +2249,34 @@
         </w:tc>
         <w:tc>
           <w:tcPr>
-            <w:tcW w:w="831" w:type="dxa"/>
+            <w:tcW w:w="843" w:type="dxa"/>
             <w:shd w:val="clear" w:color="auto" w:fill="F8D7DA"/>
             <w:noWrap/>
           </w:tcPr>
           <w:p>
             <w:pPr>
-              <w:spacing w:after="0" w:line="240" w:lineRule="auto"/>
+              <w:rPr>
+                <w:rFonts w:ascii="Calibri" w:eastAsia="Times New Roman" w:hAnsi="Calibri" w:cs="Calibri"/>
+                <w:color w:val="000000"/>
+                <w:lang w:val="de-DE" w:eastAsia="de-DE"/>
+              </w:rPr>
+            </w:pPr>
+            <w:r>
+              <w:rPr>
+                <w:rFonts w:ascii="Calibri" w:hAnsi="Calibri" w:cs="Calibri"/>
+                <w:color w:val="000000"/>
+              </w:rPr>
+              <w:t>R</w:t>
+            </w:r>
+          </w:p>
+        </w:tc>
+        <w:tc>
+          <w:tcPr>
+            <w:tcW w:w="2830" w:type="dxa"/>
+            <w:noWrap/>
+          </w:tcPr>
+          <w:p>
+            <w:pPr>
               <w:rPr>
                 <w:rFonts w:ascii="Calibri" w:eastAsia="Times New Roman" w:hAnsi="Calibri" w:cs="Calibri"/>
                 <w:color w:val="000000"/>
@@ -2670,17 +2284,43 @@
               </w:rPr>
             </w:pPr>
             <w:r>
-              <w:t>R</w:t>
-            </w:r>
-          </w:p>
-        </w:tc>
-        <w:tc>
-          <w:tcPr>
-            <w:tcW w:w="2779" w:type="dxa"/>
-          </w:tcPr>
-          <w:p>
-            <w:pPr>
-              <w:spacing w:after="0" w:line="240" w:lineRule="auto"/>
+              <w:rPr>
+                <w:rFonts w:ascii="Calibri" w:hAnsi="Calibri" w:cs="Calibri"/>
+                <w:color w:val="000000"/>
+              </w:rPr>
+              <w:t>Have I compared the aggregated measures across known groups (e.g., across data characteristics or subsets of the data)?</w:t>
+            </w:r>
+          </w:p>
+        </w:tc>
+        <w:tc>
+          <w:tcPr>
+            <w:tcW w:w="1397" w:type="dxa"/>
+            <w:noWrap/>
+          </w:tcPr>
+          <w:p>
+            <w:pPr>
+              <w:rPr>
+                <w:rFonts w:ascii="Calibri" w:eastAsia="Times New Roman" w:hAnsi="Calibri" w:cs="Calibri"/>
+                <w:color w:val="000000"/>
+                <w:lang w:val="de-DE" w:eastAsia="de-DE"/>
+              </w:rPr>
+            </w:pPr>
+            <w:r>
+              <w:rPr>
+                <w:rFonts w:ascii="Calibri" w:hAnsi="Calibri" w:cs="Calibri"/>
+                <w:color w:val="000000"/>
+              </w:rPr>
+              <w:t>Subjective assessment</w:t>
+            </w:r>
+          </w:p>
+        </w:tc>
+        <w:tc>
+          <w:tcPr>
+            <w:tcW w:w="2207" w:type="dxa"/>
+            <w:noWrap/>
+          </w:tcPr>
+          <w:p>
+            <w:pPr>
               <w:rPr>
                 <w:rFonts w:ascii="Calibri" w:eastAsia="Times New Roman" w:hAnsi="Calibri" w:cs="Calibri"/>
                 <w:color w:val="000000"/>
@@ -2688,61 +2328,45 @@
               </w:rPr>
             </w:pPr>
             <w:r>
-              <w:t xml:space="preserve">Have I conducted an error analysis to qualitatively evaluate the sources and types of errors associated with the measures? </w:t>
-            </w:r>
-          </w:p>
-        </w:tc>
-        <w:tc>
-          <w:tcPr>
-            <w:tcW w:w="1397" w:type="dxa"/>
-            <w:noWrap/>
-          </w:tcPr>
-          <w:p>
-            <w:pPr>
-              <w:spacing w:after="0" w:line="240" w:lineRule="auto"/>
-              <w:rPr>
-                <w:rFonts w:ascii="Calibri" w:eastAsia="Times New Roman" w:hAnsi="Calibri" w:cs="Calibri"/>
-                <w:color w:val="000000"/>
-                <w:lang w:eastAsia="de-DE"/>
-              </w:rPr>
-            </w:pPr>
-            <w:r>
-              <w:t>Subjective assessment</w:t>
-            </w:r>
-          </w:p>
-        </w:tc>
-        <w:tc>
-          <w:tcPr>
-            <w:tcW w:w="2169" w:type="dxa"/>
-          </w:tcPr>
-          <w:p>
-            <w:pPr>
-              <w:spacing w:after="0" w:line="240" w:lineRule="auto"/>
-              <w:rPr>
-                <w:rFonts w:ascii="Calibri" w:eastAsia="Times New Roman" w:hAnsi="Calibri" w:cs="Calibri"/>
-                <w:color w:val="000000"/>
-                <w:lang w:eastAsia="de-DE"/>
-              </w:rPr>
-            </w:pPr>
-            <w:r>
-              <w:rPr>
-                <w:lang w:val="de-DE"/>
-              </w:rPr>
-              <w:t xml:space="preserve">Zhang et al. (2018); Wu et al. </w:t>
-            </w:r>
-            <w:r>
-              <w:t>(2019)</w:t>
+              <w:rPr>
+                <w:rFonts w:ascii="Calibri" w:hAnsi="Calibri" w:cs="Calibri"/>
+                <w:color w:val="000000"/>
+              </w:rPr>
+              <w:t>For an application, see Goet (2019)</w:t>
             </w:r>
           </w:p>
         </w:tc>
       </w:tr>
       <w:tr>
         <w:trPr>
-          <w:trHeight w:val="1450"/>
+          <w:trHeight w:val="1740"/>
         </w:trPr>
         <w:tc>
           <w:tcPr>
-            <w:tcW w:w="883" w:type="dxa"/>
+            <w:tcW w:w="699" w:type="dxa"/>
+            <w:noWrap/>
+          </w:tcPr>
+          <w:p>
+            <w:pPr>
+              <w:rPr>
+                <w:rFonts w:ascii="Calibri" w:eastAsia="Times New Roman" w:hAnsi="Calibri" w:cs="Calibri"/>
+                <w:color w:val="000000"/>
+                <w:lang w:val="de-DE" w:eastAsia="de-DE"/>
+              </w:rPr>
+            </w:pPr>
+            <w:r>
+              <w:rPr>
+                <w:rFonts w:ascii="Calibri" w:hAnsi="Calibri" w:cs="Calibri"/>
+                <w:color w:val="000000"/>
+              </w:rPr>
+              <w:lastRenderedPageBreak/>
+              <w:t>II.10</w:t>
+            </w:r>
+          </w:p>
+        </w:tc>
+        <w:tc>
+          <w:tcPr>
+            <w:tcW w:w="1527" w:type="dxa"/>
             <w:noWrap/>
           </w:tcPr>
           <w:p>
@@ -2754,31 +2378,17 @@
               </w:rPr>
             </w:pPr>
             <w:r>
-              <w:t>II.14</w:t>
-            </w:r>
-          </w:p>
-        </w:tc>
-        <w:tc>
-          <w:tcPr>
-            <w:tcW w:w="1527" w:type="dxa"/>
-            <w:noWrap/>
-          </w:tcPr>
-          <w:p>
-            <w:pPr>
-              <w:rPr>
-                <w:rFonts w:ascii="Calibri" w:eastAsia="Times New Roman" w:hAnsi="Calibri" w:cs="Calibri"/>
-                <w:color w:val="000000"/>
-                <w:lang w:eastAsia="de-DE"/>
-              </w:rPr>
-            </w:pPr>
-            <w:r>
-              <w:t>Conducting functional tests</w:t>
-            </w:r>
-          </w:p>
-        </w:tc>
-        <w:tc>
-          <w:tcPr>
-            <w:tcW w:w="4406" w:type="dxa"/>
+              <w:rPr>
+                <w:rFonts w:ascii="Calibri" w:hAnsi="Calibri" w:cs="Calibri"/>
+                <w:color w:val="000000"/>
+              </w:rPr>
+              <w:t>Comparison of data features for clusters of closely related measures</w:t>
+            </w:r>
+          </w:p>
+        </w:tc>
+        <w:tc>
+          <w:tcPr>
+            <w:tcW w:w="4489" w:type="dxa"/>
             <w:shd w:val="clear" w:color="auto" w:fill="F2F2F2" w:themeFill="background1" w:themeFillShade="F2"/>
             <w:noWrap/>
           </w:tcPr>
@@ -2795,8 +2405,72 @@
         </w:tc>
         <w:tc>
           <w:tcPr>
-            <w:tcW w:w="831" w:type="dxa"/>
-            <w:shd w:val="clear" w:color="auto" w:fill="F8D7DA"/>
+            <w:tcW w:w="843" w:type="dxa"/>
+            <w:shd w:val="clear" w:color="auto" w:fill="D7EBF8"/>
+            <w:noWrap/>
+          </w:tcPr>
+          <w:p>
+            <w:pPr>
+              <w:rPr>
+                <w:rFonts w:ascii="Calibri" w:eastAsia="Times New Roman" w:hAnsi="Calibri" w:cs="Calibri"/>
+                <w:color w:val="000000"/>
+                <w:lang w:val="de-DE" w:eastAsia="de-DE"/>
+              </w:rPr>
+            </w:pPr>
+            <w:r>
+              <w:rPr>
+                <w:rFonts w:ascii="Calibri" w:hAnsi="Calibri" w:cs="Calibri"/>
+                <w:color w:val="000000"/>
+              </w:rPr>
+              <w:t>O</w:t>
+            </w:r>
+          </w:p>
+        </w:tc>
+        <w:tc>
+          <w:tcPr>
+            <w:tcW w:w="2830" w:type="dxa"/>
+          </w:tcPr>
+          <w:p>
+            <w:pPr>
+              <w:rPr>
+                <w:rFonts w:ascii="Calibri" w:hAnsi="Calibri" w:cs="Calibri"/>
+                <w:color w:val="000000"/>
+              </w:rPr>
+            </w:pPr>
+            <w:r>
+              <w:rPr>
+                <w:rFonts w:ascii="Calibri" w:hAnsi="Calibri" w:cs="Calibri"/>
+                <w:color w:val="000000"/>
+              </w:rPr>
+              <w:t>Have I compared important data features, such as the average length of text or how often certain words appear together, across texts with similar scores (e.g., same classes on a discrete scale or high/low values on a continuous scale)?</w:t>
+            </w:r>
+          </w:p>
+        </w:tc>
+        <w:tc>
+          <w:tcPr>
+            <w:tcW w:w="1397" w:type="dxa"/>
+            <w:noWrap/>
+          </w:tcPr>
+          <w:p>
+            <w:pPr>
+              <w:rPr>
+                <w:rFonts w:ascii="Calibri" w:eastAsia="Times New Roman" w:hAnsi="Calibri" w:cs="Calibri"/>
+                <w:color w:val="000000"/>
+                <w:lang w:val="de-DE" w:eastAsia="de-DE"/>
+              </w:rPr>
+            </w:pPr>
+            <w:r>
+              <w:rPr>
+                <w:rFonts w:ascii="Calibri" w:hAnsi="Calibri" w:cs="Calibri"/>
+                <w:color w:val="000000"/>
+              </w:rPr>
+              <w:t>Subjective assessment</w:t>
+            </w:r>
+          </w:p>
+        </w:tc>
+        <w:tc>
+          <w:tcPr>
+            <w:tcW w:w="2207" w:type="dxa"/>
             <w:noWrap/>
           </w:tcPr>
           <w:p>
@@ -2808,60 +2482,11 @@
               </w:rPr>
             </w:pPr>
             <w:r>
-              <w:t>R</w:t>
-            </w:r>
-          </w:p>
-        </w:tc>
-        <w:tc>
-          <w:tcPr>
-            <w:tcW w:w="2779" w:type="dxa"/>
-          </w:tcPr>
-          <w:p>
-            <w:pPr>
-              <w:rPr>
-                <w:rFonts w:ascii="Calibri" w:eastAsia="Times New Roman" w:hAnsi="Calibri" w:cs="Calibri"/>
-                <w:color w:val="000000"/>
-                <w:lang w:eastAsia="de-DE"/>
-              </w:rPr>
-            </w:pPr>
-            <w:r>
-              <w:t>Have I designed and conducted functional tests (i.e., manually prepared text samples) to evaluate the model's ability to detect specific patterns in a realistic or simulated scenario?</w:t>
-            </w:r>
-          </w:p>
-        </w:tc>
-        <w:tc>
-          <w:tcPr>
-            <w:tcW w:w="1397" w:type="dxa"/>
-            <w:noWrap/>
-          </w:tcPr>
-          <w:p>
-            <w:pPr>
-              <w:rPr>
-                <w:rFonts w:ascii="Calibri" w:eastAsia="Times New Roman" w:hAnsi="Calibri" w:cs="Calibri"/>
-                <w:color w:val="000000"/>
-                <w:lang w:eastAsia="de-DE"/>
-              </w:rPr>
-            </w:pPr>
-            <w:r>
-              <w:t>Metric assessment</w:t>
-            </w:r>
-          </w:p>
-        </w:tc>
-        <w:tc>
-          <w:tcPr>
-            <w:tcW w:w="2169" w:type="dxa"/>
-            <w:noWrap/>
-          </w:tcPr>
-          <w:p>
-            <w:pPr>
-              <w:rPr>
-                <w:rFonts w:ascii="Calibri" w:eastAsia="Times New Roman" w:hAnsi="Calibri" w:cs="Calibri"/>
-                <w:color w:val="000000"/>
-                <w:lang w:eastAsia="de-DE"/>
-              </w:rPr>
-            </w:pPr>
-            <w:r>
-              <w:t>Röttger et al. (2021)</w:t>
+              <w:rPr>
+                <w:rFonts w:ascii="Calibri" w:hAnsi="Calibri" w:cs="Calibri"/>
+                <w:color w:val="000000"/>
+              </w:rPr>
+              <w:t>For an application, see Müller (2020)</w:t>
             </w:r>
           </w:p>
         </w:tc>
@@ -2872,7 +2497,29 @@
         </w:trPr>
         <w:tc>
           <w:tcPr>
-            <w:tcW w:w="883" w:type="dxa"/>
+            <w:tcW w:w="699" w:type="dxa"/>
+            <w:noWrap/>
+          </w:tcPr>
+          <w:p>
+            <w:pPr>
+              <w:rPr>
+                <w:rFonts w:ascii="Calibri" w:eastAsia="Times New Roman" w:hAnsi="Calibri" w:cs="Calibri"/>
+                <w:color w:val="000000"/>
+                <w:lang w:val="de-DE" w:eastAsia="de-DE"/>
+              </w:rPr>
+            </w:pPr>
+            <w:r>
+              <w:rPr>
+                <w:rFonts w:ascii="Calibri" w:hAnsi="Calibri" w:cs="Calibri"/>
+                <w:color w:val="000000"/>
+              </w:rPr>
+              <w:t>II.11</w:t>
+            </w:r>
+          </w:p>
+        </w:tc>
+        <w:tc>
+          <w:tcPr>
+            <w:tcW w:w="1527" w:type="dxa"/>
             <w:noWrap/>
           </w:tcPr>
           <w:p>
@@ -2884,31 +2531,17 @@
               </w:rPr>
             </w:pPr>
             <w:r>
-              <w:t>II.15</w:t>
-            </w:r>
-          </w:p>
-        </w:tc>
-        <w:tc>
-          <w:tcPr>
-            <w:tcW w:w="1527" w:type="dxa"/>
-            <w:noWrap/>
-          </w:tcPr>
-          <w:p>
-            <w:pPr>
-              <w:rPr>
-                <w:rFonts w:ascii="Calibri" w:eastAsia="Times New Roman" w:hAnsi="Calibri" w:cs="Calibri"/>
-                <w:color w:val="000000"/>
-                <w:lang w:eastAsia="de-DE"/>
-              </w:rPr>
-            </w:pPr>
-            <w:r>
-              <w:t>Conducting adversarial or counterfactual tests</w:t>
-            </w:r>
-          </w:p>
-        </w:tc>
-        <w:tc>
-          <w:tcPr>
-            <w:tcW w:w="4406" w:type="dxa"/>
+              <w:rPr>
+                <w:rFonts w:ascii="Calibri" w:hAnsi="Calibri" w:cs="Calibri"/>
+                <w:color w:val="000000"/>
+              </w:rPr>
+              <w:t>Reading top documents with the highest overall scores for each output category</w:t>
+            </w:r>
+          </w:p>
+        </w:tc>
+        <w:tc>
+          <w:tcPr>
+            <w:tcW w:w="4489" w:type="dxa"/>
             <w:shd w:val="clear" w:color="auto" w:fill="F2F2F2" w:themeFill="background1" w:themeFillShade="F2"/>
             <w:noWrap/>
           </w:tcPr>
@@ -2925,9 +2558,30 @@
         </w:tc>
         <w:tc>
           <w:tcPr>
-            <w:tcW w:w="831" w:type="dxa"/>
-            <w:shd w:val="clear" w:color="auto" w:fill="D7EBF8"/>
-            <w:noWrap/>
+            <w:tcW w:w="843" w:type="dxa"/>
+            <w:shd w:val="clear" w:color="auto" w:fill="F8D7DA"/>
+            <w:noWrap/>
+          </w:tcPr>
+          <w:p>
+            <w:pPr>
+              <w:rPr>
+                <w:rFonts w:ascii="Calibri" w:eastAsia="Times New Roman" w:hAnsi="Calibri" w:cs="Calibri"/>
+                <w:color w:val="000000"/>
+                <w:lang w:val="de-DE" w:eastAsia="de-DE"/>
+              </w:rPr>
+            </w:pPr>
+            <w:r>
+              <w:rPr>
+                <w:rFonts w:ascii="Calibri" w:hAnsi="Calibri" w:cs="Calibri"/>
+                <w:color w:val="000000"/>
+              </w:rPr>
+              <w:t>R</w:t>
+            </w:r>
+          </w:p>
+        </w:tc>
+        <w:tc>
+          <w:tcPr>
+            <w:tcW w:w="2830" w:type="dxa"/>
           </w:tcPr>
           <w:p>
             <w:pPr>
@@ -2938,13 +2592,40 @@
               </w:rPr>
             </w:pPr>
             <w:r>
-              <w:t>O</w:t>
-            </w:r>
-          </w:p>
-        </w:tc>
-        <w:tc>
-          <w:tcPr>
-            <w:tcW w:w="2779" w:type="dxa"/>
+              <w:rPr>
+                <w:rFonts w:ascii="Calibri" w:hAnsi="Calibri" w:cs="Calibri"/>
+                <w:color w:val="000000"/>
+              </w:rPr>
+              <w:t>Have I read the most outstanding documents for each type of output, such as such as for distinct groups or topics, or highest and lowest scores on a numerical scale?</w:t>
+            </w:r>
+          </w:p>
+        </w:tc>
+        <w:tc>
+          <w:tcPr>
+            <w:tcW w:w="1397" w:type="dxa"/>
+            <w:noWrap/>
+          </w:tcPr>
+          <w:p>
+            <w:pPr>
+              <w:rPr>
+                <w:rFonts w:ascii="Calibri" w:eastAsia="Times New Roman" w:hAnsi="Calibri" w:cs="Calibri"/>
+                <w:color w:val="000000"/>
+                <w:lang w:val="de-DE" w:eastAsia="de-DE"/>
+              </w:rPr>
+            </w:pPr>
+            <w:r>
+              <w:rPr>
+                <w:rFonts w:ascii="Calibri" w:hAnsi="Calibri" w:cs="Calibri"/>
+                <w:color w:val="000000"/>
+              </w:rPr>
+              <w:t>Subjective assessment</w:t>
+            </w:r>
+          </w:p>
+        </w:tc>
+        <w:tc>
+          <w:tcPr>
+            <w:tcW w:w="2207" w:type="dxa"/>
+            <w:noWrap/>
           </w:tcPr>
           <w:p>
             <w:pPr>
@@ -2955,61 +2636,38 @@
               </w:rPr>
             </w:pPr>
             <w:r>
-              <w:t xml:space="preserve">Have I designed and conducted adversarial or counterfactual tests to ensure that my model is sensitive to changes in the text data? </w:t>
-            </w:r>
-          </w:p>
-        </w:tc>
-        <w:tc>
-          <w:tcPr>
-            <w:tcW w:w="1397" w:type="dxa"/>
-            <w:noWrap/>
-          </w:tcPr>
-          <w:p>
-            <w:pPr>
-              <w:rPr>
-                <w:rFonts w:ascii="Calibri" w:eastAsia="Times New Roman" w:hAnsi="Calibri" w:cs="Calibri"/>
-                <w:color w:val="000000"/>
-                <w:lang w:eastAsia="de-DE"/>
-              </w:rPr>
-            </w:pPr>
-            <w:r>
-              <w:t>Metric assessment</w:t>
-            </w:r>
-          </w:p>
-        </w:tc>
-        <w:tc>
-          <w:tcPr>
-            <w:tcW w:w="2169" w:type="dxa"/>
-            <w:noWrap/>
-          </w:tcPr>
-          <w:p>
-            <w:pPr>
-              <w:rPr>
-                <w:rFonts w:ascii="Calibri" w:eastAsia="Times New Roman" w:hAnsi="Calibri" w:cs="Calibri"/>
-                <w:color w:val="000000"/>
-                <w:lang w:eastAsia="de-DE"/>
-              </w:rPr>
-            </w:pPr>
+              <w:rPr>
+                <w:rFonts w:ascii="Calibri" w:hAnsi="Calibri" w:cs="Calibri"/>
+                <w:color w:val="000000"/>
+              </w:rPr>
+              <w:t>For an application, see Goet (2019)</w:t>
+            </w:r>
           </w:p>
         </w:tc>
       </w:tr>
       <w:tr>
         <w:trPr>
-          <w:trHeight w:val="1450"/>
+          <w:trHeight w:val="870"/>
         </w:trPr>
         <w:tc>
           <w:tcPr>
-            <w:tcW w:w="883" w:type="dxa"/>
-            <w:noWrap/>
-          </w:tcPr>
-          <w:p>
-            <w:r>
-              <w:rPr>
-                <w:rFonts w:ascii="Calibri" w:hAnsi="Calibri" w:cs="Calibri"/>
-                <w:color w:val="000000"/>
-              </w:rPr>
-              <w:lastRenderedPageBreak/>
-              <w:t>II.16</w:t>
+            <w:tcW w:w="699" w:type="dxa"/>
+            <w:noWrap/>
+          </w:tcPr>
+          <w:p>
+            <w:pPr>
+              <w:rPr>
+                <w:rFonts w:ascii="Calibri" w:eastAsia="Times New Roman" w:hAnsi="Calibri" w:cs="Calibri"/>
+                <w:color w:val="000000"/>
+                <w:lang w:val="de-DE" w:eastAsia="de-DE"/>
+              </w:rPr>
+            </w:pPr>
+            <w:r>
+              <w:rPr>
+                <w:rFonts w:ascii="Calibri" w:hAnsi="Calibri" w:cs="Calibri"/>
+                <w:color w:val="000000"/>
+              </w:rPr>
+              <w:t>II.12</w:t>
             </w:r>
           </w:p>
         </w:tc>
@@ -3019,18 +2677,25 @@
             <w:noWrap/>
           </w:tcPr>
           <w:p>
-            <w:r>
-              <w:rPr>
-                <w:rFonts w:ascii="Calibri" w:hAnsi="Calibri" w:cs="Calibri"/>
-                <w:color w:val="000000"/>
-              </w:rPr>
-              <w:t>Conducting computational text intrusion tasks</w:t>
-            </w:r>
-          </w:p>
-        </w:tc>
-        <w:tc>
-          <w:tcPr>
-            <w:tcW w:w="4406" w:type="dxa"/>
+            <w:pPr>
+              <w:rPr>
+                <w:rFonts w:ascii="Calibri" w:eastAsia="Times New Roman" w:hAnsi="Calibri" w:cs="Calibri"/>
+                <w:color w:val="000000"/>
+                <w:lang w:eastAsia="de-DE"/>
+              </w:rPr>
+            </w:pPr>
+            <w:r>
+              <w:rPr>
+                <w:rFonts w:ascii="Calibri" w:hAnsi="Calibri" w:cs="Calibri"/>
+                <w:color w:val="000000"/>
+              </w:rPr>
+              <w:t>Conducting error analysis using data grouping</w:t>
+            </w:r>
+          </w:p>
+        </w:tc>
+        <w:tc>
+          <w:tcPr>
+            <w:tcW w:w="4489" w:type="dxa"/>
             <w:shd w:val="clear" w:color="auto" w:fill="F2F2F2" w:themeFill="background1" w:themeFillShade="F2"/>
             <w:noWrap/>
           </w:tcPr>
@@ -3047,11 +2712,18 @@
         </w:tc>
         <w:tc>
           <w:tcPr>
-            <w:tcW w:w="831" w:type="dxa"/>
+            <w:tcW w:w="843" w:type="dxa"/>
             <w:shd w:val="clear" w:color="auto" w:fill="D7EBF8"/>
             <w:noWrap/>
           </w:tcPr>
           <w:p>
+            <w:pPr>
+              <w:rPr>
+                <w:rFonts w:ascii="Calibri" w:eastAsia="Times New Roman" w:hAnsi="Calibri" w:cs="Calibri"/>
+                <w:color w:val="000000"/>
+                <w:lang w:val="de-DE" w:eastAsia="de-DE"/>
+              </w:rPr>
+            </w:pPr>
             <w:r>
               <w:rPr>
                 <w:rFonts w:ascii="Calibri" w:hAnsi="Calibri" w:cs="Calibri"/>
@@ -3063,9 +2735,655 @@
         </w:tc>
         <w:tc>
           <w:tcPr>
-            <w:tcW w:w="2779" w:type="dxa"/>
-          </w:tcPr>
-          <w:p>
+            <w:tcW w:w="2830" w:type="dxa"/>
+          </w:tcPr>
+          <w:p>
+            <w:pPr>
+              <w:rPr>
+                <w:rFonts w:ascii="Calibri" w:eastAsia="Times New Roman" w:hAnsi="Calibri" w:cs="Calibri"/>
+                <w:color w:val="000000"/>
+                <w:lang w:eastAsia="de-DE"/>
+              </w:rPr>
+            </w:pPr>
+            <w:r>
+              <w:rPr>
+                <w:rFonts w:ascii="Calibri" w:hAnsi="Calibri" w:cs="Calibri"/>
+                <w:color w:val="000000"/>
+              </w:rPr>
+              <w:t>Have I conducted an error analysis to compare the performance of my model across known subgroups?</w:t>
+            </w:r>
+          </w:p>
+        </w:tc>
+        <w:tc>
+          <w:tcPr>
+            <w:tcW w:w="1397" w:type="dxa"/>
+            <w:noWrap/>
+          </w:tcPr>
+          <w:p>
+            <w:pPr>
+              <w:rPr>
+                <w:rFonts w:ascii="Calibri" w:eastAsia="Times New Roman" w:hAnsi="Calibri" w:cs="Calibri"/>
+                <w:color w:val="000000"/>
+                <w:lang w:val="de-DE" w:eastAsia="de-DE"/>
+              </w:rPr>
+            </w:pPr>
+            <w:r>
+              <w:rPr>
+                <w:rFonts w:ascii="Calibri" w:hAnsi="Calibri" w:cs="Calibri"/>
+                <w:color w:val="000000"/>
+              </w:rPr>
+              <w:t>Subjective assessment</w:t>
+            </w:r>
+          </w:p>
+        </w:tc>
+        <w:tc>
+          <w:tcPr>
+            <w:tcW w:w="2207" w:type="dxa"/>
+          </w:tcPr>
+          <w:p>
+            <w:pPr>
+              <w:rPr>
+                <w:rFonts w:ascii="Calibri" w:eastAsia="Times New Roman" w:hAnsi="Calibri" w:cs="Calibri"/>
+                <w:color w:val="000000"/>
+                <w:lang w:val="de-DE" w:eastAsia="de-DE"/>
+              </w:rPr>
+            </w:pPr>
+            <w:r>
+              <w:rPr>
+                <w:rFonts w:ascii="Calibri" w:hAnsi="Calibri" w:cs="Calibri"/>
+                <w:color w:val="000000"/>
+                <w:lang w:val="de-DE"/>
+              </w:rPr>
+              <w:t xml:space="preserve">Zhang et al. (2018); </w:t>
+            </w:r>
+            <w:r>
+              <w:rPr>
+                <w:rFonts w:ascii="Calibri" w:hAnsi="Calibri" w:cs="Calibri"/>
+                <w:color w:val="000000"/>
+                <w:lang w:val="de-DE"/>
+              </w:rPr>
+              <w:br/>
+              <w:t xml:space="preserve">Wu et al. </w:t>
+            </w:r>
+            <w:r>
+              <w:rPr>
+                <w:rFonts w:ascii="Calibri" w:hAnsi="Calibri" w:cs="Calibri"/>
+                <w:color w:val="000000"/>
+              </w:rPr>
+              <w:t>(2019)</w:t>
+            </w:r>
+          </w:p>
+        </w:tc>
+      </w:tr>
+      <w:tr>
+        <w:trPr>
+          <w:trHeight w:val="870"/>
+        </w:trPr>
+        <w:tc>
+          <w:tcPr>
+            <w:tcW w:w="699" w:type="dxa"/>
+            <w:noWrap/>
+          </w:tcPr>
+          <w:p>
+            <w:pPr>
+              <w:rPr>
+                <w:rFonts w:ascii="Calibri" w:eastAsia="Times New Roman" w:hAnsi="Calibri" w:cs="Calibri"/>
+                <w:color w:val="000000"/>
+                <w:lang w:val="de-DE" w:eastAsia="de-DE"/>
+              </w:rPr>
+            </w:pPr>
+            <w:r>
+              <w:rPr>
+                <w:rFonts w:ascii="Calibri" w:hAnsi="Calibri" w:cs="Calibri"/>
+                <w:color w:val="000000"/>
+              </w:rPr>
+              <w:t>II.13</w:t>
+            </w:r>
+          </w:p>
+        </w:tc>
+        <w:tc>
+          <w:tcPr>
+            <w:tcW w:w="1527" w:type="dxa"/>
+            <w:noWrap/>
+          </w:tcPr>
+          <w:p>
+            <w:pPr>
+              <w:rPr>
+                <w:rFonts w:ascii="Calibri" w:eastAsia="Times New Roman" w:hAnsi="Calibri" w:cs="Calibri"/>
+                <w:color w:val="000000"/>
+                <w:lang w:eastAsia="de-DE"/>
+              </w:rPr>
+            </w:pPr>
+            <w:r>
+              <w:rPr>
+                <w:rFonts w:ascii="Calibri" w:hAnsi="Calibri" w:cs="Calibri"/>
+                <w:color w:val="000000"/>
+              </w:rPr>
+              <w:t>Conducting qualitative error analysis of outstanding or deliberatively chosen observations</w:t>
+            </w:r>
+          </w:p>
+        </w:tc>
+        <w:tc>
+          <w:tcPr>
+            <w:tcW w:w="4489" w:type="dxa"/>
+            <w:shd w:val="clear" w:color="auto" w:fill="F2F2F2" w:themeFill="background1" w:themeFillShade="F2"/>
+            <w:noWrap/>
+          </w:tcPr>
+          <w:p>
+            <w:pPr>
+              <w:pStyle w:val="ListParagraph"/>
+              <w:numPr>
+                <w:ilvl w:val="0"/>
+                <w:numId w:val="9"/>
+              </w:numPr>
+              <w:ind w:left="414" w:hanging="357"/>
+            </w:pPr>
+          </w:p>
+        </w:tc>
+        <w:tc>
+          <w:tcPr>
+            <w:tcW w:w="843" w:type="dxa"/>
+            <w:shd w:val="clear" w:color="auto" w:fill="D7EBF8"/>
+            <w:noWrap/>
+          </w:tcPr>
+          <w:p>
+            <w:pPr>
+              <w:rPr>
+                <w:rFonts w:ascii="Calibri" w:eastAsia="Times New Roman" w:hAnsi="Calibri" w:cs="Calibri"/>
+                <w:color w:val="000000"/>
+                <w:lang w:val="de-DE" w:eastAsia="de-DE"/>
+              </w:rPr>
+            </w:pPr>
+            <w:r>
+              <w:rPr>
+                <w:rFonts w:ascii="Calibri" w:hAnsi="Calibri" w:cs="Calibri"/>
+                <w:color w:val="000000"/>
+              </w:rPr>
+              <w:t>O</w:t>
+            </w:r>
+          </w:p>
+        </w:tc>
+        <w:tc>
+          <w:tcPr>
+            <w:tcW w:w="2830" w:type="dxa"/>
+          </w:tcPr>
+          <w:p>
+            <w:pPr>
+              <w:rPr>
+                <w:rFonts w:ascii="Calibri" w:eastAsia="Times New Roman" w:hAnsi="Calibri" w:cs="Calibri"/>
+                <w:color w:val="000000"/>
+                <w:lang w:eastAsia="de-DE"/>
+              </w:rPr>
+            </w:pPr>
+            <w:r>
+              <w:rPr>
+                <w:rFonts w:ascii="Calibri" w:hAnsi="Calibri" w:cs="Calibri"/>
+                <w:color w:val="000000"/>
+              </w:rPr>
+              <w:t xml:space="preserve">Have I conducted an error analysis to qualitatively evaluate the sources and types of errors associated with the measures? </w:t>
+            </w:r>
+          </w:p>
+        </w:tc>
+        <w:tc>
+          <w:tcPr>
+            <w:tcW w:w="1397" w:type="dxa"/>
+            <w:noWrap/>
+          </w:tcPr>
+          <w:p>
+            <w:pPr>
+              <w:rPr>
+                <w:rFonts w:ascii="Calibri" w:eastAsia="Times New Roman" w:hAnsi="Calibri" w:cs="Calibri"/>
+                <w:color w:val="000000"/>
+                <w:lang w:val="de-DE" w:eastAsia="de-DE"/>
+              </w:rPr>
+            </w:pPr>
+            <w:r>
+              <w:rPr>
+                <w:rFonts w:ascii="Calibri" w:hAnsi="Calibri" w:cs="Calibri"/>
+                <w:color w:val="000000"/>
+              </w:rPr>
+              <w:t>Subjective assessment</w:t>
+            </w:r>
+          </w:p>
+        </w:tc>
+        <w:tc>
+          <w:tcPr>
+            <w:tcW w:w="2207" w:type="dxa"/>
+          </w:tcPr>
+          <w:p>
+            <w:pPr>
+              <w:rPr>
+                <w:rFonts w:ascii="Calibri" w:eastAsia="Times New Roman" w:hAnsi="Calibri" w:cs="Calibri"/>
+                <w:color w:val="000000"/>
+                <w:lang w:val="de-DE" w:eastAsia="de-DE"/>
+              </w:rPr>
+            </w:pPr>
+            <w:r>
+              <w:rPr>
+                <w:rFonts w:ascii="Calibri" w:hAnsi="Calibri" w:cs="Calibri"/>
+                <w:color w:val="000000"/>
+                <w:lang w:val="de-DE"/>
+              </w:rPr>
+              <w:t xml:space="preserve">Zhang et al. (2018); </w:t>
+            </w:r>
+            <w:r>
+              <w:rPr>
+                <w:rFonts w:ascii="Calibri" w:hAnsi="Calibri" w:cs="Calibri"/>
+                <w:color w:val="000000"/>
+                <w:lang w:val="de-DE"/>
+              </w:rPr>
+              <w:br/>
+              <w:t xml:space="preserve">Wu et al. </w:t>
+            </w:r>
+            <w:r>
+              <w:rPr>
+                <w:rFonts w:ascii="Calibri" w:hAnsi="Calibri" w:cs="Calibri"/>
+                <w:color w:val="000000"/>
+              </w:rPr>
+              <w:t>(2019)</w:t>
+            </w:r>
+          </w:p>
+        </w:tc>
+      </w:tr>
+      <w:tr>
+        <w:trPr>
+          <w:trHeight w:val="1450"/>
+        </w:trPr>
+        <w:tc>
+          <w:tcPr>
+            <w:tcW w:w="699" w:type="dxa"/>
+            <w:noWrap/>
+          </w:tcPr>
+          <w:p>
+            <w:pPr>
+              <w:rPr>
+                <w:rFonts w:ascii="Calibri" w:eastAsia="Times New Roman" w:hAnsi="Calibri" w:cs="Calibri"/>
+                <w:color w:val="000000"/>
+                <w:lang w:val="de-DE" w:eastAsia="de-DE"/>
+              </w:rPr>
+            </w:pPr>
+            <w:r>
+              <w:rPr>
+                <w:rFonts w:ascii="Calibri" w:hAnsi="Calibri" w:cs="Calibri"/>
+                <w:color w:val="000000"/>
+              </w:rPr>
+              <w:t>II.14</w:t>
+            </w:r>
+          </w:p>
+        </w:tc>
+        <w:tc>
+          <w:tcPr>
+            <w:tcW w:w="1527" w:type="dxa"/>
+            <w:noWrap/>
+          </w:tcPr>
+          <w:p>
+            <w:pPr>
+              <w:rPr>
+                <w:rFonts w:ascii="Calibri" w:eastAsia="Times New Roman" w:hAnsi="Calibri" w:cs="Calibri"/>
+                <w:color w:val="000000"/>
+                <w:lang w:eastAsia="de-DE"/>
+              </w:rPr>
+            </w:pPr>
+            <w:r>
+              <w:rPr>
+                <w:rFonts w:ascii="Calibri" w:hAnsi="Calibri" w:cs="Calibri"/>
+                <w:color w:val="000000"/>
+              </w:rPr>
+              <w:t>Conducting functional tests</w:t>
+            </w:r>
+          </w:p>
+        </w:tc>
+        <w:tc>
+          <w:tcPr>
+            <w:tcW w:w="4489" w:type="dxa"/>
+            <w:shd w:val="clear" w:color="auto" w:fill="F2F2F2" w:themeFill="background1" w:themeFillShade="F2"/>
+            <w:noWrap/>
+          </w:tcPr>
+          <w:p>
+            <w:pPr>
+              <w:pStyle w:val="ListParagraph"/>
+              <w:numPr>
+                <w:ilvl w:val="0"/>
+                <w:numId w:val="9"/>
+              </w:numPr>
+              <w:ind w:left="414" w:hanging="357"/>
+            </w:pPr>
+          </w:p>
+        </w:tc>
+        <w:tc>
+          <w:tcPr>
+            <w:tcW w:w="843" w:type="dxa"/>
+            <w:shd w:val="clear" w:color="auto" w:fill="D7EBF8"/>
+            <w:noWrap/>
+          </w:tcPr>
+          <w:p>
+            <w:pPr>
+              <w:rPr>
+                <w:rFonts w:ascii="Calibri" w:eastAsia="Times New Roman" w:hAnsi="Calibri" w:cs="Calibri"/>
+                <w:color w:val="000000"/>
+                <w:lang w:val="de-DE" w:eastAsia="de-DE"/>
+              </w:rPr>
+            </w:pPr>
+            <w:r>
+              <w:rPr>
+                <w:rFonts w:ascii="Calibri" w:hAnsi="Calibri" w:cs="Calibri"/>
+                <w:color w:val="000000"/>
+              </w:rPr>
+              <w:t>O</w:t>
+            </w:r>
+          </w:p>
+        </w:tc>
+        <w:tc>
+          <w:tcPr>
+            <w:tcW w:w="2830" w:type="dxa"/>
+          </w:tcPr>
+          <w:p>
+            <w:pPr>
+              <w:rPr>
+                <w:rFonts w:ascii="Calibri" w:eastAsia="Times New Roman" w:hAnsi="Calibri" w:cs="Calibri"/>
+                <w:color w:val="000000"/>
+                <w:lang w:eastAsia="de-DE"/>
+              </w:rPr>
+            </w:pPr>
+            <w:r>
+              <w:rPr>
+                <w:rFonts w:ascii="Calibri" w:hAnsi="Calibri" w:cs="Calibri"/>
+                <w:color w:val="000000"/>
+              </w:rPr>
+              <w:t>Have I designed and conducted functional tests (i.e., manually prepared text samples) to evaluate the model's ability to detect specific patterns in a realistic or simulated scenario?</w:t>
+            </w:r>
+          </w:p>
+        </w:tc>
+        <w:tc>
+          <w:tcPr>
+            <w:tcW w:w="1397" w:type="dxa"/>
+            <w:noWrap/>
+          </w:tcPr>
+          <w:p>
+            <w:pPr>
+              <w:rPr>
+                <w:rFonts w:ascii="Calibri" w:eastAsia="Times New Roman" w:hAnsi="Calibri" w:cs="Calibri"/>
+                <w:color w:val="000000"/>
+                <w:lang w:val="de-DE" w:eastAsia="de-DE"/>
+              </w:rPr>
+            </w:pPr>
+            <w:r>
+              <w:rPr>
+                <w:rFonts w:ascii="Calibri" w:hAnsi="Calibri" w:cs="Calibri"/>
+                <w:color w:val="000000"/>
+              </w:rPr>
+              <w:t>Metric assessment</w:t>
+            </w:r>
+          </w:p>
+        </w:tc>
+        <w:tc>
+          <w:tcPr>
+            <w:tcW w:w="2207" w:type="dxa"/>
+            <w:noWrap/>
+          </w:tcPr>
+          <w:p>
+            <w:pPr>
+              <w:rPr>
+                <w:rFonts w:ascii="Calibri" w:eastAsia="Times New Roman" w:hAnsi="Calibri" w:cs="Calibri"/>
+                <w:color w:val="000000"/>
+                <w:lang w:val="de-DE" w:eastAsia="de-DE"/>
+              </w:rPr>
+            </w:pPr>
+            <w:r>
+              <w:rPr>
+                <w:rFonts w:ascii="Calibri" w:hAnsi="Calibri" w:cs="Calibri"/>
+                <w:color w:val="000000"/>
+              </w:rPr>
+              <w:t>Röttger et al. (2021)</w:t>
+            </w:r>
+          </w:p>
+        </w:tc>
+      </w:tr>
+      <w:tr>
+        <w:trPr>
+          <w:trHeight w:val="1450"/>
+        </w:trPr>
+        <w:tc>
+          <w:tcPr>
+            <w:tcW w:w="699" w:type="dxa"/>
+            <w:noWrap/>
+          </w:tcPr>
+          <w:p>
+            <w:pPr>
+              <w:rPr>
+                <w:rFonts w:ascii="Calibri" w:hAnsi="Calibri" w:cs="Calibri"/>
+                <w:color w:val="000000"/>
+              </w:rPr>
+            </w:pPr>
+            <w:r>
+              <w:rPr>
+                <w:rFonts w:ascii="Calibri" w:hAnsi="Calibri" w:cs="Calibri"/>
+                <w:color w:val="000000"/>
+              </w:rPr>
+              <w:lastRenderedPageBreak/>
+              <w:t>II.15</w:t>
+            </w:r>
+          </w:p>
+        </w:tc>
+        <w:tc>
+          <w:tcPr>
+            <w:tcW w:w="1527" w:type="dxa"/>
+            <w:noWrap/>
+          </w:tcPr>
+          <w:p>
+            <w:pPr>
+              <w:rPr>
+                <w:rFonts w:ascii="Calibri" w:hAnsi="Calibri" w:cs="Calibri"/>
+                <w:color w:val="000000"/>
+              </w:rPr>
+            </w:pPr>
+            <w:r>
+              <w:rPr>
+                <w:rFonts w:ascii="Calibri" w:hAnsi="Calibri" w:cs="Calibri"/>
+                <w:color w:val="000000"/>
+              </w:rPr>
+              <w:t>Conducting adversarial or counterfactual tests</w:t>
+            </w:r>
+          </w:p>
+        </w:tc>
+        <w:tc>
+          <w:tcPr>
+            <w:tcW w:w="4489" w:type="dxa"/>
+            <w:shd w:val="clear" w:color="auto" w:fill="F2F2F2" w:themeFill="background1" w:themeFillShade="F2"/>
+            <w:noWrap/>
+          </w:tcPr>
+          <w:p>
+            <w:pPr>
+              <w:pStyle w:val="ListParagraph"/>
+              <w:numPr>
+                <w:ilvl w:val="0"/>
+                <w:numId w:val="9"/>
+              </w:numPr>
+              <w:ind w:left="414" w:hanging="357"/>
+            </w:pPr>
+          </w:p>
+        </w:tc>
+        <w:tc>
+          <w:tcPr>
+            <w:tcW w:w="843" w:type="dxa"/>
+            <w:shd w:val="clear" w:color="auto" w:fill="D7EBF8"/>
+            <w:noWrap/>
+          </w:tcPr>
+          <w:p>
+            <w:pPr>
+              <w:rPr>
+                <w:rFonts w:ascii="Calibri" w:hAnsi="Calibri" w:cs="Calibri"/>
+                <w:color w:val="000000"/>
+              </w:rPr>
+            </w:pPr>
+            <w:r>
+              <w:rPr>
+                <w:rFonts w:ascii="Calibri" w:hAnsi="Calibri" w:cs="Calibri"/>
+                <w:color w:val="000000"/>
+              </w:rPr>
+              <w:t>O</w:t>
+            </w:r>
+          </w:p>
+        </w:tc>
+        <w:tc>
+          <w:tcPr>
+            <w:tcW w:w="2830" w:type="dxa"/>
+          </w:tcPr>
+          <w:p>
+            <w:pPr>
+              <w:rPr>
+                <w:rFonts w:ascii="Calibri" w:hAnsi="Calibri" w:cs="Calibri"/>
+                <w:color w:val="000000"/>
+              </w:rPr>
+            </w:pPr>
+            <w:r>
+              <w:rPr>
+                <w:rFonts w:ascii="Calibri" w:hAnsi="Calibri" w:cs="Calibri"/>
+                <w:color w:val="000000"/>
+              </w:rPr>
+              <w:t xml:space="preserve">Have I designed and conducted adversarial or counterfactual tests to ensure that my model is sensitive to changes in the text data? </w:t>
+            </w:r>
+          </w:p>
+        </w:tc>
+        <w:tc>
+          <w:tcPr>
+            <w:tcW w:w="1397" w:type="dxa"/>
+            <w:noWrap/>
+          </w:tcPr>
+          <w:p>
+            <w:pPr>
+              <w:rPr>
+                <w:rFonts w:ascii="Calibri" w:hAnsi="Calibri" w:cs="Calibri"/>
+                <w:color w:val="000000"/>
+              </w:rPr>
+            </w:pPr>
+            <w:r>
+              <w:rPr>
+                <w:rFonts w:ascii="Calibri" w:hAnsi="Calibri" w:cs="Calibri"/>
+                <w:color w:val="000000"/>
+              </w:rPr>
+              <w:t>Metric assessment</w:t>
+            </w:r>
+          </w:p>
+        </w:tc>
+        <w:tc>
+          <w:tcPr>
+            <w:tcW w:w="2207" w:type="dxa"/>
+            <w:noWrap/>
+          </w:tcPr>
+          <w:p>
+            <w:pPr>
+              <w:rPr>
+                <w:rFonts w:ascii="Calibri" w:hAnsi="Calibri" w:cs="Calibri"/>
+                <w:color w:val="000000"/>
+              </w:rPr>
+            </w:pPr>
+            <w:r>
+              <w:rPr>
+                <w:rFonts w:ascii="Calibri" w:hAnsi="Calibri" w:cs="Calibri"/>
+                <w:color w:val="000000"/>
+              </w:rPr>
+              <w:t> </w:t>
+            </w:r>
+          </w:p>
+        </w:tc>
+      </w:tr>
+      <w:tr>
+        <w:trPr>
+          <w:trHeight w:val="1450"/>
+        </w:trPr>
+        <w:tc>
+          <w:tcPr>
+            <w:tcW w:w="699" w:type="dxa"/>
+            <w:noWrap/>
+          </w:tcPr>
+          <w:p>
+            <w:pPr>
+              <w:rPr>
+                <w:rFonts w:ascii="Calibri" w:hAnsi="Calibri" w:cs="Calibri"/>
+                <w:color w:val="000000"/>
+              </w:rPr>
+            </w:pPr>
+            <w:r>
+              <w:rPr>
+                <w:rFonts w:ascii="Calibri" w:hAnsi="Calibri" w:cs="Calibri"/>
+                <w:color w:val="000000"/>
+              </w:rPr>
+              <w:t>II.16</w:t>
+            </w:r>
+          </w:p>
+        </w:tc>
+        <w:tc>
+          <w:tcPr>
+            <w:tcW w:w="1527" w:type="dxa"/>
+            <w:noWrap/>
+          </w:tcPr>
+          <w:p>
+            <w:pPr>
+              <w:rPr>
+                <w:rFonts w:ascii="Calibri" w:hAnsi="Calibri" w:cs="Calibri"/>
+                <w:color w:val="000000"/>
+              </w:rPr>
+            </w:pPr>
+            <w:r>
+              <w:rPr>
+                <w:rFonts w:ascii="Calibri" w:hAnsi="Calibri" w:cs="Calibri"/>
+                <w:color w:val="000000"/>
+              </w:rPr>
+              <w:t>Conducting computational text intrusion tasks</w:t>
+            </w:r>
+          </w:p>
+        </w:tc>
+        <w:tc>
+          <w:tcPr>
+            <w:tcW w:w="4489" w:type="dxa"/>
+            <w:shd w:val="clear" w:color="auto" w:fill="F2F2F2" w:themeFill="background1" w:themeFillShade="F2"/>
+            <w:noWrap/>
+          </w:tcPr>
+          <w:p>
+            <w:pPr>
+              <w:pStyle w:val="ListParagraph"/>
+              <w:numPr>
+                <w:ilvl w:val="0"/>
+                <w:numId w:val="9"/>
+              </w:numPr>
+              <w:ind w:left="414" w:hanging="357"/>
+            </w:pPr>
+          </w:p>
+        </w:tc>
+        <w:tc>
+          <w:tcPr>
+            <w:tcW w:w="843" w:type="dxa"/>
+            <w:shd w:val="clear" w:color="auto" w:fill="D7EBF8"/>
+            <w:noWrap/>
+          </w:tcPr>
+          <w:p>
+            <w:pPr>
+              <w:rPr>
+                <w:rFonts w:ascii="Calibri" w:hAnsi="Calibri" w:cs="Calibri"/>
+                <w:color w:val="000000"/>
+              </w:rPr>
+            </w:pPr>
+            <w:r>
+              <w:rPr>
+                <w:rFonts w:ascii="Calibri" w:hAnsi="Calibri" w:cs="Calibri"/>
+                <w:color w:val="000000"/>
+              </w:rPr>
+              <w:t>O</w:t>
+            </w:r>
+          </w:p>
+        </w:tc>
+        <w:tc>
+          <w:tcPr>
+            <w:tcW w:w="2830" w:type="dxa"/>
+          </w:tcPr>
+          <w:p>
+            <w:pPr>
+              <w:rPr>
+                <w:rFonts w:ascii="Calibri" w:hAnsi="Calibri" w:cs="Calibri"/>
+                <w:color w:val="000000"/>
+              </w:rPr>
+            </w:pPr>
             <w:r>
               <w:rPr>
                 <w:rFonts w:ascii="Calibri" w:hAnsi="Calibri" w:cs="Calibri"/>
@@ -3081,6 +3399,12 @@
             <w:noWrap/>
           </w:tcPr>
           <w:p>
+            <w:pPr>
+              <w:rPr>
+                <w:rFonts w:ascii="Calibri" w:hAnsi="Calibri" w:cs="Calibri"/>
+                <w:color w:val="000000"/>
+              </w:rPr>
+            </w:pPr>
             <w:r>
               <w:rPr>
                 <w:rFonts w:ascii="Calibri" w:hAnsi="Calibri" w:cs="Calibri"/>
@@ -3092,15 +3416,14 @@
         </w:tc>
         <w:tc>
           <w:tcPr>
-            <w:tcW w:w="2169" w:type="dxa"/>
-            <w:noWrap/>
-          </w:tcPr>
-          <w:p>
-            <w:pPr>
-              <w:rPr>
-                <w:rFonts w:ascii="Calibri" w:eastAsia="Times New Roman" w:hAnsi="Calibri" w:cs="Calibri"/>
-                <w:color w:val="000000"/>
-                <w:lang w:eastAsia="de-DE"/>
+            <w:tcW w:w="2207" w:type="dxa"/>
+            <w:noWrap/>
+          </w:tcPr>
+          <w:p>
+            <w:pPr>
+              <w:rPr>
+                <w:rFonts w:ascii="Calibri" w:hAnsi="Calibri" w:cs="Calibri"/>
+                <w:color w:val="000000"/>
               </w:rPr>
             </w:pPr>
             <w:r>
@@ -3109,6 +3432,302 @@
                 <w:color w:val="000000"/>
               </w:rPr>
               <w:t>For an application, see Huang et al. (2020)</w:t>
+            </w:r>
+          </w:p>
+        </w:tc>
+      </w:tr>
+      <w:tr>
+        <w:trPr>
+          <w:trHeight w:val="1450"/>
+        </w:trPr>
+        <w:tc>
+          <w:tcPr>
+            <w:tcW w:w="699" w:type="dxa"/>
+            <w:noWrap/>
+          </w:tcPr>
+          <w:p>
+            <w:pPr>
+              <w:rPr>
+                <w:rFonts w:ascii="Calibri" w:hAnsi="Calibri" w:cs="Calibri"/>
+                <w:color w:val="000000"/>
+              </w:rPr>
+            </w:pPr>
+            <w:r>
+              <w:rPr>
+                <w:rFonts w:ascii="Calibri" w:hAnsi="Calibri" w:cs="Calibri"/>
+                <w:color w:val="000000"/>
+              </w:rPr>
+              <w:t>II.17</w:t>
+            </w:r>
+          </w:p>
+        </w:tc>
+        <w:tc>
+          <w:tcPr>
+            <w:tcW w:w="1527" w:type="dxa"/>
+            <w:noWrap/>
+          </w:tcPr>
+          <w:p>
+            <w:pPr>
+              <w:rPr>
+                <w:rFonts w:ascii="Calibri" w:hAnsi="Calibri" w:cs="Calibri"/>
+                <w:color w:val="000000"/>
+              </w:rPr>
+            </w:pPr>
+            <w:r>
+              <w:rPr>
+                <w:rFonts w:ascii="Calibri" w:hAnsi="Calibri" w:cs="Calibri"/>
+                <w:color w:val="000000"/>
+              </w:rPr>
+              <w:t>Conducting word intrusion tasks for human coders in top-words per topic</w:t>
+            </w:r>
+          </w:p>
+        </w:tc>
+        <w:tc>
+          <w:tcPr>
+            <w:tcW w:w="4489" w:type="dxa"/>
+            <w:shd w:val="clear" w:color="auto" w:fill="F2F2F2" w:themeFill="background1" w:themeFillShade="F2"/>
+            <w:noWrap/>
+          </w:tcPr>
+          <w:p>
+            <w:pPr>
+              <w:pStyle w:val="ListParagraph"/>
+              <w:numPr>
+                <w:ilvl w:val="0"/>
+                <w:numId w:val="9"/>
+              </w:numPr>
+              <w:ind w:left="414" w:hanging="357"/>
+            </w:pPr>
+          </w:p>
+        </w:tc>
+        <w:tc>
+          <w:tcPr>
+            <w:tcW w:w="843" w:type="dxa"/>
+            <w:shd w:val="clear" w:color="auto" w:fill="D7EBF8"/>
+            <w:noWrap/>
+          </w:tcPr>
+          <w:p>
+            <w:pPr>
+              <w:rPr>
+                <w:rFonts w:ascii="Calibri" w:hAnsi="Calibri" w:cs="Calibri"/>
+                <w:color w:val="000000"/>
+              </w:rPr>
+            </w:pPr>
+            <w:r>
+              <w:rPr>
+                <w:rFonts w:ascii="Calibri" w:hAnsi="Calibri" w:cs="Calibri"/>
+                <w:color w:val="000000"/>
+              </w:rPr>
+              <w:t>O</w:t>
+            </w:r>
+          </w:p>
+        </w:tc>
+        <w:tc>
+          <w:tcPr>
+            <w:tcW w:w="2830" w:type="dxa"/>
+          </w:tcPr>
+          <w:p>
+            <w:pPr>
+              <w:rPr>
+                <w:rFonts w:ascii="Calibri" w:hAnsi="Calibri" w:cs="Calibri"/>
+                <w:color w:val="000000"/>
+              </w:rPr>
+            </w:pPr>
+            <w:r>
+              <w:rPr>
+                <w:rFonts w:ascii="Calibri" w:hAnsi="Calibri" w:cs="Calibri"/>
+                <w:color w:val="000000"/>
+              </w:rPr>
+              <w:t>Have I designed and conducted word intrusion tasks to evaluate human coders' ability to identify intruder words among the top words in a topic?</w:t>
+            </w:r>
+          </w:p>
+        </w:tc>
+        <w:tc>
+          <w:tcPr>
+            <w:tcW w:w="1397" w:type="dxa"/>
+            <w:noWrap/>
+          </w:tcPr>
+          <w:p>
+            <w:pPr>
+              <w:rPr>
+                <w:rFonts w:ascii="Calibri" w:hAnsi="Calibri" w:cs="Calibri"/>
+                <w:color w:val="000000"/>
+              </w:rPr>
+            </w:pPr>
+            <w:r>
+              <w:rPr>
+                <w:rFonts w:ascii="Calibri" w:hAnsi="Calibri" w:cs="Calibri"/>
+                <w:color w:val="000000"/>
+              </w:rPr>
+              <w:t>Metric assessment</w:t>
+            </w:r>
+          </w:p>
+        </w:tc>
+        <w:tc>
+          <w:tcPr>
+            <w:tcW w:w="2207" w:type="dxa"/>
+            <w:noWrap/>
+          </w:tcPr>
+          <w:p>
+            <w:pPr>
+              <w:rPr>
+                <w:rFonts w:ascii="Calibri" w:hAnsi="Calibri" w:cs="Calibri"/>
+                <w:color w:val="000000"/>
+              </w:rPr>
+            </w:pPr>
+            <w:r>
+              <w:rPr>
+                <w:rFonts w:ascii="Calibri" w:hAnsi="Calibri" w:cs="Calibri"/>
+                <w:color w:val="000000"/>
+              </w:rPr>
+              <w:t>Chang et al. 2009</w:t>
+            </w:r>
+          </w:p>
+        </w:tc>
+      </w:tr>
+      <w:tr>
+        <w:trPr>
+          <w:trHeight w:val="1450"/>
+        </w:trPr>
+        <w:tc>
+          <w:tcPr>
+            <w:tcW w:w="699" w:type="dxa"/>
+            <w:noWrap/>
+          </w:tcPr>
+          <w:p>
+            <w:pPr>
+              <w:rPr>
+                <w:rFonts w:ascii="Calibri" w:hAnsi="Calibri" w:cs="Calibri"/>
+                <w:color w:val="000000"/>
+              </w:rPr>
+            </w:pPr>
+            <w:r>
+              <w:rPr>
+                <w:rFonts w:ascii="Calibri" w:hAnsi="Calibri" w:cs="Calibri"/>
+                <w:color w:val="000000"/>
+              </w:rPr>
+              <w:t>II.18</w:t>
+            </w:r>
+          </w:p>
+        </w:tc>
+        <w:tc>
+          <w:tcPr>
+            <w:tcW w:w="1527" w:type="dxa"/>
+            <w:noWrap/>
+          </w:tcPr>
+          <w:p>
+            <w:pPr>
+              <w:rPr>
+                <w:rFonts w:ascii="Calibri" w:hAnsi="Calibri" w:cs="Calibri"/>
+                <w:color w:val="000000"/>
+              </w:rPr>
+            </w:pPr>
+            <w:r>
+              <w:rPr>
+                <w:rFonts w:ascii="Calibri" w:hAnsi="Calibri" w:cs="Calibri"/>
+                <w:color w:val="000000"/>
+              </w:rPr>
+              <w:t>Back-coding of topics based on top-words per topic</w:t>
+            </w:r>
+          </w:p>
+        </w:tc>
+        <w:tc>
+          <w:tcPr>
+            <w:tcW w:w="4489" w:type="dxa"/>
+            <w:shd w:val="clear" w:color="auto" w:fill="F2F2F2" w:themeFill="background1" w:themeFillShade="F2"/>
+            <w:noWrap/>
+          </w:tcPr>
+          <w:p>
+            <w:pPr>
+              <w:pStyle w:val="ListParagraph"/>
+              <w:numPr>
+                <w:ilvl w:val="0"/>
+                <w:numId w:val="9"/>
+              </w:numPr>
+              <w:ind w:left="414" w:hanging="357"/>
+            </w:pPr>
+          </w:p>
+        </w:tc>
+        <w:tc>
+          <w:tcPr>
+            <w:tcW w:w="843" w:type="dxa"/>
+            <w:shd w:val="clear" w:color="auto" w:fill="D7EBF8"/>
+            <w:noWrap/>
+          </w:tcPr>
+          <w:p>
+            <w:pPr>
+              <w:rPr>
+                <w:rFonts w:ascii="Calibri" w:hAnsi="Calibri" w:cs="Calibri"/>
+                <w:color w:val="000000"/>
+              </w:rPr>
+            </w:pPr>
+            <w:r>
+              <w:rPr>
+                <w:rFonts w:ascii="Calibri" w:hAnsi="Calibri" w:cs="Calibri"/>
+                <w:color w:val="000000"/>
+              </w:rPr>
+              <w:t>O</w:t>
+            </w:r>
+          </w:p>
+        </w:tc>
+        <w:tc>
+          <w:tcPr>
+            <w:tcW w:w="2830" w:type="dxa"/>
+          </w:tcPr>
+          <w:p>
+            <w:pPr>
+              <w:rPr>
+                <w:rFonts w:ascii="Calibri" w:hAnsi="Calibri" w:cs="Calibri"/>
+                <w:color w:val="000000"/>
+              </w:rPr>
+            </w:pPr>
+            <w:r>
+              <w:rPr>
+                <w:rFonts w:ascii="Calibri" w:hAnsi="Calibri" w:cs="Calibri"/>
+                <w:color w:val="000000"/>
+              </w:rPr>
+              <w:t>Have I conducted back-coding by human coders to evaluate the interpretability and validity of the topics generated by the model?</w:t>
+            </w:r>
+          </w:p>
+        </w:tc>
+        <w:tc>
+          <w:tcPr>
+            <w:tcW w:w="1397" w:type="dxa"/>
+            <w:noWrap/>
+          </w:tcPr>
+          <w:p>
+            <w:pPr>
+              <w:rPr>
+                <w:rFonts w:ascii="Calibri" w:hAnsi="Calibri" w:cs="Calibri"/>
+                <w:color w:val="000000"/>
+              </w:rPr>
+            </w:pPr>
+            <w:r>
+              <w:rPr>
+                <w:rFonts w:ascii="Calibri" w:hAnsi="Calibri" w:cs="Calibri"/>
+                <w:color w:val="000000"/>
+              </w:rPr>
+              <w:t>Agreement between coders</w:t>
+            </w:r>
+          </w:p>
+        </w:tc>
+        <w:tc>
+          <w:tcPr>
+            <w:tcW w:w="2207" w:type="dxa"/>
+            <w:noWrap/>
+          </w:tcPr>
+          <w:p>
+            <w:pPr>
+              <w:rPr>
+                <w:rFonts w:ascii="Calibri" w:hAnsi="Calibri" w:cs="Calibri"/>
+                <w:color w:val="000000"/>
+              </w:rPr>
+            </w:pPr>
+            <w:r>
+              <w:rPr>
+                <w:rFonts w:ascii="Calibri" w:hAnsi="Calibri" w:cs="Calibri"/>
+                <w:color w:val="000000"/>
+              </w:rPr>
+              <w:t>Ying et al. (2020)</w:t>
             </w:r>
           </w:p>
         </w:tc>
@@ -3124,6 +3743,10 @@
     <w:p>
       <w:pPr>
         <w:pStyle w:val="Heading1"/>
+        <w:numPr>
+          <w:ilvl w:val="0"/>
+          <w:numId w:val="11"/>
+        </w:numPr>
         <w:rPr>
           <w:rFonts w:cstheme="majorHAnsi"/>
         </w:rPr>
@@ -3133,15 +3756,18 @@
           <w:rFonts w:cstheme="majorHAnsi"/>
         </w:rPr>
         <w:lastRenderedPageBreak/>
-        <w:t>External Phase</w:t>
+        <w:t xml:space="preserve">External </w:t>
+      </w:r>
+      <w:r>
+        <w:rPr>
+          <w:rFonts w:cstheme="majorHAnsi"/>
+        </w:rPr>
+        <w:t>Evidence</w:t>
       </w:r>
     </w:p>
     <w:p>
       <w:r>
-        <w:t>In the external phase, researchers should ultimately test for how the measures relates to independent information or criteria</w:t>
-      </w:r>
-      <w:r>
-        <w:t>.</w:t>
+        <w:t>For external evidence, researchers should conduct validation steps that test for how the measures corresponds to independent information or criteria. Thus, information outside the scope of the textual data in which the measure was constructed serves as an external benchmark (hence “external” evidence).</w:t>
       </w:r>
     </w:p>
     <w:tbl>
@@ -3328,7 +3954,6 @@
           </w:tcPr>
           <w:p>
             <w:pPr>
-              <w:spacing w:after="0" w:line="240" w:lineRule="auto"/>
               <w:rPr>
                 <w:rFonts w:ascii="Calibri" w:eastAsia="Times New Roman" w:hAnsi="Calibri" w:cs="Calibri"/>
                 <w:color w:val="000000"/>
@@ -3352,7 +3977,6 @@
           </w:tcPr>
           <w:p>
             <w:pPr>
-              <w:spacing w:after="0" w:line="240" w:lineRule="auto"/>
               <w:rPr>
                 <w:rFonts w:ascii="Calibri" w:eastAsia="Times New Roman" w:hAnsi="Calibri" w:cs="Calibri"/>
                 <w:color w:val="000000"/>
@@ -3373,173 +3997,6 @@
             <w:tcW w:w="4494" w:type="dxa"/>
             <w:shd w:val="clear" w:color="auto" w:fill="F2F2F2" w:themeFill="background1" w:themeFillShade="F2"/>
             <w:noWrap/>
-          </w:tcPr>
-          <w:p>
-            <w:pPr>
-              <w:pStyle w:val="ListParagraph"/>
-              <w:numPr>
-                <w:ilvl w:val="0"/>
-                <w:numId w:val="9"/>
-              </w:numPr>
-              <w:spacing w:after="0" w:line="240" w:lineRule="auto"/>
-              <w:ind w:left="414" w:hanging="357"/>
-            </w:pPr>
-          </w:p>
-        </w:tc>
-        <w:tc>
-          <w:tcPr>
-            <w:tcW w:w="844" w:type="dxa"/>
-            <w:shd w:val="clear" w:color="auto" w:fill="F8D7DA"/>
-            <w:noWrap/>
-            <w:hideMark/>
-          </w:tcPr>
-          <w:p>
-            <w:pPr>
-              <w:spacing w:after="0" w:line="240" w:lineRule="auto"/>
-              <w:rPr>
-                <w:rFonts w:ascii="Calibri" w:eastAsia="Times New Roman" w:hAnsi="Calibri" w:cs="Calibri"/>
-                <w:color w:val="000000"/>
-                <w:lang w:val="de-DE" w:eastAsia="de-DE"/>
-              </w:rPr>
-            </w:pPr>
-            <w:r>
-              <w:rPr>
-                <w:rFonts w:ascii="Calibri" w:hAnsi="Calibri" w:cs="Calibri"/>
-                <w:color w:val="000000"/>
-              </w:rPr>
-              <w:t>R</w:t>
-            </w:r>
-          </w:p>
-        </w:tc>
-        <w:tc>
-          <w:tcPr>
-            <w:tcW w:w="2534" w:type="dxa"/>
-            <w:hideMark/>
-          </w:tcPr>
-          <w:p>
-            <w:pPr>
-              <w:spacing w:after="0" w:line="240" w:lineRule="auto"/>
-              <w:rPr>
-                <w:rFonts w:ascii="Calibri" w:eastAsia="Times New Roman" w:hAnsi="Calibri" w:cs="Calibri"/>
-                <w:color w:val="000000"/>
-                <w:lang w:eastAsia="de-DE"/>
-              </w:rPr>
-            </w:pPr>
-            <w:r>
-              <w:rPr>
-                <w:rFonts w:ascii="Calibri" w:hAnsi="Calibri" w:cs="Calibri"/>
-                <w:color w:val="000000"/>
-              </w:rPr>
-              <w:t>Have I labelled a subset of the data using a codebook or pairwise comparison method to serve as the gold standard for evaluation?</w:t>
-            </w:r>
-          </w:p>
-        </w:tc>
-        <w:tc>
-          <w:tcPr>
-            <w:tcW w:w="1689" w:type="dxa"/>
-            <w:noWrap/>
-            <w:hideMark/>
-          </w:tcPr>
-          <w:p>
-            <w:pPr>
-              <w:spacing w:after="0" w:line="240" w:lineRule="auto"/>
-              <w:rPr>
-                <w:rFonts w:ascii="Calibri" w:eastAsia="Times New Roman" w:hAnsi="Calibri" w:cs="Calibri"/>
-                <w:color w:val="000000"/>
-                <w:lang w:eastAsia="de-DE"/>
-              </w:rPr>
-            </w:pPr>
-            <w:r>
-              <w:rPr>
-                <w:rFonts w:ascii="Calibri" w:hAnsi="Calibri" w:cs="Calibri"/>
-                <w:color w:val="000000"/>
-              </w:rPr>
-              <w:t>Correspondence to human-annotated test set</w:t>
-            </w:r>
-          </w:p>
-        </w:tc>
-        <w:tc>
-          <w:tcPr>
-            <w:tcW w:w="2209" w:type="dxa"/>
-            <w:hideMark/>
-          </w:tcPr>
-          <w:p>
-            <w:pPr>
-              <w:spacing w:after="0" w:line="240" w:lineRule="auto"/>
-              <w:rPr>
-                <w:rFonts w:ascii="Calibri" w:eastAsia="Times New Roman" w:hAnsi="Calibri" w:cs="Calibri"/>
-                <w:color w:val="000000"/>
-                <w:lang w:eastAsia="de-DE"/>
-              </w:rPr>
-            </w:pPr>
-            <w:r>
-              <w:rPr>
-                <w:rFonts w:ascii="Calibri" w:hAnsi="Calibri" w:cs="Calibri"/>
-                <w:color w:val="000000"/>
-              </w:rPr>
-              <w:t>Grimmer et al. (2022), Chapter 20 (Checking Performance); Song et al. (2020)</w:t>
-            </w:r>
-          </w:p>
-        </w:tc>
-      </w:tr>
-      <w:tr>
-        <w:trPr>
-          <w:trHeight w:val="580"/>
-        </w:trPr>
-        <w:tc>
-          <w:tcPr>
-            <w:tcW w:w="702" w:type="dxa"/>
-            <w:noWrap/>
-            <w:hideMark/>
-          </w:tcPr>
-          <w:p>
-            <w:pPr>
-              <w:spacing w:after="0" w:line="240" w:lineRule="auto"/>
-              <w:rPr>
-                <w:rFonts w:ascii="Calibri" w:eastAsia="Times New Roman" w:hAnsi="Calibri" w:cs="Calibri"/>
-                <w:color w:val="000000"/>
-                <w:lang w:val="de-DE" w:eastAsia="de-DE"/>
-              </w:rPr>
-            </w:pPr>
-            <w:r>
-              <w:rPr>
-                <w:rFonts w:ascii="Calibri" w:hAnsi="Calibri" w:cs="Calibri"/>
-                <w:color w:val="000000"/>
-              </w:rPr>
-              <w:t>III.2</w:t>
-            </w:r>
-          </w:p>
-        </w:tc>
-        <w:tc>
-          <w:tcPr>
-            <w:tcW w:w="1520" w:type="dxa"/>
-            <w:noWrap/>
-            <w:hideMark/>
-          </w:tcPr>
-          <w:p>
-            <w:pPr>
-              <w:spacing w:after="0" w:line="240" w:lineRule="auto"/>
-              <w:rPr>
-                <w:rFonts w:ascii="Calibri" w:eastAsia="Times New Roman" w:hAnsi="Calibri" w:cs="Calibri"/>
-                <w:color w:val="000000"/>
-                <w:lang w:eastAsia="de-DE"/>
-              </w:rPr>
-            </w:pPr>
-            <w:r>
-              <w:rPr>
-                <w:rFonts w:ascii="Calibri" w:hAnsi="Calibri" w:cs="Calibri"/>
-                <w:color w:val="000000"/>
-              </w:rPr>
-              <w:t>Comparison of measures with surrogate labels</w:t>
-            </w:r>
-          </w:p>
-        </w:tc>
-        <w:tc>
-          <w:tcPr>
-            <w:tcW w:w="4494" w:type="dxa"/>
-            <w:shd w:val="clear" w:color="auto" w:fill="F2F2F2" w:themeFill="background1" w:themeFillShade="F2"/>
-            <w:noWrap/>
-            <w:hideMark/>
           </w:tcPr>
           <w:p>
             <w:pPr>
@@ -3555,13 +4012,12 @@
         <w:tc>
           <w:tcPr>
             <w:tcW w:w="844" w:type="dxa"/>
-            <w:shd w:val="clear" w:color="auto" w:fill="D7EBF8"/>
+            <w:shd w:val="clear" w:color="auto" w:fill="F8D7DA"/>
             <w:noWrap/>
             <w:hideMark/>
           </w:tcPr>
           <w:p>
             <w:pPr>
-              <w:spacing w:after="0" w:line="240" w:lineRule="auto"/>
               <w:rPr>
                 <w:rFonts w:ascii="Calibri" w:eastAsia="Times New Roman" w:hAnsi="Calibri" w:cs="Calibri"/>
                 <w:color w:val="000000"/>
@@ -3573,7 +4029,7 @@
                 <w:rFonts w:ascii="Calibri" w:hAnsi="Calibri" w:cs="Calibri"/>
                 <w:color w:val="000000"/>
               </w:rPr>
-              <w:t>O</w:t>
+              <w:t>R</w:t>
             </w:r>
           </w:p>
         </w:tc>
@@ -3584,7 +4040,6 @@
           </w:tcPr>
           <w:p>
             <w:pPr>
-              <w:spacing w:after="0" w:line="240" w:lineRule="auto"/>
               <w:rPr>
                 <w:rFonts w:ascii="Calibri" w:eastAsia="Times New Roman" w:hAnsi="Calibri" w:cs="Calibri"/>
                 <w:color w:val="000000"/>
@@ -3596,7 +4051,7 @@
                 <w:rFonts w:ascii="Calibri" w:hAnsi="Calibri" w:cs="Calibri"/>
                 <w:color w:val="000000"/>
               </w:rPr>
-              <w:t xml:space="preserve">Have I collected or generated surrogate labels (e.g., expert surveys, contextual labels) as another benchmark for evaluation? </w:t>
+              <w:t>Have I labelled a subset of the data using a codebook or pairwise comparison method to serve as the gold standard for evaluation?</w:t>
             </w:r>
           </w:p>
         </w:tc>
@@ -3608,19 +4063,18 @@
           </w:tcPr>
           <w:p>
             <w:pPr>
-              <w:spacing w:after="0" w:line="240" w:lineRule="auto"/>
-              <w:rPr>
-                <w:rFonts w:ascii="Calibri" w:eastAsia="Times New Roman" w:hAnsi="Calibri" w:cs="Calibri"/>
-                <w:color w:val="000000"/>
-                <w:lang w:val="de-DE" w:eastAsia="de-DE"/>
-              </w:rPr>
-            </w:pPr>
-            <w:r>
-              <w:rPr>
-                <w:rFonts w:ascii="Calibri" w:hAnsi="Calibri" w:cs="Calibri"/>
-                <w:color w:val="000000"/>
-              </w:rPr>
-              <w:t>Correspondence to surrogate labels</w:t>
+              <w:rPr>
+                <w:rFonts w:ascii="Calibri" w:eastAsia="Times New Roman" w:hAnsi="Calibri" w:cs="Calibri"/>
+                <w:color w:val="000000"/>
+                <w:lang w:eastAsia="de-DE"/>
+              </w:rPr>
+            </w:pPr>
+            <w:r>
+              <w:rPr>
+                <w:rFonts w:ascii="Calibri" w:hAnsi="Calibri" w:cs="Calibri"/>
+                <w:color w:val="000000"/>
+              </w:rPr>
+              <w:t>Correspondence to human-annotated test set</w:t>
             </w:r>
           </w:p>
         </w:tc>
@@ -3631,34 +4085,25 @@
           </w:tcPr>
           <w:p>
             <w:pPr>
-              <w:spacing w:after="0" w:line="240" w:lineRule="auto"/>
-              <w:rPr>
-                <w:rFonts w:ascii="Calibri" w:eastAsia="Times New Roman" w:hAnsi="Calibri" w:cs="Calibri"/>
-                <w:color w:val="000000"/>
-                <w:lang w:val="de-DE" w:eastAsia="de-DE"/>
-              </w:rPr>
-            </w:pPr>
-            <w:r>
-              <w:rPr>
-                <w:rFonts w:ascii="Calibri" w:hAnsi="Calibri" w:cs="Calibri"/>
-                <w:color w:val="000000"/>
-              </w:rPr>
-              <w:t xml:space="preserve">Adcock and Collier (2013); </w:t>
-            </w:r>
-            <w:r>
-              <w:rPr>
-                <w:rFonts w:ascii="Calibri" w:hAnsi="Calibri" w:cs="Calibri"/>
-                <w:color w:val="000000"/>
-              </w:rPr>
-              <w:br/>
-              <w:t>Grimmer et al. (2022), Chapter 20 (Checking Performance)</w:t>
+              <w:rPr>
+                <w:rFonts w:ascii="Calibri" w:eastAsia="Times New Roman" w:hAnsi="Calibri" w:cs="Calibri"/>
+                <w:color w:val="000000"/>
+                <w:lang w:eastAsia="de-DE"/>
+              </w:rPr>
+            </w:pPr>
+            <w:r>
+              <w:rPr>
+                <w:rFonts w:ascii="Calibri" w:hAnsi="Calibri" w:cs="Calibri"/>
+                <w:color w:val="000000"/>
+              </w:rPr>
+              <w:t>Grimmer et al. (2022),  Chapter 20 (Checking Performance); Song et al. (2020)</w:t>
             </w:r>
           </w:p>
         </w:tc>
       </w:tr>
       <w:tr>
         <w:trPr>
-          <w:trHeight w:val="870"/>
+          <w:trHeight w:val="580"/>
         </w:trPr>
         <w:tc>
           <w:tcPr>
@@ -3668,7 +4113,6 @@
           </w:tcPr>
           <w:p>
             <w:pPr>
-              <w:spacing w:after="0" w:line="240" w:lineRule="auto"/>
               <w:rPr>
                 <w:rFonts w:ascii="Calibri" w:eastAsia="Times New Roman" w:hAnsi="Calibri" w:cs="Calibri"/>
                 <w:color w:val="000000"/>
@@ -3680,7 +4124,7 @@
                 <w:rFonts w:ascii="Calibri" w:hAnsi="Calibri" w:cs="Calibri"/>
                 <w:color w:val="000000"/>
               </w:rPr>
-              <w:t>III.3</w:t>
+              <w:t>III.2</w:t>
             </w:r>
           </w:p>
         </w:tc>
@@ -3692,7 +4136,6 @@
           </w:tcPr>
           <w:p>
             <w:pPr>
-              <w:spacing w:after="0" w:line="240" w:lineRule="auto"/>
               <w:rPr>
                 <w:rFonts w:ascii="Calibri" w:eastAsia="Times New Roman" w:hAnsi="Calibri" w:cs="Calibri"/>
                 <w:color w:val="000000"/>
@@ -3704,7 +4147,7 @@
                 <w:rFonts w:ascii="Calibri" w:hAnsi="Calibri" w:cs="Calibri"/>
                 <w:color w:val="000000"/>
               </w:rPr>
-              <w:t xml:space="preserve">Prediction of external criteria or real-world phenomena </w:t>
+              <w:t>Comparison of measures with surrogate labels</w:t>
             </w:r>
           </w:p>
         </w:tc>
@@ -3729,13 +4172,12 @@
         <w:tc>
           <w:tcPr>
             <w:tcW w:w="844" w:type="dxa"/>
-            <w:shd w:val="clear" w:color="auto" w:fill="F8D7DA"/>
+            <w:shd w:val="clear" w:color="auto" w:fill="D7EBF8"/>
             <w:noWrap/>
             <w:hideMark/>
           </w:tcPr>
           <w:p>
             <w:pPr>
-              <w:spacing w:after="0" w:line="240" w:lineRule="auto"/>
               <w:rPr>
                 <w:rFonts w:ascii="Calibri" w:eastAsia="Times New Roman" w:hAnsi="Calibri" w:cs="Calibri"/>
                 <w:color w:val="000000"/>
@@ -3758,7 +4200,6 @@
           </w:tcPr>
           <w:p>
             <w:pPr>
-              <w:spacing w:after="0" w:line="240" w:lineRule="auto"/>
               <w:rPr>
                 <w:rFonts w:ascii="Calibri" w:eastAsia="Times New Roman" w:hAnsi="Calibri" w:cs="Calibri"/>
                 <w:color w:val="000000"/>
@@ -3770,6 +4211,174 @@
                 <w:rFonts w:ascii="Calibri" w:hAnsi="Calibri" w:cs="Calibri"/>
                 <w:color w:val="000000"/>
               </w:rPr>
+              <w:t xml:space="preserve">Have I collected or generated surrogate labels (e.g., expert surveys, contextual labels) as another benchmark for evaluation? </w:t>
+            </w:r>
+          </w:p>
+        </w:tc>
+        <w:tc>
+          <w:tcPr>
+            <w:tcW w:w="1689" w:type="dxa"/>
+            <w:noWrap/>
+            <w:hideMark/>
+          </w:tcPr>
+          <w:p>
+            <w:pPr>
+              <w:rPr>
+                <w:rFonts w:ascii="Calibri" w:eastAsia="Times New Roman" w:hAnsi="Calibri" w:cs="Calibri"/>
+                <w:color w:val="000000"/>
+                <w:lang w:val="de-DE" w:eastAsia="de-DE"/>
+              </w:rPr>
+            </w:pPr>
+            <w:r>
+              <w:rPr>
+                <w:rFonts w:ascii="Calibri" w:hAnsi="Calibri" w:cs="Calibri"/>
+                <w:color w:val="000000"/>
+              </w:rPr>
+              <w:t>Correspondence to surrogate labels</w:t>
+            </w:r>
+          </w:p>
+        </w:tc>
+        <w:tc>
+          <w:tcPr>
+            <w:tcW w:w="2209" w:type="dxa"/>
+            <w:hideMark/>
+          </w:tcPr>
+          <w:p>
+            <w:pPr>
+              <w:rPr>
+                <w:rFonts w:ascii="Calibri" w:eastAsia="Times New Roman" w:hAnsi="Calibri" w:cs="Calibri"/>
+                <w:color w:val="000000"/>
+                <w:lang w:val="de-DE" w:eastAsia="de-DE"/>
+              </w:rPr>
+            </w:pPr>
+            <w:r>
+              <w:rPr>
+                <w:rFonts w:ascii="Calibri" w:hAnsi="Calibri" w:cs="Calibri"/>
+                <w:color w:val="000000"/>
+              </w:rPr>
+              <w:t xml:space="preserve">Adcock and Collier (2013); </w:t>
+            </w:r>
+            <w:r>
+              <w:rPr>
+                <w:rFonts w:ascii="Calibri" w:hAnsi="Calibri" w:cs="Calibri"/>
+                <w:color w:val="000000"/>
+              </w:rPr>
+              <w:br/>
+              <w:t>Grimmer et al. (2022), Chapter 20 (Checking Performance)</w:t>
+            </w:r>
+          </w:p>
+        </w:tc>
+      </w:tr>
+      <w:tr>
+        <w:trPr>
+          <w:trHeight w:val="870"/>
+        </w:trPr>
+        <w:tc>
+          <w:tcPr>
+            <w:tcW w:w="702" w:type="dxa"/>
+            <w:noWrap/>
+            <w:hideMark/>
+          </w:tcPr>
+          <w:p>
+            <w:pPr>
+              <w:rPr>
+                <w:rFonts w:ascii="Calibri" w:eastAsia="Times New Roman" w:hAnsi="Calibri" w:cs="Calibri"/>
+                <w:color w:val="000000"/>
+                <w:lang w:val="de-DE" w:eastAsia="de-DE"/>
+              </w:rPr>
+            </w:pPr>
+            <w:r>
+              <w:rPr>
+                <w:rFonts w:ascii="Calibri" w:hAnsi="Calibri" w:cs="Calibri"/>
+                <w:color w:val="000000"/>
+              </w:rPr>
+              <w:t>III.3</w:t>
+            </w:r>
+          </w:p>
+        </w:tc>
+        <w:tc>
+          <w:tcPr>
+            <w:tcW w:w="1520" w:type="dxa"/>
+            <w:noWrap/>
+            <w:hideMark/>
+          </w:tcPr>
+          <w:p>
+            <w:pPr>
+              <w:rPr>
+                <w:rFonts w:ascii="Calibri" w:eastAsia="Times New Roman" w:hAnsi="Calibri" w:cs="Calibri"/>
+                <w:color w:val="000000"/>
+                <w:lang w:eastAsia="de-DE"/>
+              </w:rPr>
+            </w:pPr>
+            <w:r>
+              <w:rPr>
+                <w:rFonts w:ascii="Calibri" w:hAnsi="Calibri" w:cs="Calibri"/>
+                <w:color w:val="000000"/>
+              </w:rPr>
+              <w:t xml:space="preserve">Prediction of external criteria or real-world phenomena </w:t>
+            </w:r>
+          </w:p>
+        </w:tc>
+        <w:tc>
+          <w:tcPr>
+            <w:tcW w:w="4494" w:type="dxa"/>
+            <w:shd w:val="clear" w:color="auto" w:fill="F2F2F2" w:themeFill="background1" w:themeFillShade="F2"/>
+            <w:noWrap/>
+            <w:hideMark/>
+          </w:tcPr>
+          <w:p>
+            <w:pPr>
+              <w:pStyle w:val="ListParagraph"/>
+              <w:numPr>
+                <w:ilvl w:val="0"/>
+                <w:numId w:val="9"/>
+              </w:numPr>
+              <w:ind w:left="414" w:hanging="357"/>
+            </w:pPr>
+          </w:p>
+        </w:tc>
+        <w:tc>
+          <w:tcPr>
+            <w:tcW w:w="844" w:type="dxa"/>
+            <w:shd w:val="clear" w:color="auto" w:fill="D7EBF8"/>
+            <w:noWrap/>
+            <w:hideMark/>
+          </w:tcPr>
+          <w:p>
+            <w:pPr>
+              <w:rPr>
+                <w:rFonts w:ascii="Calibri" w:eastAsia="Times New Roman" w:hAnsi="Calibri" w:cs="Calibri"/>
+                <w:color w:val="000000"/>
+                <w:lang w:val="de-DE" w:eastAsia="de-DE"/>
+              </w:rPr>
+            </w:pPr>
+            <w:r>
+              <w:rPr>
+                <w:rFonts w:ascii="Calibri" w:hAnsi="Calibri" w:cs="Calibri"/>
+                <w:color w:val="000000"/>
+              </w:rPr>
+              <w:t>O</w:t>
+            </w:r>
+          </w:p>
+        </w:tc>
+        <w:tc>
+          <w:tcPr>
+            <w:tcW w:w="2534" w:type="dxa"/>
+            <w:hideMark/>
+          </w:tcPr>
+          <w:p>
+            <w:pPr>
+              <w:rPr>
+                <w:rFonts w:ascii="Calibri" w:eastAsia="Times New Roman" w:hAnsi="Calibri" w:cs="Calibri"/>
+                <w:color w:val="000000"/>
+                <w:lang w:eastAsia="de-DE"/>
+              </w:rPr>
+            </w:pPr>
+            <w:r>
+              <w:rPr>
+                <w:rFonts w:ascii="Calibri" w:hAnsi="Calibri" w:cs="Calibri"/>
+                <w:color w:val="000000"/>
+              </w:rPr>
               <w:t>Have I formulated expected relationship of my measures with external criteria? Have I confirmed these relationships empirically?</w:t>
             </w:r>
           </w:p>
@@ -3782,7 +4391,6 @@
           </w:tcPr>
           <w:p>
             <w:pPr>
-              <w:spacing w:after="0" w:line="240" w:lineRule="auto"/>
               <w:rPr>
                 <w:rFonts w:ascii="Calibri" w:eastAsia="Times New Roman" w:hAnsi="Calibri" w:cs="Calibri"/>
                 <w:color w:val="000000"/>
@@ -3806,7 +4414,6 @@
           </w:tcPr>
           <w:p>
             <w:pPr>
-              <w:spacing w:after="0" w:line="240" w:lineRule="auto"/>
               <w:rPr>
                 <w:rFonts w:ascii="Calibri" w:eastAsia="Times New Roman" w:hAnsi="Calibri" w:cs="Calibri"/>
                 <w:color w:val="000000"/>
@@ -3849,6 +4456,10 @@
     <w:p>
       <w:pPr>
         <w:pStyle w:val="Heading1"/>
+        <w:numPr>
+          <w:ilvl w:val="0"/>
+          <w:numId w:val="11"/>
+        </w:numPr>
         <w:rPr>
           <w:rFonts w:cstheme="majorHAnsi"/>
         </w:rPr>
@@ -3863,10 +4474,7 @@
     </w:p>
     <w:p>
       <w:r>
-        <w:t>Next to the three phases of the validation process outlined above, one fundamental principle of the ValiTex framework also includes the continuous test of robustness checks to assess the impact of researchers’ degree of freedom. On a general note, one could see robustness checks as additional means to test whether design decisions in the substantive phase might have a sustainable effect on the measure’s outcome</w:t>
-      </w:r>
-      <w:r>
-        <w:t>.</w:t>
+        <w:t>Next to the three types of validation evidence outlined above, the ValiTex framework also recommends the continuous test of robustness checks to assess the impact of researchers’ degree of freedom on the measurement outcome. On a general note, one could see robustness checks as additional means to test whether decisions regarding the measurement design might have a sustainable effect on the measure’s outcome.</w:t>
       </w:r>
     </w:p>
     <w:tbl>
@@ -4053,7 +4661,6 @@
           </w:tcPr>
           <w:p>
             <w:pPr>
-              <w:spacing w:after="0" w:line="240" w:lineRule="auto"/>
               <w:rPr>
                 <w:rFonts w:ascii="Calibri" w:eastAsia="Times New Roman" w:hAnsi="Calibri" w:cs="Calibri"/>
                 <w:color w:val="000000"/>
@@ -4077,7 +4684,6 @@
           </w:tcPr>
           <w:p>
             <w:pPr>
-              <w:spacing w:after="0" w:line="240" w:lineRule="auto"/>
               <w:rPr>
                 <w:rFonts w:ascii="Calibri" w:eastAsia="Times New Roman" w:hAnsi="Calibri" w:cs="Calibri"/>
                 <w:color w:val="000000"/>
@@ -4119,7 +4725,6 @@
           </w:tcPr>
           <w:p>
             <w:pPr>
-              <w:spacing w:after="0" w:line="240" w:lineRule="auto"/>
               <w:rPr>
                 <w:rFonts w:ascii="Calibri" w:eastAsia="Times New Roman" w:hAnsi="Calibri" w:cs="Calibri"/>
                 <w:color w:val="000000"/>
@@ -4142,7 +4747,6 @@
           </w:tcPr>
           <w:p>
             <w:pPr>
-              <w:spacing w:after="0" w:line="240" w:lineRule="auto"/>
               <w:rPr>
                 <w:rFonts w:ascii="Calibri" w:eastAsia="Times New Roman" w:hAnsi="Calibri" w:cs="Calibri"/>
                 <w:color w:val="000000"/>
@@ -4166,7 +4770,6 @@
           </w:tcPr>
           <w:p>
             <w:pPr>
-              <w:spacing w:after="0" w:line="240" w:lineRule="auto"/>
               <w:rPr>
                 <w:rFonts w:ascii="Calibri" w:eastAsia="Times New Roman" w:hAnsi="Calibri" w:cs="Calibri"/>
                 <w:color w:val="000000"/>
@@ -4189,7 +4792,6 @@
           </w:tcPr>
           <w:p>
             <w:pPr>
-              <w:spacing w:after="0" w:line="240" w:lineRule="auto"/>
               <w:rPr>
                 <w:rFonts w:ascii="Calibri" w:eastAsia="Times New Roman" w:hAnsi="Calibri" w:cs="Calibri"/>
                 <w:color w:val="000000"/>
@@ -4218,7 +4820,6 @@
           </w:tcPr>
           <w:p>
             <w:pPr>
-              <w:spacing w:after="0" w:line="240" w:lineRule="auto"/>
               <w:rPr>
                 <w:rFonts w:ascii="Calibri" w:eastAsia="Times New Roman" w:hAnsi="Calibri" w:cs="Calibri"/>
                 <w:color w:val="000000"/>
@@ -4242,7 +4843,6 @@
           </w:tcPr>
           <w:p>
             <w:pPr>
-              <w:spacing w:after="0" w:line="240" w:lineRule="auto"/>
               <w:rPr>
                 <w:rFonts w:ascii="Calibri" w:eastAsia="Times New Roman" w:hAnsi="Calibri" w:cs="Calibri"/>
                 <w:color w:val="000000"/>
@@ -4284,7 +4884,6 @@
           </w:tcPr>
           <w:p>
             <w:pPr>
-              <w:spacing w:after="0" w:line="240" w:lineRule="auto"/>
               <w:rPr>
                 <w:rFonts w:ascii="Calibri" w:eastAsia="Times New Roman" w:hAnsi="Calibri" w:cs="Calibri"/>
                 <w:color w:val="000000"/>
@@ -4307,7 +4906,6 @@
           </w:tcPr>
           <w:p>
             <w:pPr>
-              <w:spacing w:after="0" w:line="240" w:lineRule="auto"/>
               <w:rPr>
                 <w:rFonts w:ascii="Calibri" w:eastAsia="Times New Roman" w:hAnsi="Calibri" w:cs="Calibri"/>
                 <w:color w:val="000000"/>
@@ -4331,7 +4929,6 @@
           </w:tcPr>
           <w:p>
             <w:pPr>
-              <w:spacing w:after="0" w:line="240" w:lineRule="auto"/>
               <w:rPr>
                 <w:rFonts w:ascii="Calibri" w:eastAsia="Times New Roman" w:hAnsi="Calibri" w:cs="Calibri"/>
                 <w:color w:val="000000"/>
@@ -4354,7 +4951,6 @@
           </w:tcPr>
           <w:p>
             <w:pPr>
-              <w:spacing w:after="0" w:line="240" w:lineRule="auto"/>
               <w:rPr>
                 <w:rFonts w:ascii="Calibri" w:eastAsia="Times New Roman" w:hAnsi="Calibri" w:cs="Calibri"/>
                 <w:color w:val="000000"/>
@@ -4383,7 +4979,6 @@
           </w:tcPr>
           <w:p>
             <w:pPr>
-              <w:spacing w:after="0" w:line="240" w:lineRule="auto"/>
               <w:rPr>
                 <w:rFonts w:ascii="Calibri" w:eastAsia="Times New Roman" w:hAnsi="Calibri" w:cs="Calibri"/>
                 <w:color w:val="000000"/>
@@ -4407,7 +5002,6 @@
           </w:tcPr>
           <w:p>
             <w:pPr>
-              <w:spacing w:after="0" w:line="240" w:lineRule="auto"/>
               <w:rPr>
                 <w:rFonts w:ascii="Calibri" w:eastAsia="Times New Roman" w:hAnsi="Calibri" w:cs="Calibri"/>
                 <w:color w:val="000000"/>
@@ -4420,167 +5014,6 @@
                 <w:color w:val="000000"/>
               </w:rPr>
               <w:t>Rerunning the analysis using alternative text-based methods</w:t>
-            </w:r>
-          </w:p>
-        </w:tc>
-        <w:tc>
-          <w:tcPr>
-            <w:tcW w:w="4494" w:type="dxa"/>
-            <w:shd w:val="clear" w:color="auto" w:fill="F2F2F2" w:themeFill="background1" w:themeFillShade="F2"/>
-            <w:noWrap/>
-          </w:tcPr>
-          <w:p>
-            <w:pPr>
-              <w:pStyle w:val="ListParagraph"/>
-              <w:numPr>
-                <w:ilvl w:val="0"/>
-                <w:numId w:val="9"/>
-              </w:numPr>
-              <w:spacing w:after="0" w:line="240" w:lineRule="auto"/>
-              <w:ind w:left="414" w:hanging="357"/>
-            </w:pPr>
-          </w:p>
-        </w:tc>
-        <w:tc>
-          <w:tcPr>
-            <w:tcW w:w="844" w:type="dxa"/>
-            <w:shd w:val="clear" w:color="auto" w:fill="D7EBF8"/>
-            <w:noWrap/>
-            <w:hideMark/>
-          </w:tcPr>
-          <w:p>
-            <w:pPr>
-              <w:spacing w:after="0" w:line="240" w:lineRule="auto"/>
-              <w:rPr>
-                <w:rFonts w:ascii="Calibri" w:eastAsia="Times New Roman" w:hAnsi="Calibri" w:cs="Calibri"/>
-                <w:color w:val="000000"/>
-                <w:lang w:val="de-DE" w:eastAsia="de-DE"/>
-              </w:rPr>
-            </w:pPr>
-            <w:r>
-              <w:rPr>
-                <w:rFonts w:ascii="Calibri" w:hAnsi="Calibri" w:cs="Calibri"/>
-                <w:color w:val="000000"/>
-              </w:rPr>
-              <w:t>O</w:t>
-            </w:r>
-          </w:p>
-        </w:tc>
-        <w:tc>
-          <w:tcPr>
-            <w:tcW w:w="2372" w:type="dxa"/>
-            <w:hideMark/>
-          </w:tcPr>
-          <w:p>
-            <w:pPr>
-              <w:spacing w:after="0" w:line="240" w:lineRule="auto"/>
-              <w:rPr>
-                <w:rFonts w:ascii="Calibri" w:eastAsia="Times New Roman" w:hAnsi="Calibri" w:cs="Calibri"/>
-                <w:color w:val="000000"/>
-                <w:lang w:eastAsia="de-DE"/>
-              </w:rPr>
-            </w:pPr>
-            <w:r>
-              <w:rPr>
-                <w:rFonts w:ascii="Calibri" w:hAnsi="Calibri" w:cs="Calibri"/>
-                <w:color w:val="000000"/>
-              </w:rPr>
-              <w:t>Have I rerun the analysis with alternative text-based methods?</w:t>
-            </w:r>
-          </w:p>
-        </w:tc>
-        <w:tc>
-          <w:tcPr>
-            <w:tcW w:w="1689" w:type="dxa"/>
-            <w:noWrap/>
-            <w:hideMark/>
-          </w:tcPr>
-          <w:p>
-            <w:pPr>
-              <w:spacing w:after="0" w:line="240" w:lineRule="auto"/>
-              <w:rPr>
-                <w:rFonts w:ascii="Calibri" w:eastAsia="Times New Roman" w:hAnsi="Calibri" w:cs="Calibri"/>
-                <w:color w:val="000000"/>
-                <w:lang w:eastAsia="de-DE"/>
-              </w:rPr>
-            </w:pPr>
-            <w:r>
-              <w:rPr>
-                <w:rFonts w:ascii="Calibri" w:hAnsi="Calibri" w:cs="Calibri"/>
-                <w:color w:val="000000"/>
-              </w:rPr>
-              <w:t>Change to previous measurement outcome</w:t>
-            </w:r>
-          </w:p>
-        </w:tc>
-        <w:tc>
-          <w:tcPr>
-            <w:tcW w:w="2209" w:type="dxa"/>
-            <w:noWrap/>
-            <w:hideMark/>
-          </w:tcPr>
-          <w:p>
-            <w:pPr>
-              <w:spacing w:after="0" w:line="240" w:lineRule="auto"/>
-              <w:rPr>
-                <w:rFonts w:ascii="Calibri" w:eastAsia="Times New Roman" w:hAnsi="Calibri" w:cs="Calibri"/>
-                <w:color w:val="000000"/>
-                <w:lang w:eastAsia="de-DE"/>
-              </w:rPr>
-            </w:pPr>
-            <w:r>
-              <w:rPr>
-                <w:rFonts w:ascii="Calibri" w:hAnsi="Calibri" w:cs="Calibri"/>
-                <w:color w:val="000000"/>
-              </w:rPr>
-              <w:t>For an application, see van Atteveldt et al. (2021)</w:t>
-            </w:r>
-          </w:p>
-        </w:tc>
-      </w:tr>
-      <w:tr>
-        <w:trPr>
-          <w:trHeight w:val="870"/>
-        </w:trPr>
-        <w:tc>
-          <w:tcPr>
-            <w:tcW w:w="702" w:type="dxa"/>
-            <w:noWrap/>
-          </w:tcPr>
-          <w:p>
-            <w:pPr>
-              <w:rPr>
-                <w:rFonts w:ascii="Calibri" w:hAnsi="Calibri" w:cs="Calibri"/>
-                <w:color w:val="000000"/>
-              </w:rPr>
-            </w:pPr>
-            <w:r>
-              <w:rPr>
-                <w:rFonts w:ascii="Calibri" w:hAnsi="Calibri" w:cs="Calibri"/>
-                <w:color w:val="000000"/>
-              </w:rPr>
-              <w:t>IV.4</w:t>
-            </w:r>
-          </w:p>
-        </w:tc>
-        <w:tc>
-          <w:tcPr>
-            <w:tcW w:w="1682" w:type="dxa"/>
-            <w:noWrap/>
-          </w:tcPr>
-          <w:p>
-            <w:pPr>
-              <w:rPr>
-                <w:rFonts w:ascii="Calibri" w:hAnsi="Calibri" w:cs="Calibri"/>
-                <w:color w:val="000000"/>
-              </w:rPr>
-            </w:pPr>
-            <w:r>
-              <w:rPr>
-                <w:rFonts w:ascii="Calibri" w:hAnsi="Calibri" w:cs="Calibri"/>
-                <w:color w:val="000000"/>
-              </w:rPr>
-              <w:t>Rerunning the analysis with different levels of aggregation</w:t>
             </w:r>
           </w:p>
         </w:tc>
@@ -4606,12 +5039,14 @@
             <w:tcW w:w="844" w:type="dxa"/>
             <w:shd w:val="clear" w:color="auto" w:fill="D7EBF8"/>
             <w:noWrap/>
-          </w:tcPr>
-          <w:p>
-            <w:pPr>
-              <w:rPr>
-                <w:rFonts w:ascii="Calibri" w:hAnsi="Calibri" w:cs="Calibri"/>
-                <w:color w:val="000000"/>
+            <w:hideMark/>
+          </w:tcPr>
+          <w:p>
+            <w:pPr>
+              <w:rPr>
+                <w:rFonts w:ascii="Calibri" w:eastAsia="Times New Roman" w:hAnsi="Calibri" w:cs="Calibri"/>
+                <w:color w:val="000000"/>
+                <w:lang w:val="de-DE" w:eastAsia="de-DE"/>
               </w:rPr>
             </w:pPr>
             <w:r>
@@ -4626,20 +5061,22 @@
         <w:tc>
           <w:tcPr>
             <w:tcW w:w="2372" w:type="dxa"/>
-          </w:tcPr>
-          <w:p>
-            <w:pPr>
-              <w:rPr>
-                <w:rFonts w:ascii="Calibri" w:hAnsi="Calibri" w:cs="Calibri"/>
-                <w:color w:val="000000"/>
-              </w:rPr>
-            </w:pPr>
-            <w:r>
-              <w:rPr>
-                <w:rFonts w:ascii="Calibri" w:hAnsi="Calibri" w:cs="Calibri"/>
-                <w:color w:val="000000"/>
-              </w:rPr>
-              <w:t>Have I replicated the same study using different levels of aggregation (e.g., token, word, sentence, paragraph, document level)?</w:t>
+            <w:hideMark/>
+          </w:tcPr>
+          <w:p>
+            <w:pPr>
+              <w:rPr>
+                <w:rFonts w:ascii="Calibri" w:eastAsia="Times New Roman" w:hAnsi="Calibri" w:cs="Calibri"/>
+                <w:color w:val="000000"/>
+                <w:lang w:eastAsia="de-DE"/>
+              </w:rPr>
+            </w:pPr>
+            <w:r>
+              <w:rPr>
+                <w:rFonts w:ascii="Calibri" w:hAnsi="Calibri" w:cs="Calibri"/>
+                <w:color w:val="000000"/>
+              </w:rPr>
+              <w:t>Have I rerun the analysis with alternative text-based methods?</w:t>
             </w:r>
           </w:p>
         </w:tc>
@@ -4647,12 +5084,14 @@
           <w:tcPr>
             <w:tcW w:w="1689" w:type="dxa"/>
             <w:noWrap/>
-          </w:tcPr>
-          <w:p>
-            <w:pPr>
-              <w:rPr>
-                <w:rFonts w:ascii="Calibri" w:hAnsi="Calibri" w:cs="Calibri"/>
-                <w:color w:val="000000"/>
+            <w:hideMark/>
+          </w:tcPr>
+          <w:p>
+            <w:pPr>
+              <w:rPr>
+                <w:rFonts w:ascii="Calibri" w:eastAsia="Times New Roman" w:hAnsi="Calibri" w:cs="Calibri"/>
+                <w:color w:val="000000"/>
+                <w:lang w:eastAsia="de-DE"/>
               </w:rPr>
             </w:pPr>
             <w:r>
@@ -4668,36 +5107,22 @@
           <w:tcPr>
             <w:tcW w:w="2209" w:type="dxa"/>
             <w:noWrap/>
-          </w:tcPr>
-          <w:p>
-            <w:pPr>
-              <w:rPr>
-                <w:rFonts w:ascii="Calibri" w:hAnsi="Calibri" w:cs="Calibri"/>
-                <w:color w:val="000000"/>
-              </w:rPr>
-            </w:pPr>
-            <w:r>
-              <w:rPr>
-                <w:rFonts w:ascii="Calibri" w:hAnsi="Calibri" w:cs="Calibri"/>
-                <w:color w:val="000000"/>
-              </w:rPr>
-              <w:t xml:space="preserve">For an application, see </w:t>
-            </w:r>
-            <w:proofErr w:type="spellStart"/>
-            <w:r>
-              <w:rPr>
-                <w:rFonts w:ascii="Calibri" w:hAnsi="Calibri" w:cs="Calibri"/>
-                <w:color w:val="000000"/>
-              </w:rPr>
-              <w:t>Boukes</w:t>
-            </w:r>
-            <w:proofErr w:type="spellEnd"/>
-            <w:r>
-              <w:rPr>
-                <w:rFonts w:ascii="Calibri" w:hAnsi="Calibri" w:cs="Calibri"/>
-                <w:color w:val="000000"/>
-              </w:rPr>
-              <w:t xml:space="preserve"> et al. (2019)</w:t>
+            <w:hideMark/>
+          </w:tcPr>
+          <w:p>
+            <w:pPr>
+              <w:rPr>
+                <w:rFonts w:ascii="Calibri" w:eastAsia="Times New Roman" w:hAnsi="Calibri" w:cs="Calibri"/>
+                <w:color w:val="000000"/>
+                <w:lang w:eastAsia="de-DE"/>
+              </w:rPr>
+            </w:pPr>
+            <w:r>
+              <w:rPr>
+                <w:rFonts w:ascii="Calibri" w:hAnsi="Calibri" w:cs="Calibri"/>
+                <w:color w:val="000000"/>
+              </w:rPr>
+              <w:t>For an application, see van Atteveldt et al. (2021)</w:t>
             </w:r>
           </w:p>
         </w:tc>
@@ -4723,7 +5148,7 @@
                 <w:rFonts w:ascii="Calibri" w:hAnsi="Calibri" w:cs="Calibri"/>
                 <w:color w:val="000000"/>
               </w:rPr>
-              <w:t>IV.5</w:t>
+              <w:t>IV.4</w:t>
             </w:r>
           </w:p>
         </w:tc>
@@ -4744,7 +5169,7 @@
                 <w:rFonts w:ascii="Calibri" w:hAnsi="Calibri" w:cs="Calibri"/>
                 <w:color w:val="000000"/>
               </w:rPr>
-              <w:t>Rerunning the analysis with a different, but related dataset</w:t>
+              <w:t>Rerunning the analysis with different levels of aggregation</w:t>
             </w:r>
           </w:p>
         </w:tc>
@@ -4803,7 +5228,7 @@
                 <w:rFonts w:ascii="Calibri" w:hAnsi="Calibri" w:cs="Calibri"/>
                 <w:color w:val="000000"/>
               </w:rPr>
-              <w:t>Have I replicated the same study using a different, but related dataset?</w:t>
+              <w:t>Have I replicated the same study using different levels of aggregation (e.g., token, word, sentence, paragraph, document level)?</w:t>
             </w:r>
           </w:p>
         </w:tc>
@@ -4845,7 +5270,7 @@
                 <w:rFonts w:ascii="Calibri" w:hAnsi="Calibri" w:cs="Calibri"/>
                 <w:color w:val="000000"/>
               </w:rPr>
-              <w:t>Grimmer et al. (2022), Chapter 20 (Checking Performance)</w:t>
+              <w:t>For an application, see Boukes et al. (2019)</w:t>
             </w:r>
           </w:p>
         </w:tc>
@@ -4871,8 +5296,7 @@
                 <w:rFonts w:ascii="Calibri" w:hAnsi="Calibri" w:cs="Calibri"/>
                 <w:color w:val="000000"/>
               </w:rPr>
-              <w:lastRenderedPageBreak/>
-              <w:t>IV.6</w:t>
+              <w:t>IV.5</w:t>
             </w:r>
           </w:p>
         </w:tc>
@@ -4893,7 +5317,7 @@
                 <w:rFonts w:ascii="Calibri" w:hAnsi="Calibri" w:cs="Calibri"/>
                 <w:color w:val="000000"/>
               </w:rPr>
-              <w:t>Rerunning the analysis using different subsets of the data</w:t>
+              <w:t>Rerunning the analysis with a different, but related dataset</w:t>
             </w:r>
           </w:p>
         </w:tc>
@@ -4952,7 +5376,7 @@
                 <w:rFonts w:ascii="Calibri" w:hAnsi="Calibri" w:cs="Calibri"/>
                 <w:color w:val="000000"/>
               </w:rPr>
-              <w:t>Have I rerun the analysis using different subsets of the data?</w:t>
+              <w:t>Have I replicated the same study using a different, but related dataset?</w:t>
             </w:r>
           </w:p>
         </w:tc>
@@ -4994,23 +5418,7 @@
                 <w:rFonts w:ascii="Calibri" w:hAnsi="Calibri" w:cs="Calibri"/>
                 <w:color w:val="000000"/>
               </w:rPr>
-              <w:t xml:space="preserve">For an application see </w:t>
-            </w:r>
-            <w:proofErr w:type="spellStart"/>
-            <w:r>
-              <w:rPr>
-                <w:rFonts w:ascii="Calibri" w:hAnsi="Calibri" w:cs="Calibri"/>
-                <w:color w:val="000000"/>
-              </w:rPr>
-              <w:t>Yarchi</w:t>
-            </w:r>
-            <w:proofErr w:type="spellEnd"/>
-            <w:r>
-              <w:rPr>
-                <w:rFonts w:ascii="Calibri" w:hAnsi="Calibri" w:cs="Calibri"/>
-                <w:color w:val="000000"/>
-              </w:rPr>
-              <w:t xml:space="preserve"> et al. (2020)</w:t>
+              <w:t>Grimmer et al. (2022), Chapter 20 (Checking Performance)</w:t>
             </w:r>
           </w:p>
         </w:tc>
@@ -5036,7 +5444,8 @@
                 <w:rFonts w:ascii="Calibri" w:hAnsi="Calibri" w:cs="Calibri"/>
                 <w:color w:val="000000"/>
               </w:rPr>
-              <w:t>IV.7</w:t>
+              <w:lastRenderedPageBreak/>
+              <w:t>IV.6</w:t>
             </w:r>
           </w:p>
         </w:tc>
@@ -5057,7 +5466,7 @@
                 <w:rFonts w:ascii="Calibri" w:hAnsi="Calibri" w:cs="Calibri"/>
                 <w:color w:val="000000"/>
               </w:rPr>
-              <w:t>Rerunning the analysis using different thresholds</w:t>
+              <w:t>Rerunning the analysis using different subsets of the data</w:t>
             </w:r>
           </w:p>
         </w:tc>
@@ -5116,6 +5525,154 @@
                 <w:rFonts w:ascii="Calibri" w:hAnsi="Calibri" w:cs="Calibri"/>
                 <w:color w:val="000000"/>
               </w:rPr>
+              <w:t>Have I rerun the analysis using different subsets of the data?</w:t>
+            </w:r>
+          </w:p>
+        </w:tc>
+        <w:tc>
+          <w:tcPr>
+            <w:tcW w:w="1689" w:type="dxa"/>
+            <w:noWrap/>
+          </w:tcPr>
+          <w:p>
+            <w:pPr>
+              <w:rPr>
+                <w:rFonts w:ascii="Calibri" w:hAnsi="Calibri" w:cs="Calibri"/>
+                <w:color w:val="000000"/>
+              </w:rPr>
+            </w:pPr>
+            <w:r>
+              <w:rPr>
+                <w:rFonts w:ascii="Calibri" w:hAnsi="Calibri" w:cs="Calibri"/>
+                <w:color w:val="000000"/>
+              </w:rPr>
+              <w:t>Change to previous measurement outcome</w:t>
+            </w:r>
+          </w:p>
+        </w:tc>
+        <w:tc>
+          <w:tcPr>
+            <w:tcW w:w="2209" w:type="dxa"/>
+            <w:noWrap/>
+          </w:tcPr>
+          <w:p>
+            <w:pPr>
+              <w:rPr>
+                <w:rFonts w:ascii="Calibri" w:hAnsi="Calibri" w:cs="Calibri"/>
+                <w:color w:val="000000"/>
+              </w:rPr>
+            </w:pPr>
+            <w:r>
+              <w:rPr>
+                <w:rFonts w:ascii="Calibri" w:hAnsi="Calibri" w:cs="Calibri"/>
+                <w:color w:val="000000"/>
+              </w:rPr>
+              <w:t>For an application see Yarchi et al. (2020)</w:t>
+            </w:r>
+          </w:p>
+        </w:tc>
+      </w:tr>
+      <w:tr>
+        <w:trPr>
+          <w:trHeight w:val="870"/>
+        </w:trPr>
+        <w:tc>
+          <w:tcPr>
+            <w:tcW w:w="702" w:type="dxa"/>
+            <w:noWrap/>
+          </w:tcPr>
+          <w:p>
+            <w:pPr>
+              <w:rPr>
+                <w:rFonts w:ascii="Calibri" w:hAnsi="Calibri" w:cs="Calibri"/>
+                <w:color w:val="000000"/>
+              </w:rPr>
+            </w:pPr>
+            <w:r>
+              <w:rPr>
+                <w:rFonts w:ascii="Calibri" w:hAnsi="Calibri" w:cs="Calibri"/>
+                <w:color w:val="000000"/>
+              </w:rPr>
+              <w:t>IV.7</w:t>
+            </w:r>
+          </w:p>
+        </w:tc>
+        <w:tc>
+          <w:tcPr>
+            <w:tcW w:w="1682" w:type="dxa"/>
+            <w:noWrap/>
+          </w:tcPr>
+          <w:p>
+            <w:pPr>
+              <w:rPr>
+                <w:rFonts w:ascii="Calibri" w:hAnsi="Calibri" w:cs="Calibri"/>
+                <w:color w:val="000000"/>
+              </w:rPr>
+            </w:pPr>
+            <w:r>
+              <w:rPr>
+                <w:rFonts w:ascii="Calibri" w:hAnsi="Calibri" w:cs="Calibri"/>
+                <w:color w:val="000000"/>
+              </w:rPr>
+              <w:t>Rerunning the analysis using different thresholds</w:t>
+            </w:r>
+          </w:p>
+        </w:tc>
+        <w:tc>
+          <w:tcPr>
+            <w:tcW w:w="4494" w:type="dxa"/>
+            <w:shd w:val="clear" w:color="auto" w:fill="F2F2F2" w:themeFill="background1" w:themeFillShade="F2"/>
+            <w:noWrap/>
+          </w:tcPr>
+          <w:p>
+            <w:pPr>
+              <w:pStyle w:val="ListParagraph"/>
+              <w:numPr>
+                <w:ilvl w:val="0"/>
+                <w:numId w:val="9"/>
+              </w:numPr>
+              <w:ind w:left="414" w:hanging="357"/>
+            </w:pPr>
+          </w:p>
+        </w:tc>
+        <w:tc>
+          <w:tcPr>
+            <w:tcW w:w="844" w:type="dxa"/>
+            <w:shd w:val="clear" w:color="auto" w:fill="D7EBF8"/>
+            <w:noWrap/>
+          </w:tcPr>
+          <w:p>
+            <w:pPr>
+              <w:rPr>
+                <w:rFonts w:ascii="Calibri" w:hAnsi="Calibri" w:cs="Calibri"/>
+                <w:color w:val="000000"/>
+              </w:rPr>
+            </w:pPr>
+            <w:r>
+              <w:rPr>
+                <w:rFonts w:ascii="Calibri" w:hAnsi="Calibri" w:cs="Calibri"/>
+                <w:color w:val="000000"/>
+              </w:rPr>
+              <w:t>O</w:t>
+            </w:r>
+          </w:p>
+        </w:tc>
+        <w:tc>
+          <w:tcPr>
+            <w:tcW w:w="2372" w:type="dxa"/>
+          </w:tcPr>
+          <w:p>
+            <w:pPr>
+              <w:rPr>
+                <w:rFonts w:ascii="Calibri" w:hAnsi="Calibri" w:cs="Calibri"/>
+                <w:color w:val="000000"/>
+              </w:rPr>
+            </w:pPr>
+            <w:r>
+              <w:rPr>
+                <w:rFonts w:ascii="Calibri" w:hAnsi="Calibri" w:cs="Calibri"/>
+                <w:color w:val="000000"/>
+              </w:rPr>
               <w:t>Have I rerun the analysis using different thresholds (e.g., min. number of tokens matched, max. document frequency)?</w:t>
             </w:r>
           </w:p>
@@ -5159,6 +5716,154 @@
                 <w:color w:val="000000"/>
               </w:rPr>
               <w:t>For an application, see Baden et al. (2020)</w:t>
+            </w:r>
+          </w:p>
+        </w:tc>
+      </w:tr>
+      <w:tr>
+        <w:trPr>
+          <w:trHeight w:val="870"/>
+        </w:trPr>
+        <w:tc>
+          <w:tcPr>
+            <w:tcW w:w="702" w:type="dxa"/>
+            <w:noWrap/>
+          </w:tcPr>
+          <w:p>
+            <w:pPr>
+              <w:rPr>
+                <w:rFonts w:ascii="Calibri" w:hAnsi="Calibri" w:cs="Calibri"/>
+                <w:color w:val="000000"/>
+              </w:rPr>
+            </w:pPr>
+            <w:r>
+              <w:rPr>
+                <w:rFonts w:ascii="Calibri" w:hAnsi="Calibri" w:cs="Calibri"/>
+                <w:color w:val="000000"/>
+              </w:rPr>
+              <w:t>IV.8</w:t>
+            </w:r>
+          </w:p>
+        </w:tc>
+        <w:tc>
+          <w:tcPr>
+            <w:tcW w:w="1682" w:type="dxa"/>
+            <w:noWrap/>
+          </w:tcPr>
+          <w:p>
+            <w:pPr>
+              <w:rPr>
+                <w:rFonts w:ascii="Calibri" w:hAnsi="Calibri" w:cs="Calibri"/>
+                <w:color w:val="000000"/>
+              </w:rPr>
+            </w:pPr>
+            <w:r>
+              <w:rPr>
+                <w:rFonts w:ascii="Calibri" w:hAnsi="Calibri" w:cs="Calibri"/>
+                <w:color w:val="000000"/>
+              </w:rPr>
+              <w:t>Rerunning the analysis using different number of topics</w:t>
+            </w:r>
+          </w:p>
+        </w:tc>
+        <w:tc>
+          <w:tcPr>
+            <w:tcW w:w="4494" w:type="dxa"/>
+            <w:shd w:val="clear" w:color="auto" w:fill="F2F2F2" w:themeFill="background1" w:themeFillShade="F2"/>
+            <w:noWrap/>
+          </w:tcPr>
+          <w:p>
+            <w:pPr>
+              <w:pStyle w:val="ListParagraph"/>
+              <w:numPr>
+                <w:ilvl w:val="0"/>
+                <w:numId w:val="9"/>
+              </w:numPr>
+              <w:ind w:left="414" w:hanging="357"/>
+            </w:pPr>
+          </w:p>
+        </w:tc>
+        <w:tc>
+          <w:tcPr>
+            <w:tcW w:w="844" w:type="dxa"/>
+            <w:shd w:val="clear" w:color="auto" w:fill="F8D7DA"/>
+            <w:noWrap/>
+          </w:tcPr>
+          <w:p>
+            <w:pPr>
+              <w:rPr>
+                <w:rFonts w:ascii="Calibri" w:hAnsi="Calibri" w:cs="Calibri"/>
+                <w:color w:val="000000"/>
+              </w:rPr>
+            </w:pPr>
+            <w:r>
+              <w:rPr>
+                <w:rFonts w:ascii="Calibri" w:hAnsi="Calibri" w:cs="Calibri"/>
+                <w:color w:val="000000"/>
+              </w:rPr>
+              <w:t>R</w:t>
+            </w:r>
+          </w:p>
+        </w:tc>
+        <w:tc>
+          <w:tcPr>
+            <w:tcW w:w="2372" w:type="dxa"/>
+          </w:tcPr>
+          <w:p>
+            <w:pPr>
+              <w:rPr>
+                <w:rFonts w:ascii="Calibri" w:hAnsi="Calibri" w:cs="Calibri"/>
+                <w:color w:val="000000"/>
+              </w:rPr>
+            </w:pPr>
+            <w:r>
+              <w:rPr>
+                <w:rFonts w:ascii="Calibri" w:hAnsi="Calibri" w:cs="Calibri"/>
+                <w:color w:val="000000"/>
+              </w:rPr>
+              <w:t>Have I rerun the analysis using different number of topics?</w:t>
+            </w:r>
+          </w:p>
+        </w:tc>
+        <w:tc>
+          <w:tcPr>
+            <w:tcW w:w="1689" w:type="dxa"/>
+            <w:noWrap/>
+          </w:tcPr>
+          <w:p>
+            <w:pPr>
+              <w:rPr>
+                <w:rFonts w:ascii="Calibri" w:hAnsi="Calibri" w:cs="Calibri"/>
+                <w:color w:val="000000"/>
+              </w:rPr>
+            </w:pPr>
+            <w:r>
+              <w:rPr>
+                <w:rFonts w:ascii="Calibri" w:hAnsi="Calibri" w:cs="Calibri"/>
+                <w:color w:val="000000"/>
+              </w:rPr>
+              <w:t>Change to previous measurement outcome</w:t>
+            </w:r>
+          </w:p>
+        </w:tc>
+        <w:tc>
+          <w:tcPr>
+            <w:tcW w:w="2209" w:type="dxa"/>
+            <w:noWrap/>
+          </w:tcPr>
+          <w:p>
+            <w:pPr>
+              <w:rPr>
+                <w:rFonts w:ascii="Calibri" w:hAnsi="Calibri" w:cs="Calibri"/>
+                <w:color w:val="000000"/>
+              </w:rPr>
+            </w:pPr>
+            <w:r>
+              <w:rPr>
+                <w:rFonts w:ascii="Calibri" w:hAnsi="Calibri" w:cs="Calibri"/>
+                <w:color w:val="000000"/>
+              </w:rPr>
+              <w:t>For an application see Van der Velden et al. (2018)</w:t>
             </w:r>
           </w:p>
         </w:tc>
@@ -5174,6 +5879,137 @@
     </w:p>
     <w:p>
       <w:pPr>
+        <w:rPr>
+          <w:rFonts w:asciiTheme="majorHAnsi" w:hAnsiTheme="majorHAnsi" w:cstheme="majorHAnsi"/>
+          <w:lang w:val="de-DE"/>
+        </w:rPr>
+      </w:pPr>
+      <w:r>
+        <w:rPr>
+          <w:rFonts w:asciiTheme="majorHAnsi" w:hAnsiTheme="majorHAnsi" w:cstheme="majorHAnsi"/>
+        </w:rPr>
+        <w:fldChar w:fldCharType="begin"/>
+      </w:r>
+      <w:r>
+        <w:rPr>
+          <w:rFonts w:asciiTheme="majorHAnsi" w:hAnsiTheme="majorHAnsi" w:cstheme="majorHAnsi"/>
+          <w:lang w:val="de-DE"/>
+        </w:rPr>
+        <w:instrText xml:space="preserve"> ADDIN ZOTERO_ITEM CSL_CITATION {"citationID":"JMxkWtxN","properties":{"formattedCitation":"(Van Der Velden et al., 2018)","plainCitation":"(Van Der Velden et al., 2018)","noteIndex":0},"citationItems":[{"id":1719,"uris":["http://zotero.org/groups/4726734/items/EZFRL4Q6"],"itemData":{"id":1719,"type":"article-journal","container-title":"Political Communication","DOI":"10.1080/10584609.2017.1384771","ISSN":"1058-4609, 1091-7675","issue":"3","journalAbbreviation":"Political Communication","language":"en","page":"393-412","source":"DOI.org (Crossref)","title":"Living in the Past or Living in the Future? Analyzing Parties’ Platform Change In Between Elections,The Netherlands 1997–2014","title-short":"Living in the Past or Living in the Future?","volume":"35","author":[{"family":"Van Der Velden","given":"Mariken"},{"family":"Schumacher","given":"Gijs"},{"family":"Vis","given":"Barbara"}],"issued":{"date-parts":[["2018",7,3]]}}}],"schema":"https://github.com/citation-style-language/schema/raw/master/csl-citation.json"} </w:instrText>
+      </w:r>
+      <w:r>
+        <w:rPr>
+          <w:rFonts w:asciiTheme="majorHAnsi" w:hAnsiTheme="majorHAnsi" w:cstheme="majorHAnsi"/>
+        </w:rPr>
+        <w:fldChar w:fldCharType="separate"/>
+      </w:r>
+      <w:r>
+        <w:rPr>
+          <w:rFonts w:ascii="Calibri Light" w:hAnsi="Calibri Light" w:cs="Calibri Light"/>
+          <w:lang w:val="de-DE"/>
+        </w:rPr>
+        <w:t>(Van Der Velden et al., 2018)</w:t>
+      </w:r>
+      <w:r>
+        <w:rPr>
+          <w:rFonts w:asciiTheme="majorHAnsi" w:hAnsiTheme="majorHAnsi" w:cstheme="majorHAnsi"/>
+        </w:rPr>
+        <w:fldChar w:fldCharType="end"/>
+      </w:r>
+    </w:p>
+    <w:p>
+      <w:pPr>
+        <w:pStyle w:val="Bibliography"/>
+        <w:rPr>
+          <w:rFonts w:ascii="Calibri Light" w:hAnsi="Calibri Light" w:cs="Calibri Light"/>
+        </w:rPr>
+      </w:pPr>
+      <w:r>
+        <w:rPr>
+          <w:rFonts w:asciiTheme="majorHAnsi" w:hAnsiTheme="majorHAnsi" w:cstheme="majorHAnsi"/>
+          <w:lang w:val="de-DE"/>
+        </w:rPr>
+        <w:fldChar w:fldCharType="begin"/>
+      </w:r>
+      <w:r>
+        <w:rPr>
+          <w:rFonts w:asciiTheme="majorHAnsi" w:hAnsiTheme="majorHAnsi" w:cstheme="majorHAnsi"/>
+          <w:lang w:val="de-DE"/>
+        </w:rPr>
+        <w:instrText xml:space="preserve"> ADDIN ZOTERO_BIBL {"uncited":[],"omitted":[],"custom":[]} CSL_BIBLIOGRAPHY </w:instrText>
+      </w:r>
+      <w:r>
+        <w:rPr>
+          <w:rFonts w:asciiTheme="majorHAnsi" w:hAnsiTheme="majorHAnsi" w:cstheme="majorHAnsi"/>
+          <w:lang w:val="de-DE"/>
+        </w:rPr>
+        <w:fldChar w:fldCharType="separate"/>
+      </w:r>
+      <w:r>
+        <w:rPr>
+          <w:rFonts w:ascii="Calibri Light" w:hAnsi="Calibri Light" w:cs="Calibri Light"/>
+          <w:lang w:val="de-DE"/>
+        </w:rPr>
+        <w:t xml:space="preserve">Van Der Velden, M., Schumacher, G., &amp; Vis, B. (2018). </w:t>
+      </w:r>
+      <w:r>
+        <w:rPr>
+          <w:rFonts w:ascii="Calibri Light" w:hAnsi="Calibri Light" w:cs="Calibri Light"/>
+        </w:rPr>
+        <w:t xml:space="preserve">Living in the Past or Living in the Future? Analyzing Parties’ Platform Change In Between Elections,The Netherlands 1997–2014. </w:t>
+      </w:r>
+      <w:r>
+        <w:rPr>
+          <w:rFonts w:ascii="Calibri Light" w:hAnsi="Calibri Light" w:cs="Calibri Light"/>
+          <w:i/>
+          <w:iCs/>
+        </w:rPr>
+        <w:t>Political Communication</w:t>
+      </w:r>
+      <w:r>
+        <w:rPr>
+          <w:rFonts w:ascii="Calibri Light" w:hAnsi="Calibri Light" w:cs="Calibri Light"/>
+        </w:rPr>
+        <w:t xml:space="preserve">, </w:t>
+      </w:r>
+      <w:r>
+        <w:rPr>
+          <w:rFonts w:ascii="Calibri Light" w:hAnsi="Calibri Light" w:cs="Calibri Light"/>
+          <w:i/>
+          <w:iCs/>
+        </w:rPr>
+        <w:t>35</w:t>
+      </w:r>
+      <w:r>
+        <w:rPr>
+          <w:rFonts w:ascii="Calibri Light" w:hAnsi="Calibri Light" w:cs="Calibri Light"/>
+        </w:rPr>
+        <w:t>(3), 393–412. https://doi.org/10.1080/10584609.2017.1384771</w:t>
+      </w:r>
+    </w:p>
+    <w:p>
+      <w:pPr>
+        <w:rPr>
+          <w:rFonts w:asciiTheme="majorHAnsi" w:hAnsiTheme="majorHAnsi" w:cstheme="majorHAnsi"/>
+        </w:rPr>
+      </w:pPr>
+      <w:r>
+        <w:rPr>
+          <w:rFonts w:asciiTheme="majorHAnsi" w:hAnsiTheme="majorHAnsi" w:cstheme="majorHAnsi"/>
+          <w:lang w:val="de-DE"/>
+        </w:rPr>
+        <w:fldChar w:fldCharType="end"/>
+      </w:r>
+    </w:p>
+    <w:p>
+      <w:pPr>
+        <w:rPr>
+          <w:rFonts w:asciiTheme="majorHAnsi" w:hAnsiTheme="majorHAnsi" w:cstheme="majorHAnsi"/>
+        </w:rPr>
+      </w:pPr>
+    </w:p>
+    <w:p>
+      <w:pPr>
         <w:pStyle w:val="Heading1"/>
         <w:rPr>
           <w:rFonts w:cstheme="majorHAnsi"/>
@@ -5189,16 +6025,739 @@
     </w:p>
     <w:p>
       <w:pPr>
-        <w:rPr>
-          <w:rFonts w:asciiTheme="majorHAnsi" w:hAnsiTheme="majorHAnsi" w:cstheme="majorHAnsi"/>
-        </w:rPr>
-      </w:pPr>
-      <w:r>
-        <w:rPr>
-          <w:rFonts w:asciiTheme="majorHAnsi" w:hAnsiTheme="majorHAnsi" w:cstheme="majorHAnsi"/>
-        </w:rPr>
-        <w:t>Tba.</w:t>
-      </w:r>
+        <w:pStyle w:val="Bibliography"/>
+        <w:spacing w:before="240" w:line="276" w:lineRule="auto"/>
+        <w:rPr>
+          <w:rFonts w:cstheme="minorHAnsi"/>
+        </w:rPr>
+      </w:pPr>
+      <w:r>
+        <w:rPr>
+          <w:rFonts w:cstheme="minorHAnsi"/>
+        </w:rPr>
+        <w:t xml:space="preserve">Arnold, C., Biedebach, L., Küpfer, A., &amp; Neunhoeffer, M. (2023). </w:t>
+      </w:r>
+      <w:r>
+        <w:rPr>
+          <w:rFonts w:cstheme="minorHAnsi"/>
+        </w:rPr>
+        <w:t xml:space="preserve">The role of hyperparameters in machine learning models and how to tune them. </w:t>
+      </w:r>
+      <w:r>
+        <w:rPr>
+          <w:rFonts w:cstheme="minorHAnsi"/>
+          <w:i/>
+          <w:iCs/>
+        </w:rPr>
+        <w:t>Political Science Research and Methods</w:t>
+      </w:r>
+      <w:r>
+        <w:rPr>
+          <w:rFonts w:cstheme="minorHAnsi"/>
+        </w:rPr>
+        <w:t>.</w:t>
+      </w:r>
+    </w:p>
+    <w:p>
+      <w:pPr>
+        <w:pStyle w:val="Bibliography"/>
+        <w:spacing w:before="240" w:line="276" w:lineRule="auto"/>
+        <w:rPr>
+          <w:rFonts w:cstheme="minorHAnsi"/>
+        </w:rPr>
+      </w:pPr>
+      <w:r>
+        <w:rPr>
+          <w:rFonts w:cstheme="minorHAnsi"/>
+        </w:rPr>
+        <w:t xml:space="preserve">Baden, C., Kligler-Vilenchik, N., &amp; Yarchi, M. (2020). Hybrid content analysis: Toward a strategy for the theory-driven, computer-assisted classification of large text corpora. </w:t>
+      </w:r>
+      <w:r>
+        <w:rPr>
+          <w:rFonts w:cstheme="minorHAnsi"/>
+          <w:i/>
+          <w:iCs/>
+        </w:rPr>
+        <w:t>Communication Methods and Measures</w:t>
+      </w:r>
+      <w:r>
+        <w:rPr>
+          <w:rFonts w:cstheme="minorHAnsi"/>
+        </w:rPr>
+        <w:t xml:space="preserve">, </w:t>
+      </w:r>
+      <w:r>
+        <w:rPr>
+          <w:rFonts w:cstheme="minorHAnsi"/>
+          <w:i/>
+          <w:iCs/>
+        </w:rPr>
+        <w:t>14</w:t>
+      </w:r>
+      <w:r>
+        <w:rPr>
+          <w:rFonts w:cstheme="minorHAnsi"/>
+        </w:rPr>
+        <w:t>(3), 165–183.</w:t>
+      </w:r>
+    </w:p>
+    <w:p>
+      <w:pPr>
+        <w:pStyle w:val="Bibliography"/>
+        <w:spacing w:before="240" w:line="276" w:lineRule="auto"/>
+        <w:rPr>
+          <w:rFonts w:cstheme="minorHAnsi"/>
+        </w:rPr>
+      </w:pPr>
+      <w:r>
+        <w:rPr>
+          <w:rFonts w:cstheme="minorHAnsi"/>
+        </w:rPr>
+        <w:t xml:space="preserve">Boukes, M., Velde, B., Araujo, T., &amp; Vliegenthart, R. (2019). What’s the Tone? Easy Doesn’t Do It: Analyzing Performance and Agreement Between Off-the-Shelf Sentiment Analysis Tools. </w:t>
+      </w:r>
+      <w:r>
+        <w:rPr>
+          <w:rFonts w:cstheme="minorHAnsi"/>
+          <w:i/>
+          <w:iCs/>
+        </w:rPr>
+        <w:t>Communication Methods and Measures</w:t>
+      </w:r>
+      <w:r>
+        <w:rPr>
+          <w:rFonts w:cstheme="minorHAnsi"/>
+        </w:rPr>
+        <w:t xml:space="preserve">, </w:t>
+      </w:r>
+      <w:r>
+        <w:rPr>
+          <w:rFonts w:cstheme="minorHAnsi"/>
+          <w:i/>
+          <w:iCs/>
+        </w:rPr>
+        <w:t>14</w:t>
+      </w:r>
+      <w:r>
+        <w:rPr>
+          <w:rFonts w:cstheme="minorHAnsi"/>
+        </w:rPr>
+        <w:t>, 1–22. https://doi.org/10.1080/19312458.2019.1671966</w:t>
+      </w:r>
+    </w:p>
+    <w:p>
+      <w:pPr>
+        <w:pStyle w:val="Bibliography"/>
+        <w:spacing w:before="240" w:line="276" w:lineRule="auto"/>
+        <w:rPr>
+          <w:rFonts w:cstheme="minorHAnsi"/>
+        </w:rPr>
+      </w:pPr>
+      <w:r>
+        <w:rPr>
+          <w:rFonts w:cstheme="minorHAnsi"/>
+        </w:rPr>
+        <w:t xml:space="preserve">Clark, L. A., &amp; Watson, D. (2019). Constructing validity: New developments in creating objective measuring instruments. </w:t>
+      </w:r>
+      <w:r>
+        <w:rPr>
+          <w:rFonts w:cstheme="minorHAnsi"/>
+          <w:i/>
+          <w:iCs/>
+        </w:rPr>
+        <w:t>Psychological assessment</w:t>
+      </w:r>
+      <w:r>
+        <w:rPr>
+          <w:rFonts w:cstheme="minorHAnsi"/>
+        </w:rPr>
+        <w:t xml:space="preserve">, </w:t>
+      </w:r>
+      <w:r>
+        <w:rPr>
+          <w:rFonts w:cstheme="minorHAnsi"/>
+          <w:i/>
+          <w:iCs/>
+        </w:rPr>
+        <w:t>31</w:t>
+      </w:r>
+      <w:r>
+        <w:rPr>
+          <w:rFonts w:cstheme="minorHAnsi"/>
+        </w:rPr>
+        <w:t>(12), 1412.</w:t>
+      </w:r>
+    </w:p>
+    <w:p>
+      <w:pPr>
+        <w:pStyle w:val="Bibliography"/>
+        <w:spacing w:before="240" w:line="276" w:lineRule="auto"/>
+        <w:rPr>
+          <w:rFonts w:cstheme="minorHAnsi"/>
+        </w:rPr>
+      </w:pPr>
+      <w:r>
+        <w:rPr>
+          <w:rFonts w:cstheme="minorHAnsi"/>
+        </w:rPr>
+        <w:t xml:space="preserve">Denny, M. J., &amp; Spirling, A. (2018). Text Preprocessing For Unsupervised Learning: Why It Matters, When It Misleads, And What To Do About It. </w:t>
+      </w:r>
+      <w:r>
+        <w:rPr>
+          <w:rFonts w:cstheme="minorHAnsi"/>
+          <w:i/>
+          <w:iCs/>
+        </w:rPr>
+        <w:t>Political Analysis</w:t>
+      </w:r>
+      <w:r>
+        <w:rPr>
+          <w:rFonts w:cstheme="minorHAnsi"/>
+        </w:rPr>
+        <w:t xml:space="preserve">, </w:t>
+      </w:r>
+      <w:r>
+        <w:rPr>
+          <w:rFonts w:cstheme="minorHAnsi"/>
+          <w:i/>
+          <w:iCs/>
+        </w:rPr>
+        <w:t>26</w:t>
+      </w:r>
+      <w:r>
+        <w:rPr>
+          <w:rFonts w:cstheme="minorHAnsi"/>
+        </w:rPr>
+        <w:t>(2), 168–189. https://doi.org/10.1017/pan.2017.44</w:t>
+      </w:r>
+    </w:p>
+    <w:p>
+      <w:pPr>
+        <w:pStyle w:val="Bibliography"/>
+        <w:spacing w:before="240" w:line="276" w:lineRule="auto"/>
+        <w:rPr>
+          <w:rFonts w:cstheme="minorHAnsi"/>
+        </w:rPr>
+      </w:pPr>
+      <w:r>
+        <w:rPr>
+          <w:rFonts w:cstheme="minorHAnsi"/>
+        </w:rPr>
+        <w:t xml:space="preserve">Goet, N. D. (2019). Measuring polarization with text analysis: Evidence from the UK House of Commons, 1811–2015. </w:t>
+      </w:r>
+      <w:r>
+        <w:rPr>
+          <w:rFonts w:cstheme="minorHAnsi"/>
+          <w:i/>
+          <w:iCs/>
+        </w:rPr>
+        <w:t>Political Analysis</w:t>
+      </w:r>
+      <w:r>
+        <w:rPr>
+          <w:rFonts w:cstheme="minorHAnsi"/>
+        </w:rPr>
+        <w:t xml:space="preserve">, </w:t>
+      </w:r>
+      <w:r>
+        <w:rPr>
+          <w:rFonts w:cstheme="minorHAnsi"/>
+          <w:i/>
+          <w:iCs/>
+        </w:rPr>
+        <w:t>27</w:t>
+      </w:r>
+      <w:r>
+        <w:rPr>
+          <w:rFonts w:cstheme="minorHAnsi"/>
+        </w:rPr>
+        <w:t>(4), 518–539.</w:t>
+      </w:r>
+    </w:p>
+    <w:p>
+      <w:pPr>
+        <w:pStyle w:val="Bibliography"/>
+        <w:spacing w:before="240" w:line="276" w:lineRule="auto"/>
+        <w:rPr>
+          <w:rFonts w:cstheme="minorHAnsi"/>
+        </w:rPr>
+      </w:pPr>
+      <w:r>
+        <w:rPr>
+          <w:rFonts w:cstheme="minorHAnsi"/>
+        </w:rPr>
+        <w:t xml:space="preserve">Grimmer, J., Roberts, M. E., &amp; Stewart, B. M. (2022). </w:t>
+      </w:r>
+      <w:r>
+        <w:rPr>
+          <w:rFonts w:cstheme="minorHAnsi"/>
+          <w:i/>
+          <w:iCs/>
+        </w:rPr>
+        <w:t>Text as data: A new framework for machine learning and the social sciences</w:t>
+      </w:r>
+      <w:r>
+        <w:rPr>
+          <w:rFonts w:cstheme="minorHAnsi"/>
+        </w:rPr>
+        <w:t>. Princeton University Press.</w:t>
+      </w:r>
+    </w:p>
+    <w:p>
+      <w:pPr>
+        <w:pStyle w:val="Bibliography"/>
+        <w:spacing w:before="240" w:line="276" w:lineRule="auto"/>
+        <w:rPr>
+          <w:rFonts w:cstheme="minorHAnsi"/>
+        </w:rPr>
+      </w:pPr>
+      <w:r>
+        <w:rPr>
+          <w:rFonts w:cstheme="minorHAnsi"/>
+        </w:rPr>
+        <w:t xml:space="preserve">Grimmer, J., &amp; Stewart, B. M. (2013). Text as data: The promise and pitfalls of automatic content analysis methods for political texts. </w:t>
+      </w:r>
+      <w:r>
+        <w:rPr>
+          <w:rFonts w:cstheme="minorHAnsi"/>
+          <w:i/>
+          <w:iCs/>
+        </w:rPr>
+        <w:t>Political analysis</w:t>
+      </w:r>
+      <w:r>
+        <w:rPr>
+          <w:rFonts w:cstheme="minorHAnsi"/>
+        </w:rPr>
+        <w:t xml:space="preserve">, </w:t>
+      </w:r>
+      <w:r>
+        <w:rPr>
+          <w:rFonts w:cstheme="minorHAnsi"/>
+          <w:i/>
+          <w:iCs/>
+        </w:rPr>
+        <w:t>21</w:t>
+      </w:r>
+      <w:r>
+        <w:rPr>
+          <w:rFonts w:cstheme="minorHAnsi"/>
+        </w:rPr>
+        <w:t>(3), 267–297.</w:t>
+      </w:r>
+    </w:p>
+    <w:p>
+      <w:pPr>
+        <w:pStyle w:val="Bibliography"/>
+        <w:spacing w:before="240" w:line="276" w:lineRule="auto"/>
+        <w:rPr>
+          <w:rFonts w:cstheme="minorHAnsi"/>
+        </w:rPr>
+      </w:pPr>
+      <w:r>
+        <w:rPr>
+          <w:rFonts w:cstheme="minorHAnsi"/>
+        </w:rPr>
+        <w:t xml:space="preserve">Jankowski, M., &amp; Huber, R. A. (2022). When Correlation Is Not Enough: Validating Populism Scores from Supervised Machine-Learning Models. </w:t>
+      </w:r>
+      <w:r>
+        <w:rPr>
+          <w:rFonts w:cstheme="minorHAnsi"/>
+          <w:i/>
+          <w:iCs/>
+        </w:rPr>
+        <w:t>Political Analysis</w:t>
+      </w:r>
+      <w:r>
+        <w:rPr>
+          <w:rFonts w:cstheme="minorHAnsi"/>
+        </w:rPr>
+        <w:t>, 1–15.</w:t>
+      </w:r>
+    </w:p>
+    <w:p>
+      <w:pPr>
+        <w:pStyle w:val="Bibliography"/>
+        <w:spacing w:before="240" w:line="276" w:lineRule="auto"/>
+        <w:rPr>
+          <w:rFonts w:cstheme="minorHAnsi"/>
+        </w:rPr>
+      </w:pPr>
+      <w:r>
+        <w:rPr>
+          <w:rFonts w:cstheme="minorHAnsi"/>
+        </w:rPr>
+        <w:t xml:space="preserve">Krippendorff, K. (2018). </w:t>
+      </w:r>
+      <w:r>
+        <w:rPr>
+          <w:rFonts w:cstheme="minorHAnsi"/>
+          <w:i/>
+          <w:iCs/>
+        </w:rPr>
+        <w:t>Content analysis: An introduction to its methodology</w:t>
+      </w:r>
+      <w:r>
+        <w:rPr>
+          <w:rFonts w:cstheme="minorHAnsi"/>
+        </w:rPr>
+        <w:t>. Sage publications.</w:t>
+      </w:r>
+    </w:p>
+    <w:p>
+      <w:pPr>
+        <w:pStyle w:val="Bibliography"/>
+        <w:spacing w:before="240" w:line="276" w:lineRule="auto"/>
+        <w:rPr>
+          <w:rFonts w:cstheme="minorHAnsi"/>
+        </w:rPr>
+      </w:pPr>
+      <w:r>
+        <w:rPr>
+          <w:rFonts w:cstheme="minorHAnsi"/>
+        </w:rPr>
+        <w:t xml:space="preserve">Monroe, B. L., Colaresi, M. P., &amp; Quinn, K. M. (2008). Fightin’words: Lexical feature selection and evaluation for identifying the content of political conflict. </w:t>
+      </w:r>
+      <w:r>
+        <w:rPr>
+          <w:rFonts w:cstheme="minorHAnsi"/>
+          <w:i/>
+          <w:iCs/>
+        </w:rPr>
+        <w:t>Political Analysis</w:t>
+      </w:r>
+      <w:r>
+        <w:rPr>
+          <w:rFonts w:cstheme="minorHAnsi"/>
+        </w:rPr>
+        <w:t xml:space="preserve">, </w:t>
+      </w:r>
+      <w:r>
+        <w:rPr>
+          <w:rFonts w:cstheme="minorHAnsi"/>
+          <w:i/>
+          <w:iCs/>
+        </w:rPr>
+        <w:t>16</w:t>
+      </w:r>
+      <w:r>
+        <w:rPr>
+          <w:rFonts w:cstheme="minorHAnsi"/>
+        </w:rPr>
+        <w:t>(4), 372–403.</w:t>
+      </w:r>
+    </w:p>
+    <w:p>
+      <w:pPr>
+        <w:pStyle w:val="Bibliography"/>
+        <w:spacing w:before="240" w:line="276" w:lineRule="auto"/>
+        <w:rPr>
+          <w:rFonts w:cstheme="minorHAnsi"/>
+        </w:rPr>
+      </w:pPr>
+      <w:r>
+        <w:rPr>
+          <w:rFonts w:cstheme="minorHAnsi"/>
+        </w:rPr>
+        <w:t xml:space="preserve">Müller, S. (2020). Media Coverage of Campaign Promises Throughout the Electoral Cycle. </w:t>
+      </w:r>
+      <w:r>
+        <w:rPr>
+          <w:rFonts w:cstheme="minorHAnsi"/>
+          <w:i/>
+          <w:iCs/>
+        </w:rPr>
+        <w:t>Political Communication</w:t>
+      </w:r>
+      <w:r>
+        <w:rPr>
+          <w:rFonts w:cstheme="minorHAnsi"/>
+        </w:rPr>
+        <w:t xml:space="preserve">, </w:t>
+      </w:r>
+      <w:r>
+        <w:rPr>
+          <w:rFonts w:cstheme="minorHAnsi"/>
+          <w:i/>
+          <w:iCs/>
+        </w:rPr>
+        <w:t>37</w:t>
+      </w:r>
+      <w:r>
+        <w:rPr>
+          <w:rFonts w:cstheme="minorHAnsi"/>
+        </w:rPr>
+        <w:t>(5), 696–718. https://doi.org/10.1080/10584609.2020.1744779</w:t>
+      </w:r>
+    </w:p>
+    <w:p>
+      <w:pPr>
+        <w:pStyle w:val="Bibliography"/>
+        <w:spacing w:before="240" w:line="276" w:lineRule="auto"/>
+        <w:rPr>
+          <w:rFonts w:cstheme="minorHAnsi"/>
+        </w:rPr>
+      </w:pPr>
+      <w:r>
+        <w:rPr>
+          <w:rFonts w:cstheme="minorHAnsi"/>
+        </w:rPr>
+        <w:lastRenderedPageBreak/>
+        <w:t xml:space="preserve">Röttger, P., Vidgen, B., Nguyen, D., Waseem, Z., Margetts, H., &amp; Pierrehumbert, J. (2021). HateCheck: Functional Tests for Hate Speech Detection Models. </w:t>
+      </w:r>
+      <w:r>
+        <w:rPr>
+          <w:rFonts w:cstheme="minorHAnsi"/>
+          <w:i/>
+          <w:iCs/>
+        </w:rPr>
+        <w:t>Proceedings of the 59th Annual Meeting of the Association for Computational Linguistics and the 11th International Joint Conference on Natural Language Processing (Volume 1: Long Papers)</w:t>
+      </w:r>
+      <w:r>
+        <w:rPr>
+          <w:rFonts w:cstheme="minorHAnsi"/>
+        </w:rPr>
+        <w:t>, 41–58. https://doi.org/10.18653/v1/2021.acl-long.4</w:t>
+      </w:r>
+    </w:p>
+    <w:p>
+      <w:pPr>
+        <w:pStyle w:val="Bibliography"/>
+        <w:spacing w:before="240" w:line="276" w:lineRule="auto"/>
+        <w:rPr>
+          <w:rFonts w:cstheme="minorHAnsi"/>
+        </w:rPr>
+      </w:pPr>
+      <w:r>
+        <w:rPr>
+          <w:rFonts w:cstheme="minorHAnsi"/>
+          <w:lang w:val="de-DE"/>
+        </w:rPr>
+        <w:t xml:space="preserve">Song, H., Tolochko, P., Eberl, J.-M., Eisele, O., Greussing, E., Heidenreich, T., Lind, F., Galyga, S., &amp; Boomgaarden, H. G. (2020). </w:t>
+      </w:r>
+      <w:r>
+        <w:rPr>
+          <w:rFonts w:cstheme="minorHAnsi"/>
+        </w:rPr>
+        <w:t xml:space="preserve">In Validations We Trust? The Impact of Imperfect Human Annotations as a Gold Standard on the Quality of Validation of Automated Content Analysis. </w:t>
+      </w:r>
+      <w:r>
+        <w:rPr>
+          <w:rFonts w:cstheme="minorHAnsi"/>
+          <w:i/>
+          <w:iCs/>
+        </w:rPr>
+        <w:t>Political Communication</w:t>
+      </w:r>
+      <w:r>
+        <w:rPr>
+          <w:rFonts w:cstheme="minorHAnsi"/>
+        </w:rPr>
+        <w:t xml:space="preserve">, </w:t>
+      </w:r>
+      <w:r>
+        <w:rPr>
+          <w:rFonts w:cstheme="minorHAnsi"/>
+          <w:i/>
+          <w:iCs/>
+        </w:rPr>
+        <w:t>37</w:t>
+      </w:r>
+      <w:r>
+        <w:rPr>
+          <w:rFonts w:cstheme="minorHAnsi"/>
+        </w:rPr>
+        <w:t>(4), 550–572. https://doi.org/10.1080/10584609.2020.1723752</w:t>
+      </w:r>
+    </w:p>
+    <w:p>
+      <w:pPr>
+        <w:pStyle w:val="Bibliography"/>
+        <w:spacing w:before="240" w:line="276" w:lineRule="auto"/>
+        <w:rPr>
+          <w:rFonts w:cstheme="minorHAnsi"/>
+        </w:rPr>
+      </w:pPr>
+      <w:r>
+        <w:rPr>
+          <w:rFonts w:cstheme="minorHAnsi"/>
+        </w:rPr>
+        <w:t xml:space="preserve">van Atteveldt, W., van der Velden, M. A., &amp; Boukes, M. (2021). The Validity of Sentiment Analysis: Comparing Manual Annotation, Crowd-Coding, Dictionary Approaches, and Machine Learning Algorithms. </w:t>
+      </w:r>
+      <w:r>
+        <w:rPr>
+          <w:rFonts w:cstheme="minorHAnsi"/>
+        </w:rPr>
+        <w:t>Communication Methods and Measures</w:t>
+      </w:r>
+      <w:r>
+        <w:rPr>
+          <w:rFonts w:cstheme="minorHAnsi"/>
+        </w:rPr>
+        <w:t xml:space="preserve">, </w:t>
+      </w:r>
+      <w:r>
+        <w:rPr>
+          <w:rFonts w:cstheme="minorHAnsi"/>
+        </w:rPr>
+        <w:t>15</w:t>
+      </w:r>
+      <w:r>
+        <w:rPr>
+          <w:rFonts w:cstheme="minorHAnsi"/>
+        </w:rPr>
+        <w:t>(2), 121–140.</w:t>
+      </w:r>
+    </w:p>
+    <w:p>
+      <w:pPr>
+        <w:pStyle w:val="Bibliography"/>
+        <w:spacing w:before="240" w:line="276" w:lineRule="auto"/>
+        <w:rPr>
+          <w:rFonts w:cstheme="minorHAnsi"/>
+        </w:rPr>
+      </w:pPr>
+      <w:r>
+        <w:rPr>
+          <w:rFonts w:cstheme="minorHAnsi"/>
+          <w:lang w:val="de-DE"/>
+        </w:rPr>
+        <w:t xml:space="preserve">Van Der Velden, M., Schumacher, G., &amp; Vis, B. (2018). </w:t>
+      </w:r>
+      <w:r>
+        <w:rPr>
+          <w:rFonts w:cstheme="minorHAnsi"/>
+        </w:rPr>
+        <w:t>Living in the Past or Living in the Future? Analyzing Parties’ Platform Change In Between Elections,The Netherlands 1997–2014. Political Communication, 35(3), 393–412. https://doi.org/10.1080/10584609.2017.1384771</w:t>
+      </w:r>
+    </w:p>
+    <w:p>
+      <w:pPr>
+        <w:pStyle w:val="Bibliography"/>
+        <w:spacing w:before="240" w:line="276" w:lineRule="auto"/>
+        <w:rPr>
+          <w:rFonts w:cstheme="minorHAnsi"/>
+        </w:rPr>
+      </w:pPr>
+      <w:r>
+        <w:rPr>
+          <w:rFonts w:cstheme="minorHAnsi"/>
+        </w:rPr>
+        <w:t xml:space="preserve">Wu, T., Ribeiro, M. T., Heer, J., &amp; Weld, D. (2019). Errudite: Scalable, Reproducible, and Testable Error Analysis. </w:t>
+      </w:r>
+      <w:r>
+        <w:rPr>
+          <w:rFonts w:cstheme="minorHAnsi"/>
+          <w:i/>
+          <w:iCs/>
+        </w:rPr>
+        <w:t>Proceedings of the 57th Annual Meeting of the Association for Computational Linguistics</w:t>
+      </w:r>
+      <w:r>
+        <w:rPr>
+          <w:rFonts w:cstheme="minorHAnsi"/>
+        </w:rPr>
+        <w:t>, 747–763. https://doi.org/10.18653/v1/P19-1073</w:t>
+      </w:r>
+    </w:p>
+    <w:p>
+      <w:pPr>
+        <w:pStyle w:val="Bibliography"/>
+        <w:spacing w:before="240" w:line="276" w:lineRule="auto"/>
+        <w:rPr>
+          <w:rFonts w:cstheme="minorHAnsi"/>
+        </w:rPr>
+      </w:pPr>
+      <w:r>
+        <w:rPr>
+          <w:rFonts w:cstheme="minorHAnsi"/>
+          <w:lang w:val="de-DE"/>
+        </w:rPr>
+        <w:t xml:space="preserve">Yarchi, M., Baden, C., &amp; Kligler-Vilenchik, N. (2021). </w:t>
+      </w:r>
+      <w:r>
+        <w:rPr>
+          <w:rFonts w:cstheme="minorHAnsi"/>
+        </w:rPr>
+        <w:t xml:space="preserve">Political Polarization on the Digital Sphere: A Cross-platform, Over-time Analysis of Interactional, Positional, and Affective Polarization on Social Media. </w:t>
+      </w:r>
+      <w:r>
+        <w:rPr>
+          <w:rFonts w:cstheme="minorHAnsi"/>
+          <w:i/>
+          <w:iCs/>
+        </w:rPr>
+        <w:t>Political Communication</w:t>
+      </w:r>
+      <w:r>
+        <w:rPr>
+          <w:rFonts w:cstheme="minorHAnsi"/>
+        </w:rPr>
+        <w:t xml:space="preserve">, </w:t>
+      </w:r>
+      <w:r>
+        <w:rPr>
+          <w:rFonts w:cstheme="minorHAnsi"/>
+          <w:i/>
+          <w:iCs/>
+        </w:rPr>
+        <w:t>38</w:t>
+      </w:r>
+      <w:r>
+        <w:rPr>
+          <w:rFonts w:cstheme="minorHAnsi"/>
+        </w:rPr>
+        <w:t>(1–2), 98–139. https://doi.org/10.1080/10584609.2020.1785067</w:t>
+      </w:r>
+    </w:p>
+    <w:p>
+      <w:pPr>
+        <w:pStyle w:val="Bibliography"/>
+        <w:spacing w:before="240" w:line="276" w:lineRule="auto"/>
+        <w:rPr>
+          <w:rFonts w:cstheme="minorHAnsi"/>
+        </w:rPr>
+      </w:pPr>
+      <w:r>
+        <w:rPr>
+          <w:rFonts w:cstheme="minorHAnsi"/>
+        </w:rPr>
+        <w:t xml:space="preserve">Zhang, J., Wang, Y., Molino, P., Li, L., &amp; Ebert, D. S. (2018). Manifold: A model-agnostic framework for interpretation and diagnosis of machine learning models. </w:t>
+      </w:r>
+      <w:r>
+        <w:rPr>
+          <w:rFonts w:cstheme="minorHAnsi"/>
+          <w:i/>
+          <w:iCs/>
+        </w:rPr>
+        <w:t>IEEE transactions on visualization and computer graphics</w:t>
+      </w:r>
+      <w:r>
+        <w:rPr>
+          <w:rFonts w:cstheme="minorHAnsi"/>
+        </w:rPr>
+        <w:t xml:space="preserve">, </w:t>
+      </w:r>
+      <w:r>
+        <w:rPr>
+          <w:rFonts w:cstheme="minorHAnsi"/>
+          <w:i/>
+          <w:iCs/>
+        </w:rPr>
+        <w:t>25</w:t>
+      </w:r>
+      <w:r>
+        <w:rPr>
+          <w:rFonts w:cstheme="minorHAnsi"/>
+        </w:rPr>
+        <w:t>(1), 364–373.</w:t>
+      </w:r>
+    </w:p>
+    <w:p>
+      <w:pPr>
+        <w:rPr>
+          <w:rFonts w:cstheme="minorHAnsi"/>
+        </w:rPr>
+      </w:pPr>
     </w:p>
     <w:sectPr>
       <w:pgSz w:w="16838" w:h="11906" w:orient="landscape"/>
@@ -6279,6 +7838,95 @@
     </w:lvl>
   </w:abstractNum>
   <w:abstractNum w:abstractNumId="9" w15:restartNumberingAfterBreak="0">
+    <w:nsid w:val="6CA707DC"/>
+    <w:multiLevelType w:val="hybridMultilevel"/>
+    <w:tmpl w:val="FAEA9CDC"/>
+    <w:lvl w:ilvl="0" w:tplc="C5FCF56C">
+      <w:start w:val="1"/>
+      <w:numFmt w:val="upperRoman"/>
+      <w:lvlText w:val="%1."/>
+      <w:lvlJc w:val="left"/>
+      <w:pPr>
+        <w:ind w:left="1080" w:hanging="720"/>
+      </w:pPr>
+      <w:rPr>
+        <w:rFonts w:hint="default"/>
+      </w:rPr>
+    </w:lvl>
+    <w:lvl w:ilvl="1" w:tplc="04070019" w:tentative="1">
+      <w:start w:val="1"/>
+      <w:numFmt w:val="lowerLetter"/>
+      <w:lvlText w:val="%2."/>
+      <w:lvlJc w:val="left"/>
+      <w:pPr>
+        <w:ind w:left="1440" w:hanging="360"/>
+      </w:pPr>
+    </w:lvl>
+    <w:lvl w:ilvl="2" w:tplc="0407001B" w:tentative="1">
+      <w:start w:val="1"/>
+      <w:numFmt w:val="lowerRoman"/>
+      <w:lvlText w:val="%3."/>
+      <w:lvlJc w:val="right"/>
+      <w:pPr>
+        <w:ind w:left="2160" w:hanging="180"/>
+      </w:pPr>
+    </w:lvl>
+    <w:lvl w:ilvl="3" w:tplc="0407000F" w:tentative="1">
+      <w:start w:val="1"/>
+      <w:numFmt w:val="decimal"/>
+      <w:lvlText w:val="%4."/>
+      <w:lvlJc w:val="left"/>
+      <w:pPr>
+        <w:ind w:left="2880" w:hanging="360"/>
+      </w:pPr>
+    </w:lvl>
+    <w:lvl w:ilvl="4" w:tplc="04070019" w:tentative="1">
+      <w:start w:val="1"/>
+      <w:numFmt w:val="lowerLetter"/>
+      <w:lvlText w:val="%5."/>
+      <w:lvlJc w:val="left"/>
+      <w:pPr>
+        <w:ind w:left="3600" w:hanging="360"/>
+      </w:pPr>
+    </w:lvl>
+    <w:lvl w:ilvl="5" w:tplc="0407001B" w:tentative="1">
+      <w:start w:val="1"/>
+      <w:numFmt w:val="lowerRoman"/>
+      <w:lvlText w:val="%6."/>
+      <w:lvlJc w:val="right"/>
+      <w:pPr>
+        <w:ind w:left="4320" w:hanging="180"/>
+      </w:pPr>
+    </w:lvl>
+    <w:lvl w:ilvl="6" w:tplc="0407000F" w:tentative="1">
+      <w:start w:val="1"/>
+      <w:numFmt w:val="decimal"/>
+      <w:lvlText w:val="%7."/>
+      <w:lvlJc w:val="left"/>
+      <w:pPr>
+        <w:ind w:left="5040" w:hanging="360"/>
+      </w:pPr>
+    </w:lvl>
+    <w:lvl w:ilvl="7" w:tplc="04070019" w:tentative="1">
+      <w:start w:val="1"/>
+      <w:numFmt w:val="lowerLetter"/>
+      <w:lvlText w:val="%8."/>
+      <w:lvlJc w:val="left"/>
+      <w:pPr>
+        <w:ind w:left="5760" w:hanging="360"/>
+      </w:pPr>
+    </w:lvl>
+    <w:lvl w:ilvl="8" w:tplc="0407001B" w:tentative="1">
+      <w:start w:val="1"/>
+      <w:numFmt w:val="lowerRoman"/>
+      <w:lvlText w:val="%9."/>
+      <w:lvlJc w:val="right"/>
+      <w:pPr>
+        <w:ind w:left="6480" w:hanging="180"/>
+      </w:pPr>
+    </w:lvl>
+  </w:abstractNum>
+  <w:abstractNum w:abstractNumId="10" w15:restartNumberingAfterBreak="0">
     <w:nsid w:val="765B400F"/>
     <w:multiLevelType w:val="hybridMultilevel"/>
     <w:tmpl w:val="FE324AE8"/>
@@ -6404,7 +8052,7 @@
     <w:abstractNumId w:val="6"/>
   </w:num>
   <w:num w:numId="5" w16cid:durableId="46688872">
-    <w:abstractNumId w:val="9"/>
+    <w:abstractNumId w:val="10"/>
   </w:num>
   <w:num w:numId="6" w16cid:durableId="879318135">
     <w:abstractNumId w:val="2"/>
@@ -6420,6 +8068,9 @@
   </w:num>
   <w:num w:numId="10" w16cid:durableId="389426847">
     <w:abstractNumId w:val="7"/>
+  </w:num>
+  <w:num w:numId="11" w16cid:durableId="1118717081">
+    <w:abstractNumId w:val="9"/>
   </w:num>
 </w:numbering>
 </file>
@@ -6873,6 +8524,7 @@
   <w:style w:type="character" w:default="1" w:styleId="DefaultParagraphFont">
     <w:name w:val="Default Paragraph Font"/>
     <w:uiPriority w:val="1"/>
+    <w:semiHidden/>
     <w:unhideWhenUsed/>
   </w:style>
   <w:style w:type="table" w:default="1" w:styleId="TableNormal">
@@ -6956,7 +8608,6 @@
     <w:name w:val="Normal (Web)"/>
     <w:basedOn w:val="Normal"/>
     <w:uiPriority w:val="99"/>
-    <w:semiHidden/>
     <w:unhideWhenUsed/>
     <w:rsid w:val="004B3231"/>
     <w:pPr>
@@ -7199,6 +8850,30 @@
         </w:tcBorders>
       </w:tcPr>
     </w:tblStylePr>
+  </w:style>
+  <w:style w:type="character" w:styleId="FollowedHyperlink">
+    <w:name w:val="FollowedHyperlink"/>
+    <w:basedOn w:val="DefaultParagraphFont"/>
+    <w:uiPriority w:val="99"/>
+    <w:semiHidden/>
+    <w:unhideWhenUsed/>
+    <w:rsid w:val="00640C71"/>
+    <w:rPr>
+      <w:color w:val="954F72" w:themeColor="followedHyperlink"/>
+      <w:u w:val="single"/>
+    </w:rPr>
+  </w:style>
+  <w:style w:type="paragraph" w:styleId="Bibliography">
+    <w:name w:val="Bibliography"/>
+    <w:basedOn w:val="Normal"/>
+    <w:next w:val="Normal"/>
+    <w:uiPriority w:val="37"/>
+    <w:unhideWhenUsed/>
+    <w:rsid w:val="009D3B74"/>
+    <w:pPr>
+      <w:spacing w:after="0" w:line="480" w:lineRule="auto"/>
+      <w:ind w:left="720" w:hanging="720"/>
+    </w:pPr>
   </w:style>
 </w:styles>
 </file>
